--- a/Proyecto/Releases/Release1.0/Sprint1/Entregables/PLAN DE TESTING/GeoP_Proyecto_PlanTesting_1.0.docx
+++ b/Proyecto/Releases/Release1.0/Sprint1/Entregables/PLAN DE TESTING/GeoP_Proyecto_PlanTesting_1.0.docx
@@ -165,23 +165,6 @@
           <w:tab w:val="left" w:pos="5203"/>
         </w:tabs>
       </w:pPr>
-      <w:sdt>
-        <w:sdtPr>
-          <w:alias w:val="Abstracto"/>
-          <w:id w:val="276713183"/>
-          <w:dataBinding w:prefixMappings="xmlns:ns0='http://schemas.microsoft.com/office/2006/coverPageProps'" w:xpath="/ns0:CoverPageProperties[1]/ns0:Abstract[1]" w:storeItemID="{55AF091B-3C7A-41E3-B477-F2FDAA23CFDA}"/>
-          <w:text/>
-        </w:sdtPr>
-        <w:sdtEndPr/>
-        <w:sdtContent>
-          <w:r>
-            <w:rPr>
-              <w:lang w:val="es-ES"/>
-            </w:rPr>
-            <w:t>El documento describe el Plan de Testing que se llevara a cabo en el desarrollo del producto Geo Parking.</w:t>
-          </w:r>
-        </w:sdtContent>
-      </w:sdt>
       <w:r>
         <w:tab/>
       </w:r>
@@ -211,6 +194,7 @@
           <w:dataBinding w:prefixMappings="xmlns:ns0='http://schemas.microsoft.com/office/2006/coverPageProps'" w:xpath="/ns0:CoverPageProperties[1]/ns0:Abstract[1]" w:storeItemID="{55AF091B-3C7A-41E3-B477-F2FDAA23CFDA}"/>
           <w:text/>
         </w:sdtPr>
+        <w:sdtEndPr/>
         <w:sdtContent>
           <w:r>
             <w:t xml:space="preserve">El documento describe el Plan de </w:t>
@@ -390,8 +374,13 @@
             <w:pPr>
               <w:cnfStyle w:val="000000100000" w:firstRow="0" w:lastRow="0" w:firstColumn="0" w:lastColumn="0" w:oddVBand="0" w:evenVBand="0" w:oddHBand="1" w:evenHBand="0" w:firstRowFirstColumn="0" w:firstRowLastColumn="0" w:lastRowFirstColumn="0" w:lastRowLastColumn="0"/>
             </w:pPr>
-            <w:r>
-              <w:t>GeoP_</w:t>
+            <w:proofErr w:type="spellStart"/>
+            <w:r>
+              <w:t>GeoP</w:t>
+            </w:r>
+            <w:proofErr w:type="spellEnd"/>
+            <w:r>
+              <w:t>_</w:t>
             </w:r>
             <w:r>
               <w:rPr>
@@ -409,8 +398,13 @@
               <w:t>Testing</w:t>
             </w:r>
             <w:r>
-              <w:t>.docx</w:t>
-            </w:r>
+              <w:t>.</w:t>
+            </w:r>
+            <w:proofErr w:type="spellStart"/>
+            <w:r>
+              <w:t>docx</w:t>
+            </w:r>
+            <w:proofErr w:type="spellEnd"/>
           </w:p>
         </w:tc>
       </w:tr>
@@ -678,17 +672,28 @@
               </w:rPr>
             </w:pPr>
             <w:r>
-              <w:t>0.1</w:t>
+              <w:t>1.0</w:t>
             </w:r>
             <w:r>
               <w:rPr>
                 <w:lang w:val="es-419"/>
               </w:rPr>
-              <w:t>_Draft_</w:t>
-            </w:r>
-            <w:r>
-              <w:t>Versión Inicial</w:t>
-            </w:r>
+              <w:t>_</w:t>
+            </w:r>
+            <w:proofErr w:type="spellStart"/>
+            <w:r>
+              <w:rPr>
+                <w:lang w:val="es-419"/>
+              </w:rPr>
+              <w:t>Draft</w:t>
+            </w:r>
+            <w:r>
+              <w:rPr>
+                <w:lang w:val="es-419"/>
+              </w:rPr>
+              <w:t>A</w:t>
+            </w:r>
+            <w:proofErr w:type="spellEnd"/>
           </w:p>
         </w:tc>
         <w:tc>
@@ -781,17 +786,22 @@
               </w:rPr>
             </w:pPr>
             <w:r>
-              <w:t>0.1</w:t>
+              <w:t>1.0</w:t>
             </w:r>
             <w:r>
               <w:rPr>
                 <w:lang w:val="es-419"/>
               </w:rPr>
-              <w:t>_Draft_</w:t>
-            </w:r>
-            <w:r>
-              <w:t>Versión Inicial</w:t>
-            </w:r>
+              <w:t>_Draft</w:t>
+            </w:r>
+            <w:r>
+              <w:rPr>
+                <w:lang w:val="es-419"/>
+              </w:rPr>
+              <w:t>A</w:t>
+            </w:r>
+            <w:bookmarkStart w:id="9" w:name="_GoBack"/>
+            <w:bookmarkEnd w:id="9"/>
           </w:p>
         </w:tc>
         <w:tc>
@@ -1632,8 +1642,8 @@
           <w:lang w:val="es-419"/>
         </w:rPr>
       </w:pPr>
-      <w:bookmarkStart w:id="9" w:name="_Toc388812161"/>
       <w:bookmarkStart w:id="10" w:name="_Toc390896524"/>
+      <w:bookmarkStart w:id="11" w:name="_Toc388812161"/>
       <w:r>
         <w:rPr>
           <w:lang w:val="es-419"/>
@@ -1654,12 +1664,12 @@
       <w:pPr>
         <w:pStyle w:val="Ttulo2"/>
       </w:pPr>
-      <w:bookmarkStart w:id="11" w:name="_Toc390896525"/>
+      <w:bookmarkStart w:id="12" w:name="_Toc390896525"/>
       <w:r>
         <w:t>Tipos de pruebas:</w:t>
       </w:r>
-      <w:bookmarkEnd w:id="9"/>
       <w:bookmarkEnd w:id="11"/>
+      <w:bookmarkEnd w:id="12"/>
     </w:p>
     <w:p>
       <w:pPr>
@@ -1700,7 +1710,15 @@
         <w:jc w:val="left"/>
       </w:pPr>
       <w:r>
-        <w:t>Regresión: se correrán todos los test asociados a las historias que pertenecen al release actual.</w:t>
+        <w:t xml:space="preserve">Regresión: se correrán todos los test asociados a las historias que pertenecen al </w:t>
+      </w:r>
+      <w:proofErr w:type="spellStart"/>
+      <w:r>
+        <w:t>release</w:t>
+      </w:r>
+      <w:proofErr w:type="spellEnd"/>
+      <w:r>
+        <w:t xml:space="preserve"> actual.</w:t>
       </w:r>
     </w:p>
     <w:p>
@@ -1741,13 +1759,13 @@
       <w:pPr>
         <w:pStyle w:val="Ttulo2"/>
       </w:pPr>
-      <w:bookmarkStart w:id="12" w:name="_Toc388812162"/>
-      <w:bookmarkStart w:id="13" w:name="_Toc390896526"/>
+      <w:bookmarkStart w:id="13" w:name="_Toc388812162"/>
+      <w:bookmarkStart w:id="14" w:name="_Toc390896526"/>
       <w:r>
         <w:t>Tiempo de ejecución de los distintos tipos de pruebas:</w:t>
       </w:r>
-      <w:bookmarkEnd w:id="12"/>
       <w:bookmarkEnd w:id="13"/>
+      <w:bookmarkEnd w:id="14"/>
     </w:p>
     <w:p>
       <w:pPr>
@@ -1788,7 +1806,15 @@
         <w:jc w:val="left"/>
       </w:pPr>
       <w:r>
-        <w:t>Se realizarán pruebas de regresión antes de entregar un release para considerarlo como entregable, se espera una PFR de 100%.</w:t>
+        <w:t xml:space="preserve">Se realizarán pruebas de regresión antes de entregar un </w:t>
+      </w:r>
+      <w:proofErr w:type="spellStart"/>
+      <w:r>
+        <w:t>release</w:t>
+      </w:r>
+      <w:proofErr w:type="spellEnd"/>
+      <w:r>
+        <w:t xml:space="preserve"> para considerarlo como entregable, se espera una PFR de 100%.</w:t>
       </w:r>
     </w:p>
     <w:p>
@@ -1802,13 +1828,15 @@
         <w:jc w:val="left"/>
       </w:pPr>
       <w:r>
-        <w:t>Se</w:t>
+        <w:t xml:space="preserve">Se realizarán pruebas de sanidad antes de entregar un </w:t>
       </w:r>
+      <w:proofErr w:type="spellStart"/>
       <w:r>
-        <w:t xml:space="preserve"> realizarán pruebas de sanidad </w:t>
+        <w:t>release</w:t>
       </w:r>
+      <w:proofErr w:type="spellEnd"/>
       <w:r>
-        <w:t>antes de entregar un release, se espera un PFR del 100%.</w:t>
+        <w:t>, se espera un PFR del 100%.</w:t>
       </w:r>
     </w:p>
     <w:p>
@@ -1825,7 +1853,15 @@
         </w:rPr>
       </w:pPr>
       <w:r>
-        <w:t xml:space="preserve">Se realizarán pruebas de sistema antes de entregar un release </w:t>
+        <w:t xml:space="preserve">Se realizarán pruebas de sistema antes de entregar un </w:t>
+      </w:r>
+      <w:proofErr w:type="spellStart"/>
+      <w:r>
+        <w:t>release</w:t>
+      </w:r>
+      <w:proofErr w:type="spellEnd"/>
+      <w:r>
+        <w:t xml:space="preserve"> </w:t>
       </w:r>
       <w:r>
         <w:t>que cuya versión del producto aumente en 1.x.x. se espera un PFR del 80%</w:t>
@@ -1844,13 +1880,13 @@
       <w:pPr>
         <w:pStyle w:val="Ttulo2"/>
       </w:pPr>
-      <w:bookmarkStart w:id="14" w:name="_Toc388812163"/>
-      <w:bookmarkStart w:id="15" w:name="_Toc390896527"/>
+      <w:bookmarkStart w:id="15" w:name="_Toc388812163"/>
+      <w:bookmarkStart w:id="16" w:name="_Toc390896527"/>
       <w:r>
         <w:t>Acrónimos:</w:t>
       </w:r>
-      <w:bookmarkEnd w:id="14"/>
       <w:bookmarkEnd w:id="15"/>
+      <w:bookmarkEnd w:id="16"/>
     </w:p>
     <w:p>
       <w:pPr>
@@ -1866,7 +1902,23 @@
         </w:rPr>
       </w:pPr>
       <w:r>
-        <w:t>PFR: Passed Fail Ratio, proporción, expresada en porcentaje, de la cantidad de test que pasaron sobre la cantidad de test ejecutados.</w:t>
+        <w:t xml:space="preserve">PFR: </w:t>
+      </w:r>
+      <w:proofErr w:type="spellStart"/>
+      <w:r>
+        <w:t>Passed</w:t>
+      </w:r>
+      <w:proofErr w:type="spellEnd"/>
+      <w:r>
+        <w:t xml:space="preserve"> </w:t>
+      </w:r>
+      <w:proofErr w:type="spellStart"/>
+      <w:r>
+        <w:t>Fail</w:t>
+      </w:r>
+      <w:proofErr w:type="spellEnd"/>
+      <w:r>
+        <w:t xml:space="preserve"> Ratio, proporción, expresada en porcentaje, de la cantidad de test que pasaron sobre la cantidad de test ejecutados.</w:t>
       </w:r>
     </w:p>
     <w:p>
@@ -3400,6 +3452,8 @@
   </w:compat>
   <w:rsids>
     <w:rsidRoot w:val="00E871B0"/>
+    <w:rsid w:val="00464647"/>
+    <w:rsid w:val="00E80AC2"/>
     <w:rsid w:val="00E871B0"/>
   </w:rsids>
   <m:mathPr>

--- a/Proyecto/Releases/Release1.0/Sprint1/Entregables/PLAN DE TESTING/GeoP_Proyecto_PlanTesting_1.0.docx
+++ b/Proyecto/Releases/Release1.0/Sprint1/Entregables/PLAN DE TESTING/GeoP_Proyecto_PlanTesting_1.0.docx
@@ -1,6 +1,6 @@
 
 <file path=word/document.xml><?xml version="1.0" encoding="utf-8"?>
-<w:document xmlns:wpc="http://schemas.microsoft.com/office/word/2010/wordprocessingCanvas" xmlns:mc="http://schemas.openxmlformats.org/markup-compatibility/2006" xmlns:o="urn:schemas-microsoft-com:office:office" xmlns:r="http://schemas.openxmlformats.org/officeDocument/2006/relationships" xmlns:m="http://schemas.openxmlformats.org/officeDocument/2006/math" xmlns:v="urn:schemas-microsoft-com:vml" xmlns:wp14="http://schemas.microsoft.com/office/word/2010/wordprocessingDrawing" xmlns:wp="http://schemas.openxmlformats.org/drawingml/2006/wordprocessingDrawing" xmlns:w10="urn:schemas-microsoft-com:office:word" xmlns:w="http://schemas.openxmlformats.org/wordprocessingml/2006/main" xmlns:w14="http://schemas.microsoft.com/office/word/2010/wordml" xmlns:w15="http://schemas.microsoft.com/office/word/2012/wordml" xmlns:wpg="http://schemas.microsoft.com/office/word/2010/wordprocessingGroup" xmlns:wpi="http://schemas.microsoft.com/office/word/2010/wordprocessingInk" xmlns:wne="http://schemas.microsoft.com/office/word/2006/wordml" xmlns:wps="http://schemas.microsoft.com/office/word/2010/wordprocessingShape" mc:Ignorable="w14 w15 wp14">
+<w:document xmlns:wpc="http://schemas.microsoft.com/office/word/2010/wordprocessingCanvas" xmlns:mc="http://schemas.openxmlformats.org/markup-compatibility/2006" xmlns:o="urn:schemas-microsoft-com:office:office" xmlns:r="http://schemas.openxmlformats.org/officeDocument/2006/relationships" xmlns:m="http://schemas.openxmlformats.org/officeDocument/2006/math" xmlns:v="urn:schemas-microsoft-com:vml" xmlns:wp14="http://schemas.microsoft.com/office/word/2010/wordprocessingDrawing" xmlns:wp="http://schemas.openxmlformats.org/drawingml/2006/wordprocessingDrawing" xmlns:w10="urn:schemas-microsoft-com:office:word" xmlns:w="http://schemas.openxmlformats.org/wordprocessingml/2006/main" xmlns:w14="http://schemas.microsoft.com/office/word/2010/wordml" xmlns:wpg="http://schemas.microsoft.com/office/word/2010/wordprocessingGroup" xmlns:wpi="http://schemas.microsoft.com/office/word/2010/wordprocessingInk" xmlns:wne="http://schemas.microsoft.com/office/word/2006/wordml" xmlns:wps="http://schemas.microsoft.com/office/word/2010/wordprocessingShape" mc:Ignorable="w14 wp14">
   <w:body>
     <w:p/>
     <w:p/>
@@ -18,8 +18,8 @@
         <w:tblLook w:val="04A0" w:firstRow="1" w:lastRow="0" w:firstColumn="1" w:lastColumn="0" w:noHBand="0" w:noVBand="1"/>
       </w:tblPr>
       <w:tblGrid>
-        <w:gridCol w:w="4730"/>
-        <w:gridCol w:w="3774"/>
+        <w:gridCol w:w="4983"/>
+        <w:gridCol w:w="3953"/>
       </w:tblGrid>
       <w:tr>
         <w:tc>
@@ -158,7 +158,10 @@
         </w:tc>
       </w:tr>
     </w:tbl>
-    <w:p/>
+    <w:p>
+      <w:bookmarkStart w:id="0" w:name="_GoBack"/>
+    </w:p>
+    <w:bookmarkEnd w:id="0"/>
     <w:p>
       <w:pPr>
         <w:tabs>
@@ -234,9 +237,9 @@
       <w:r>
         <w:br w:type="page"/>
       </w:r>
-      <w:bookmarkStart w:id="0" w:name="_Toc279947222"/>
-      <w:bookmarkStart w:id="1" w:name="_Toc280053636"/>
-      <w:bookmarkStart w:id="2" w:name="_Toc390896521"/>
+      <w:bookmarkStart w:id="1" w:name="_Toc279947222"/>
+      <w:bookmarkStart w:id="2" w:name="_Toc280053636"/>
+      <w:bookmarkStart w:id="3" w:name="_Toc390896521"/>
       <w:r>
         <w:rPr>
           <w:color w:val="0070C0"/>
@@ -244,9 +247,9 @@
         <w:lastRenderedPageBreak/>
         <w:t>Control de la documentación</w:t>
       </w:r>
-      <w:bookmarkEnd w:id="0"/>
       <w:bookmarkEnd w:id="1"/>
       <w:bookmarkEnd w:id="2"/>
+      <w:bookmarkEnd w:id="3"/>
     </w:p>
     <w:p>
       <w:pPr>
@@ -263,18 +266,18 @@
           <w:color w:val="0070C0"/>
         </w:rPr>
       </w:pPr>
-      <w:bookmarkStart w:id="3" w:name="_Toc279947223"/>
-      <w:bookmarkStart w:id="4" w:name="_Toc280053637"/>
-      <w:bookmarkStart w:id="5" w:name="_Toc390896522"/>
+      <w:bookmarkStart w:id="4" w:name="_Toc279947223"/>
+      <w:bookmarkStart w:id="5" w:name="_Toc280053637"/>
+      <w:bookmarkStart w:id="6" w:name="_Toc390896522"/>
       <w:r>
         <w:rPr>
           <w:color w:val="0070C0"/>
         </w:rPr>
         <w:t>Control de la Configuración.</w:t>
       </w:r>
-      <w:bookmarkEnd w:id="3"/>
       <w:bookmarkEnd w:id="4"/>
       <w:bookmarkEnd w:id="5"/>
+      <w:bookmarkEnd w:id="6"/>
     </w:p>
     <w:tbl>
       <w:tblPr>
@@ -343,8 +346,16 @@
                   <w:rPr>
                     <w:lang w:val="es-ES"/>
                   </w:rPr>
-                  <w:t>Plan de Testing</w:t>
+                  <w:t xml:space="preserve">Plan de </w:t>
                 </w:r>
+                <w:proofErr w:type="spellStart"/>
+                <w:r>
+                  <w:rPr>
+                    <w:lang w:val="es-ES"/>
+                  </w:rPr>
+                  <w:t>Testing</w:t>
+                </w:r>
+                <w:proofErr w:type="spellEnd"/>
               </w:sdtContent>
             </w:sdt>
           </w:p>
@@ -501,18 +512,18 @@
           <w:color w:val="0070C0"/>
         </w:rPr>
       </w:pPr>
-      <w:bookmarkStart w:id="6" w:name="_Toc279947224"/>
-      <w:bookmarkStart w:id="7" w:name="_Toc280053638"/>
-      <w:bookmarkStart w:id="8" w:name="_Toc390896523"/>
+      <w:bookmarkStart w:id="7" w:name="_Toc279947224"/>
+      <w:bookmarkStart w:id="8" w:name="_Toc280053638"/>
+      <w:bookmarkStart w:id="9" w:name="_Toc390896523"/>
       <w:r>
         <w:rPr>
           <w:color w:val="0070C0"/>
         </w:rPr>
         <w:t>Histórico de Versiones.</w:t>
       </w:r>
-      <w:bookmarkEnd w:id="6"/>
       <w:bookmarkEnd w:id="7"/>
       <w:bookmarkEnd w:id="8"/>
+      <w:bookmarkEnd w:id="9"/>
     </w:p>
     <w:tbl>
       <w:tblPr>
@@ -672,28 +683,17 @@
               </w:rPr>
             </w:pPr>
             <w:r>
-              <w:t>1.0</w:t>
+              <w:t>0.1</w:t>
             </w:r>
             <w:r>
               <w:rPr>
                 <w:lang w:val="es-419"/>
               </w:rPr>
-              <w:t>_</w:t>
-            </w:r>
-            <w:proofErr w:type="spellStart"/>
-            <w:r>
-              <w:rPr>
-                <w:lang w:val="es-419"/>
-              </w:rPr>
-              <w:t>Draft</w:t>
-            </w:r>
-            <w:r>
-              <w:rPr>
-                <w:lang w:val="es-419"/>
-              </w:rPr>
-              <w:t>A</w:t>
-            </w:r>
-            <w:proofErr w:type="spellEnd"/>
+              <w:t>_Draft_</w:t>
+            </w:r>
+            <w:r>
+              <w:t>Versión Inicial</w:t>
+            </w:r>
           </w:p>
         </w:tc>
         <w:tc>
@@ -786,22 +786,17 @@
               </w:rPr>
             </w:pPr>
             <w:r>
-              <w:t>1.0</w:t>
+              <w:t>0.1</w:t>
             </w:r>
             <w:r>
               <w:rPr>
                 <w:lang w:val="es-419"/>
               </w:rPr>
-              <w:t>_Draft</w:t>
-            </w:r>
-            <w:r>
-              <w:rPr>
-                <w:lang w:val="es-419"/>
-              </w:rPr>
-              <w:t>A</w:t>
-            </w:r>
-            <w:bookmarkStart w:id="9" w:name="_GoBack"/>
-            <w:bookmarkEnd w:id="9"/>
+              <w:t>_Draft_</w:t>
+            </w:r>
+            <w:r>
+              <w:t>Versión Inicial</w:t>
+            </w:r>
           </w:p>
         </w:tc>
         <w:tc>
@@ -1927,7 +1922,7 @@
       </w:r>
     </w:p>
     <w:sectPr>
-      <w:footerReference w:type="default" r:id="rId8"/>
+      <w:footerReference w:type="default" r:id="rId9"/>
       <w:pgSz w:w="11906" w:h="16838"/>
       <w:pgMar w:top="1417" w:right="1701" w:bottom="1417" w:left="1701" w:header="708" w:footer="708" w:gutter="0"/>
       <w:cols w:space="708"/>
@@ -1939,7 +1934,7 @@
 </file>
 
 <file path=word/endnotes.xml><?xml version="1.0" encoding="utf-8"?>
-<w:endnotes xmlns:wpc="http://schemas.microsoft.com/office/word/2010/wordprocessingCanvas" xmlns:mc="http://schemas.openxmlformats.org/markup-compatibility/2006" xmlns:o="urn:schemas-microsoft-com:office:office" xmlns:r="http://schemas.openxmlformats.org/officeDocument/2006/relationships" xmlns:m="http://schemas.openxmlformats.org/officeDocument/2006/math" xmlns:v="urn:schemas-microsoft-com:vml" xmlns:wp14="http://schemas.microsoft.com/office/word/2010/wordprocessingDrawing" xmlns:wp="http://schemas.openxmlformats.org/drawingml/2006/wordprocessingDrawing" xmlns:w10="urn:schemas-microsoft-com:office:word" xmlns:w="http://schemas.openxmlformats.org/wordprocessingml/2006/main" xmlns:w14="http://schemas.microsoft.com/office/word/2010/wordml" xmlns:w15="http://schemas.microsoft.com/office/word/2012/wordml" xmlns:wpg="http://schemas.microsoft.com/office/word/2010/wordprocessingGroup" xmlns:wpi="http://schemas.microsoft.com/office/word/2010/wordprocessingInk" xmlns:wne="http://schemas.microsoft.com/office/word/2006/wordml" xmlns:wps="http://schemas.microsoft.com/office/word/2010/wordprocessingShape" mc:Ignorable="w14 w15 wp14">
+<w:endnotes xmlns:wpc="http://schemas.microsoft.com/office/word/2010/wordprocessingCanvas" xmlns:mc="http://schemas.openxmlformats.org/markup-compatibility/2006" xmlns:o="urn:schemas-microsoft-com:office:office" xmlns:r="http://schemas.openxmlformats.org/officeDocument/2006/relationships" xmlns:m="http://schemas.openxmlformats.org/officeDocument/2006/math" xmlns:v="urn:schemas-microsoft-com:vml" xmlns:wp14="http://schemas.microsoft.com/office/word/2010/wordprocessingDrawing" xmlns:wp="http://schemas.openxmlformats.org/drawingml/2006/wordprocessingDrawing" xmlns:w10="urn:schemas-microsoft-com:office:word" xmlns:w="http://schemas.openxmlformats.org/wordprocessingml/2006/main" xmlns:w14="http://schemas.microsoft.com/office/word/2010/wordml" xmlns:wpg="http://schemas.microsoft.com/office/word/2010/wordprocessingGroup" xmlns:wpi="http://schemas.microsoft.com/office/word/2010/wordprocessingInk" xmlns:wne="http://schemas.microsoft.com/office/word/2006/wordml" xmlns:wps="http://schemas.microsoft.com/office/word/2010/wordprocessingShape" mc:Ignorable="w14 wp14">
   <w:endnote w:type="separator" w:id="-1">
     <w:p>
       <w:pPr>
@@ -1964,7 +1959,7 @@
 </file>
 
 <file path=word/footer1.xml><?xml version="1.0" encoding="utf-8"?>
-<w:ftr xmlns:wpc="http://schemas.microsoft.com/office/word/2010/wordprocessingCanvas" xmlns:mc="http://schemas.openxmlformats.org/markup-compatibility/2006" xmlns:o="urn:schemas-microsoft-com:office:office" xmlns:r="http://schemas.openxmlformats.org/officeDocument/2006/relationships" xmlns:m="http://schemas.openxmlformats.org/officeDocument/2006/math" xmlns:v="urn:schemas-microsoft-com:vml" xmlns:wp14="http://schemas.microsoft.com/office/word/2010/wordprocessingDrawing" xmlns:wp="http://schemas.openxmlformats.org/drawingml/2006/wordprocessingDrawing" xmlns:w10="urn:schemas-microsoft-com:office:word" xmlns:w="http://schemas.openxmlformats.org/wordprocessingml/2006/main" xmlns:w14="http://schemas.microsoft.com/office/word/2010/wordml" xmlns:w15="http://schemas.microsoft.com/office/word/2012/wordml" xmlns:wpg="http://schemas.microsoft.com/office/word/2010/wordprocessingGroup" xmlns:wpi="http://schemas.microsoft.com/office/word/2010/wordprocessingInk" xmlns:wne="http://schemas.microsoft.com/office/word/2006/wordml" xmlns:wps="http://schemas.microsoft.com/office/word/2010/wordprocessingShape" mc:Ignorable="w14 w15 wp14">
+<w:ftr xmlns:wpc="http://schemas.microsoft.com/office/word/2010/wordprocessingCanvas" xmlns:mc="http://schemas.openxmlformats.org/markup-compatibility/2006" xmlns:o="urn:schemas-microsoft-com:office:office" xmlns:r="http://schemas.openxmlformats.org/officeDocument/2006/relationships" xmlns:m="http://schemas.openxmlformats.org/officeDocument/2006/math" xmlns:v="urn:schemas-microsoft-com:vml" xmlns:wp14="http://schemas.microsoft.com/office/word/2010/wordprocessingDrawing" xmlns:wp="http://schemas.openxmlformats.org/drawingml/2006/wordprocessingDrawing" xmlns:w10="urn:schemas-microsoft-com:office:word" xmlns:w="http://schemas.openxmlformats.org/wordprocessingml/2006/main" xmlns:w14="http://schemas.microsoft.com/office/word/2010/wordml" xmlns:wpg="http://schemas.microsoft.com/office/word/2010/wordprocessingGroup" xmlns:wpi="http://schemas.microsoft.com/office/word/2010/wordprocessingInk" xmlns:wne="http://schemas.microsoft.com/office/word/2006/wordml" xmlns:wps="http://schemas.microsoft.com/office/word/2010/wordprocessingShape" mc:Ignorable="w14 wp14">
   <w:p/>
   <w:sdt>
     <w:sdtPr>
@@ -2024,7 +2019,7 @@
 </file>
 
 <file path=word/footnotes.xml><?xml version="1.0" encoding="utf-8"?>
-<w:footnotes xmlns:wpc="http://schemas.microsoft.com/office/word/2010/wordprocessingCanvas" xmlns:mc="http://schemas.openxmlformats.org/markup-compatibility/2006" xmlns:o="urn:schemas-microsoft-com:office:office" xmlns:r="http://schemas.openxmlformats.org/officeDocument/2006/relationships" xmlns:m="http://schemas.openxmlformats.org/officeDocument/2006/math" xmlns:v="urn:schemas-microsoft-com:vml" xmlns:wp14="http://schemas.microsoft.com/office/word/2010/wordprocessingDrawing" xmlns:wp="http://schemas.openxmlformats.org/drawingml/2006/wordprocessingDrawing" xmlns:w10="urn:schemas-microsoft-com:office:word" xmlns:w="http://schemas.openxmlformats.org/wordprocessingml/2006/main" xmlns:w14="http://schemas.microsoft.com/office/word/2010/wordml" xmlns:w15="http://schemas.microsoft.com/office/word/2012/wordml" xmlns:wpg="http://schemas.microsoft.com/office/word/2010/wordprocessingGroup" xmlns:wpi="http://schemas.microsoft.com/office/word/2010/wordprocessingInk" xmlns:wne="http://schemas.microsoft.com/office/word/2006/wordml" xmlns:wps="http://schemas.microsoft.com/office/word/2010/wordprocessingShape" mc:Ignorable="w14 w15 wp14">
+<w:footnotes xmlns:wpc="http://schemas.microsoft.com/office/word/2010/wordprocessingCanvas" xmlns:mc="http://schemas.openxmlformats.org/markup-compatibility/2006" xmlns:o="urn:schemas-microsoft-com:office:office" xmlns:r="http://schemas.openxmlformats.org/officeDocument/2006/relationships" xmlns:m="http://schemas.openxmlformats.org/officeDocument/2006/math" xmlns:v="urn:schemas-microsoft-com:vml" xmlns:wp14="http://schemas.microsoft.com/office/word/2010/wordprocessingDrawing" xmlns:wp="http://schemas.openxmlformats.org/drawingml/2006/wordprocessingDrawing" xmlns:w10="urn:schemas-microsoft-com:office:word" xmlns:w="http://schemas.openxmlformats.org/wordprocessingml/2006/main" xmlns:w14="http://schemas.microsoft.com/office/word/2010/wordml" xmlns:wpg="http://schemas.microsoft.com/office/word/2010/wordprocessingGroup" xmlns:wpi="http://schemas.microsoft.com/office/word/2010/wordprocessingInk" xmlns:wne="http://schemas.microsoft.com/office/word/2006/wordml" xmlns:wps="http://schemas.microsoft.com/office/word/2010/wordprocessingShape" mc:Ignorable="w14 wp14">
   <w:footnote w:type="separator" w:id="-1">
     <w:p>
       <w:pPr>
@@ -2049,7 +2044,7 @@
 </file>
 
 <file path=word/numbering.xml><?xml version="1.0" encoding="utf-8"?>
-<w:numbering xmlns:wpc="http://schemas.microsoft.com/office/word/2010/wordprocessingCanvas" xmlns:mc="http://schemas.openxmlformats.org/markup-compatibility/2006" xmlns:o="urn:schemas-microsoft-com:office:office" xmlns:r="http://schemas.openxmlformats.org/officeDocument/2006/relationships" xmlns:m="http://schemas.openxmlformats.org/officeDocument/2006/math" xmlns:v="urn:schemas-microsoft-com:vml" xmlns:wp14="http://schemas.microsoft.com/office/word/2010/wordprocessingDrawing" xmlns:wp="http://schemas.openxmlformats.org/drawingml/2006/wordprocessingDrawing" xmlns:w10="urn:schemas-microsoft-com:office:word" xmlns:w="http://schemas.openxmlformats.org/wordprocessingml/2006/main" xmlns:w14="http://schemas.microsoft.com/office/word/2010/wordml" xmlns:w15="http://schemas.microsoft.com/office/word/2012/wordml" xmlns:wpg="http://schemas.microsoft.com/office/word/2010/wordprocessingGroup" xmlns:wpi="http://schemas.microsoft.com/office/word/2010/wordprocessingInk" xmlns:wne="http://schemas.microsoft.com/office/word/2006/wordml" xmlns:wps="http://schemas.microsoft.com/office/word/2010/wordprocessingShape" mc:Ignorable="w14 w15 wp14">
+<w:numbering xmlns:wpc="http://schemas.microsoft.com/office/word/2010/wordprocessingCanvas" xmlns:mc="http://schemas.openxmlformats.org/markup-compatibility/2006" xmlns:o="urn:schemas-microsoft-com:office:office" xmlns:r="http://schemas.openxmlformats.org/officeDocument/2006/relationships" xmlns:m="http://schemas.openxmlformats.org/officeDocument/2006/math" xmlns:v="urn:schemas-microsoft-com:vml" xmlns:wp14="http://schemas.microsoft.com/office/word/2010/wordprocessingDrawing" xmlns:wp="http://schemas.openxmlformats.org/drawingml/2006/wordprocessingDrawing" xmlns:w10="urn:schemas-microsoft-com:office:word" xmlns:w="http://schemas.openxmlformats.org/wordprocessingml/2006/main" xmlns:w14="http://schemas.microsoft.com/office/word/2010/wordml" xmlns:wpg="http://schemas.microsoft.com/office/word/2010/wordprocessingGroup" xmlns:wpi="http://schemas.microsoft.com/office/word/2010/wordprocessingInk" xmlns:wne="http://schemas.microsoft.com/office/word/2006/wordml" xmlns:wps="http://schemas.microsoft.com/office/word/2010/wordprocessingShape" mc:Ignorable="w14 wp14">
   <w:abstractNum w:abstractNumId="0">
     <w:nsid w:val="1291091C"/>
     <w:multiLevelType w:val="hybridMultilevel"/>
@@ -2520,7 +2515,7 @@
 </file>
 
 <file path=word/styles.xml><?xml version="1.0" encoding="utf-8"?>
-<w:styles xmlns:mc="http://schemas.openxmlformats.org/markup-compatibility/2006" xmlns:r="http://schemas.openxmlformats.org/officeDocument/2006/relationships" xmlns:w="http://schemas.openxmlformats.org/wordprocessingml/2006/main" xmlns:w14="http://schemas.microsoft.com/office/word/2010/wordml" xmlns:w15="http://schemas.microsoft.com/office/word/2012/wordml" mc:Ignorable="w14 w15">
+<w:styles xmlns:mc="http://schemas.openxmlformats.org/markup-compatibility/2006" xmlns:r="http://schemas.openxmlformats.org/officeDocument/2006/relationships" xmlns:w="http://schemas.openxmlformats.org/wordprocessingml/2006/main" xmlns:w14="http://schemas.microsoft.com/office/word/2010/wordml" mc:Ignorable="w14">
   <w:docDefaults>
     <w:rPrDefault>
       <w:rPr>
@@ -2536,378 +2531,144 @@
       </w:pPr>
     </w:pPrDefault>
   </w:docDefaults>
-  <w:latentStyles w:defLockedState="0" w:defUIPriority="99" w:defSemiHidden="0" w:defUnhideWhenUsed="0" w:defQFormat="0" w:count="371">
-    <w:lsdException w:name="Normal" w:uiPriority="0" w:qFormat="1"/>
-    <w:lsdException w:name="heading 1" w:uiPriority="9" w:qFormat="1"/>
-    <w:lsdException w:name="heading 2" w:semiHidden="1" w:uiPriority="9" w:unhideWhenUsed="1" w:qFormat="1"/>
-    <w:lsdException w:name="heading 3" w:semiHidden="1" w:uiPriority="9" w:unhideWhenUsed="1" w:qFormat="1"/>
-    <w:lsdException w:name="heading 4" w:semiHidden="1" w:uiPriority="9" w:unhideWhenUsed="1" w:qFormat="1"/>
-    <w:lsdException w:name="heading 5" w:semiHidden="1" w:uiPriority="9" w:unhideWhenUsed="1" w:qFormat="1"/>
-    <w:lsdException w:name="heading 6" w:semiHidden="1" w:uiPriority="9" w:unhideWhenUsed="1" w:qFormat="1"/>
-    <w:lsdException w:name="heading 7" w:semiHidden="1" w:uiPriority="9" w:unhideWhenUsed="1" w:qFormat="1"/>
-    <w:lsdException w:name="heading 8" w:semiHidden="1" w:uiPriority="9" w:unhideWhenUsed="1" w:qFormat="1"/>
-    <w:lsdException w:name="heading 9" w:semiHidden="1" w:uiPriority="9" w:unhideWhenUsed="1" w:qFormat="1"/>
-    <w:lsdException w:name="index 1" w:semiHidden="1" w:unhideWhenUsed="1"/>
-    <w:lsdException w:name="index 2" w:semiHidden="1" w:unhideWhenUsed="1"/>
-    <w:lsdException w:name="index 3" w:semiHidden="1" w:unhideWhenUsed="1"/>
-    <w:lsdException w:name="index 4" w:semiHidden="1" w:unhideWhenUsed="1"/>
-    <w:lsdException w:name="index 5" w:semiHidden="1" w:unhideWhenUsed="1"/>
-    <w:lsdException w:name="index 6" w:semiHidden="1" w:unhideWhenUsed="1"/>
-    <w:lsdException w:name="index 7" w:semiHidden="1" w:unhideWhenUsed="1"/>
-    <w:lsdException w:name="index 8" w:semiHidden="1" w:unhideWhenUsed="1"/>
-    <w:lsdException w:name="index 9" w:semiHidden="1" w:unhideWhenUsed="1"/>
-    <w:lsdException w:name="toc 1" w:semiHidden="1" w:uiPriority="39" w:unhideWhenUsed="1"/>
-    <w:lsdException w:name="toc 2" w:semiHidden="1" w:uiPriority="39" w:unhideWhenUsed="1"/>
-    <w:lsdException w:name="toc 3" w:semiHidden="1" w:uiPriority="39" w:unhideWhenUsed="1"/>
-    <w:lsdException w:name="toc 4" w:semiHidden="1" w:uiPriority="39" w:unhideWhenUsed="1"/>
-    <w:lsdException w:name="toc 5" w:semiHidden="1" w:uiPriority="39" w:unhideWhenUsed="1"/>
-    <w:lsdException w:name="toc 6" w:semiHidden="1" w:uiPriority="39" w:unhideWhenUsed="1"/>
-    <w:lsdException w:name="toc 7" w:semiHidden="1" w:uiPriority="39" w:unhideWhenUsed="1"/>
-    <w:lsdException w:name="toc 8" w:semiHidden="1" w:uiPriority="39" w:unhideWhenUsed="1"/>
-    <w:lsdException w:name="toc 9" w:semiHidden="1" w:uiPriority="39" w:unhideWhenUsed="1"/>
-    <w:lsdException w:name="Normal Indent" w:semiHidden="1" w:unhideWhenUsed="1"/>
-    <w:lsdException w:name="footnote text" w:semiHidden="1" w:unhideWhenUsed="1"/>
-    <w:lsdException w:name="annotation text" w:semiHidden="1" w:unhideWhenUsed="1"/>
-    <w:lsdException w:name="header" w:semiHidden="1" w:unhideWhenUsed="1"/>
-    <w:lsdException w:name="footer" w:semiHidden="1" w:unhideWhenUsed="1"/>
-    <w:lsdException w:name="index heading" w:semiHidden="1" w:unhideWhenUsed="1"/>
-    <w:lsdException w:name="caption" w:semiHidden="1" w:uiPriority="35" w:unhideWhenUsed="1" w:qFormat="1"/>
-    <w:lsdException w:name="table of figures" w:semiHidden="1" w:unhideWhenUsed="1"/>
-    <w:lsdException w:name="envelope address" w:semiHidden="1" w:unhideWhenUsed="1"/>
-    <w:lsdException w:name="envelope return" w:semiHidden="1" w:unhideWhenUsed="1"/>
-    <w:lsdException w:name="footnote reference" w:semiHidden="1" w:unhideWhenUsed="1"/>
-    <w:lsdException w:name="annotation reference" w:semiHidden="1" w:unhideWhenUsed="1"/>
-    <w:lsdException w:name="line number" w:semiHidden="1" w:unhideWhenUsed="1"/>
-    <w:lsdException w:name="page number" w:semiHidden="1" w:unhideWhenUsed="1"/>
-    <w:lsdException w:name="endnote reference" w:semiHidden="1" w:unhideWhenUsed="1"/>
-    <w:lsdException w:name="endnote text" w:semiHidden="1" w:unhideWhenUsed="1"/>
-    <w:lsdException w:name="table of authorities" w:semiHidden="1" w:unhideWhenUsed="1"/>
-    <w:lsdException w:name="macro" w:semiHidden="1" w:unhideWhenUsed="1"/>
-    <w:lsdException w:name="toa heading" w:semiHidden="1" w:unhideWhenUsed="1"/>
-    <w:lsdException w:name="List" w:semiHidden="1" w:unhideWhenUsed="1"/>
-    <w:lsdException w:name="List Bullet" w:semiHidden="1" w:unhideWhenUsed="1"/>
-    <w:lsdException w:name="List Number" w:semiHidden="1" w:unhideWhenUsed="1"/>
-    <w:lsdException w:name="List 2" w:semiHidden="1" w:unhideWhenUsed="1"/>
-    <w:lsdException w:name="List 3" w:semiHidden="1" w:unhideWhenUsed="1"/>
-    <w:lsdException w:name="List 4" w:semiHidden="1" w:unhideWhenUsed="1"/>
-    <w:lsdException w:name="List 5" w:semiHidden="1" w:unhideWhenUsed="1"/>
-    <w:lsdException w:name="List Bullet 2" w:semiHidden="1" w:unhideWhenUsed="1"/>
-    <w:lsdException w:name="List Bullet 3" w:semiHidden="1" w:unhideWhenUsed="1"/>
-    <w:lsdException w:name="List Bullet 4" w:semiHidden="1" w:unhideWhenUsed="1"/>
-    <w:lsdException w:name="List Bullet 5" w:semiHidden="1" w:unhideWhenUsed="1"/>
-    <w:lsdException w:name="List Number 2" w:semiHidden="1" w:unhideWhenUsed="1"/>
-    <w:lsdException w:name="List Number 3" w:semiHidden="1" w:unhideWhenUsed="1"/>
-    <w:lsdException w:name="List Number 4" w:semiHidden="1" w:unhideWhenUsed="1"/>
-    <w:lsdException w:name="List Number 5" w:semiHidden="1" w:unhideWhenUsed="1"/>
-    <w:lsdException w:name="Title" w:uiPriority="10" w:qFormat="1"/>
-    <w:lsdException w:name="Closing" w:semiHidden="1" w:unhideWhenUsed="1"/>
-    <w:lsdException w:name="Signature" w:semiHidden="1" w:unhideWhenUsed="1"/>
-    <w:lsdException w:name="Default Paragraph Font" w:semiHidden="1" w:uiPriority="1" w:unhideWhenUsed="1"/>
-    <w:lsdException w:name="Body Text" w:semiHidden="1" w:unhideWhenUsed="1"/>
-    <w:lsdException w:name="Body Text Indent" w:semiHidden="1" w:unhideWhenUsed="1"/>
-    <w:lsdException w:name="List Continue" w:semiHidden="1" w:unhideWhenUsed="1"/>
-    <w:lsdException w:name="List Continue 2" w:semiHidden="1" w:unhideWhenUsed="1"/>
-    <w:lsdException w:name="List Continue 3" w:semiHidden="1" w:unhideWhenUsed="1"/>
-    <w:lsdException w:name="List Continue 4" w:semiHidden="1" w:unhideWhenUsed="1"/>
-    <w:lsdException w:name="List Continue 5" w:semiHidden="1" w:unhideWhenUsed="1"/>
-    <w:lsdException w:name="Message Header" w:semiHidden="1" w:unhideWhenUsed="1"/>
-    <w:lsdException w:name="Subtitle" w:uiPriority="11" w:qFormat="1"/>
-    <w:lsdException w:name="Salutation" w:semiHidden="1" w:unhideWhenUsed="1"/>
-    <w:lsdException w:name="Date" w:semiHidden="1" w:unhideWhenUsed="1"/>
-    <w:lsdException w:name="Body Text First Indent" w:semiHidden="1" w:unhideWhenUsed="1"/>
-    <w:lsdException w:name="Body Text First Indent 2" w:semiHidden="1" w:unhideWhenUsed="1"/>
-    <w:lsdException w:name="Note Heading" w:semiHidden="1" w:unhideWhenUsed="1"/>
-    <w:lsdException w:name="Body Text 2" w:semiHidden="1" w:unhideWhenUsed="1"/>
-    <w:lsdException w:name="Body Text 3" w:semiHidden="1" w:unhideWhenUsed="1"/>
-    <w:lsdException w:name="Body Text Indent 2" w:semiHidden="1" w:unhideWhenUsed="1"/>
-    <w:lsdException w:name="Body Text Indent 3" w:semiHidden="1" w:unhideWhenUsed="1"/>
-    <w:lsdException w:name="Block Text" w:semiHidden="1" w:unhideWhenUsed="1"/>
-    <w:lsdException w:name="Hyperlink" w:semiHidden="1" w:unhideWhenUsed="1"/>
-    <w:lsdException w:name="FollowedHyperlink" w:semiHidden="1" w:unhideWhenUsed="1"/>
-    <w:lsdException w:name="Strong" w:uiPriority="22" w:qFormat="1"/>
-    <w:lsdException w:name="Emphasis" w:uiPriority="20" w:qFormat="1"/>
-    <w:lsdException w:name="Document Map" w:semiHidden="1" w:unhideWhenUsed="1"/>
-    <w:lsdException w:name="Plain Text" w:semiHidden="1" w:unhideWhenUsed="1"/>
-    <w:lsdException w:name="E-mail Signature" w:semiHidden="1" w:unhideWhenUsed="1"/>
-    <w:lsdException w:name="HTML Top of Form" w:semiHidden="1" w:unhideWhenUsed="1"/>
-    <w:lsdException w:name="HTML Bottom of Form" w:semiHidden="1" w:unhideWhenUsed="1"/>
-    <w:lsdException w:name="Normal (Web)" w:semiHidden="1" w:unhideWhenUsed="1"/>
-    <w:lsdException w:name="HTML Acronym" w:semiHidden="1" w:unhideWhenUsed="1"/>
-    <w:lsdException w:name="HTML Address" w:semiHidden="1" w:unhideWhenUsed="1"/>
-    <w:lsdException w:name="HTML Cite" w:semiHidden="1" w:unhideWhenUsed="1"/>
-    <w:lsdException w:name="HTML Code" w:semiHidden="1" w:unhideWhenUsed="1"/>
-    <w:lsdException w:name="HTML Definition" w:semiHidden="1" w:unhideWhenUsed="1"/>
-    <w:lsdException w:name="HTML Keyboard" w:semiHidden="1" w:unhideWhenUsed="1"/>
-    <w:lsdException w:name="HTML Preformatted" w:semiHidden="1" w:unhideWhenUsed="1"/>
-    <w:lsdException w:name="HTML Sample" w:semiHidden="1" w:unhideWhenUsed="1"/>
-    <w:lsdException w:name="HTML Typewriter" w:semiHidden="1" w:unhideWhenUsed="1"/>
-    <w:lsdException w:name="HTML Variable" w:semiHidden="1" w:unhideWhenUsed="1"/>
-    <w:lsdException w:name="Normal Table" w:semiHidden="1" w:unhideWhenUsed="1"/>
-    <w:lsdException w:name="annotation subject" w:semiHidden="1" w:unhideWhenUsed="1"/>
-    <w:lsdException w:name="No List" w:semiHidden="1" w:unhideWhenUsed="1"/>
-    <w:lsdException w:name="Outline List 1" w:semiHidden="1" w:unhideWhenUsed="1"/>
-    <w:lsdException w:name="Outline List 2" w:semiHidden="1" w:unhideWhenUsed="1"/>
-    <w:lsdException w:name="Outline List 3" w:semiHidden="1" w:unhideWhenUsed="1"/>
-    <w:lsdException w:name="Table Simple 1" w:semiHidden="1" w:unhideWhenUsed="1"/>
-    <w:lsdException w:name="Table Simple 2" w:semiHidden="1" w:unhideWhenUsed="1"/>
-    <w:lsdException w:name="Table Simple 3" w:semiHidden="1" w:unhideWhenUsed="1"/>
-    <w:lsdException w:name="Table Classic 1" w:semiHidden="1" w:unhideWhenUsed="1"/>
-    <w:lsdException w:name="Table Classic 2" w:semiHidden="1" w:unhideWhenUsed="1"/>
-    <w:lsdException w:name="Table Classic 3" w:semiHidden="1" w:unhideWhenUsed="1"/>
-    <w:lsdException w:name="Table Classic 4" w:semiHidden="1" w:unhideWhenUsed="1"/>
-    <w:lsdException w:name="Table Colorful 1" w:semiHidden="1" w:unhideWhenUsed="1"/>
-    <w:lsdException w:name="Table Colorful 2" w:semiHidden="1" w:unhideWhenUsed="1"/>
-    <w:lsdException w:name="Table Colorful 3" w:semiHidden="1" w:unhideWhenUsed="1"/>
-    <w:lsdException w:name="Table Columns 1" w:semiHidden="1" w:unhideWhenUsed="1"/>
-    <w:lsdException w:name="Table Columns 2" w:semiHidden="1" w:unhideWhenUsed="1"/>
-    <w:lsdException w:name="Table Columns 3" w:semiHidden="1" w:unhideWhenUsed="1"/>
-    <w:lsdException w:name="Table Columns 4" w:semiHidden="1" w:unhideWhenUsed="1"/>
-    <w:lsdException w:name="Table Columns 5" w:semiHidden="1" w:unhideWhenUsed="1"/>
-    <w:lsdException w:name="Table Grid 1" w:semiHidden="1" w:unhideWhenUsed="1"/>
-    <w:lsdException w:name="Table Grid 2" w:semiHidden="1" w:unhideWhenUsed="1"/>
-    <w:lsdException w:name="Table Grid 3" w:semiHidden="1" w:unhideWhenUsed="1"/>
-    <w:lsdException w:name="Table Grid 4" w:semiHidden="1" w:unhideWhenUsed="1"/>
-    <w:lsdException w:name="Table Grid 5" w:semiHidden="1" w:unhideWhenUsed="1"/>
-    <w:lsdException w:name="Table Grid 6" w:semiHidden="1" w:unhideWhenUsed="1"/>
-    <w:lsdException w:name="Table Grid 7" w:semiHidden="1" w:unhideWhenUsed="1"/>
-    <w:lsdException w:name="Table Grid 8" w:semiHidden="1" w:unhideWhenUsed="1"/>
-    <w:lsdException w:name="Table List 1" w:semiHidden="1" w:unhideWhenUsed="1"/>
-    <w:lsdException w:name="Table List 2" w:semiHidden="1" w:unhideWhenUsed="1"/>
-    <w:lsdException w:name="Table List 3" w:semiHidden="1" w:unhideWhenUsed="1"/>
-    <w:lsdException w:name="Table List 4" w:semiHidden="1" w:unhideWhenUsed="1"/>
-    <w:lsdException w:name="Table List 5" w:semiHidden="1" w:unhideWhenUsed="1"/>
-    <w:lsdException w:name="Table List 6" w:semiHidden="1" w:unhideWhenUsed="1"/>
-    <w:lsdException w:name="Table List 7" w:semiHidden="1" w:unhideWhenUsed="1"/>
-    <w:lsdException w:name="Table List 8" w:semiHidden="1" w:unhideWhenUsed="1"/>
-    <w:lsdException w:name="Table 3D effects 1" w:semiHidden="1" w:unhideWhenUsed="1"/>
-    <w:lsdException w:name="Table 3D effects 2" w:semiHidden="1" w:unhideWhenUsed="1"/>
-    <w:lsdException w:name="Table 3D effects 3" w:semiHidden="1" w:unhideWhenUsed="1"/>
-    <w:lsdException w:name="Table Contemporary" w:semiHidden="1" w:unhideWhenUsed="1"/>
-    <w:lsdException w:name="Table Elegant" w:semiHidden="1" w:unhideWhenUsed="1"/>
-    <w:lsdException w:name="Table Professional" w:semiHidden="1" w:unhideWhenUsed="1"/>
-    <w:lsdException w:name="Table Subtle 1" w:semiHidden="1" w:unhideWhenUsed="1"/>
-    <w:lsdException w:name="Table Subtle 2" w:semiHidden="1" w:unhideWhenUsed="1"/>
-    <w:lsdException w:name="Table Web 1" w:semiHidden="1" w:unhideWhenUsed="1"/>
-    <w:lsdException w:name="Table Web 2" w:semiHidden="1" w:unhideWhenUsed="1"/>
-    <w:lsdException w:name="Table Web 3" w:semiHidden="1" w:unhideWhenUsed="1"/>
-    <w:lsdException w:name="Balloon Text" w:semiHidden="1" w:unhideWhenUsed="1"/>
-    <w:lsdException w:name="Table Grid" w:uiPriority="39"/>
-    <w:lsdException w:name="Table Theme" w:semiHidden="1" w:unhideWhenUsed="1"/>
-    <w:lsdException w:name="Placeholder Text" w:semiHidden="1"/>
-    <w:lsdException w:name="No Spacing" w:uiPriority="1" w:qFormat="1"/>
-    <w:lsdException w:name="Light Shading" w:uiPriority="60"/>
-    <w:lsdException w:name="Light List" w:uiPriority="61"/>
-    <w:lsdException w:name="Light Grid" w:uiPriority="62"/>
-    <w:lsdException w:name="Medium Shading 1" w:uiPriority="63"/>
-    <w:lsdException w:name="Medium Shading 2" w:uiPriority="64"/>
-    <w:lsdException w:name="Medium List 1" w:uiPriority="65"/>
-    <w:lsdException w:name="Medium List 2" w:uiPriority="66"/>
-    <w:lsdException w:name="Medium Grid 1" w:uiPriority="67"/>
-    <w:lsdException w:name="Medium Grid 2" w:uiPriority="68"/>
-    <w:lsdException w:name="Medium Grid 3" w:uiPriority="69"/>
-    <w:lsdException w:name="Dark List" w:uiPriority="70"/>
-    <w:lsdException w:name="Colorful Shading" w:uiPriority="71"/>
-    <w:lsdException w:name="Colorful List" w:uiPriority="72"/>
-    <w:lsdException w:name="Colorful Grid" w:uiPriority="73"/>
-    <w:lsdException w:name="Light Shading Accent 1" w:uiPriority="60"/>
-    <w:lsdException w:name="Light List Accent 1" w:uiPriority="61"/>
-    <w:lsdException w:name="Light Grid Accent 1" w:uiPriority="62"/>
-    <w:lsdException w:name="Medium Shading 1 Accent 1" w:uiPriority="63"/>
-    <w:lsdException w:name="Medium Shading 2 Accent 1" w:uiPriority="64"/>
-    <w:lsdException w:name="Medium List 1 Accent 1" w:uiPriority="65"/>
-    <w:lsdException w:name="Revision" w:semiHidden="1"/>
-    <w:lsdException w:name="List Paragraph" w:uiPriority="34" w:qFormat="1"/>
-    <w:lsdException w:name="Quote" w:uiPriority="29" w:qFormat="1"/>
-    <w:lsdException w:name="Intense Quote" w:uiPriority="30" w:qFormat="1"/>
-    <w:lsdException w:name="Medium List 2 Accent 1" w:uiPriority="66"/>
-    <w:lsdException w:name="Medium Grid 1 Accent 1" w:uiPriority="67"/>
-    <w:lsdException w:name="Medium Grid 2 Accent 1" w:uiPriority="68"/>
-    <w:lsdException w:name="Medium Grid 3 Accent 1" w:uiPriority="69"/>
-    <w:lsdException w:name="Dark List Accent 1" w:uiPriority="70"/>
-    <w:lsdException w:name="Colorful Shading Accent 1" w:uiPriority="71"/>
-    <w:lsdException w:name="Colorful List Accent 1" w:uiPriority="72"/>
-    <w:lsdException w:name="Colorful Grid Accent 1" w:uiPriority="73"/>
-    <w:lsdException w:name="Light Shading Accent 2" w:uiPriority="60"/>
-    <w:lsdException w:name="Light List Accent 2" w:uiPriority="61"/>
-    <w:lsdException w:name="Light Grid Accent 2" w:uiPriority="62"/>
-    <w:lsdException w:name="Medium Shading 1 Accent 2" w:uiPriority="63"/>
-    <w:lsdException w:name="Medium Shading 2 Accent 2" w:uiPriority="64"/>
-    <w:lsdException w:name="Medium List 1 Accent 2" w:uiPriority="65"/>
-    <w:lsdException w:name="Medium List 2 Accent 2" w:uiPriority="66"/>
-    <w:lsdException w:name="Medium Grid 1 Accent 2" w:uiPriority="67"/>
-    <w:lsdException w:name="Medium Grid 2 Accent 2" w:uiPriority="68"/>
-    <w:lsdException w:name="Medium Grid 3 Accent 2" w:uiPriority="69"/>
-    <w:lsdException w:name="Dark List Accent 2" w:uiPriority="70"/>
-    <w:lsdException w:name="Colorful Shading Accent 2" w:uiPriority="71"/>
-    <w:lsdException w:name="Colorful List Accent 2" w:uiPriority="72"/>
-    <w:lsdException w:name="Colorful Grid Accent 2" w:uiPriority="73"/>
-    <w:lsdException w:name="Light Shading Accent 3" w:uiPriority="60"/>
-    <w:lsdException w:name="Light List Accent 3" w:uiPriority="61"/>
-    <w:lsdException w:name="Light Grid Accent 3" w:uiPriority="62"/>
-    <w:lsdException w:name="Medium Shading 1 Accent 3" w:uiPriority="63"/>
-    <w:lsdException w:name="Medium Shading 2 Accent 3" w:uiPriority="64"/>
-    <w:lsdException w:name="Medium List 1 Accent 3" w:uiPriority="65"/>
-    <w:lsdException w:name="Medium List 2 Accent 3" w:uiPriority="66"/>
-    <w:lsdException w:name="Medium Grid 1 Accent 3" w:uiPriority="67"/>
-    <w:lsdException w:name="Medium Grid 2 Accent 3" w:uiPriority="68"/>
-    <w:lsdException w:name="Medium Grid 3 Accent 3" w:uiPriority="69"/>
-    <w:lsdException w:name="Dark List Accent 3" w:uiPriority="70"/>
-    <w:lsdException w:name="Colorful Shading Accent 3" w:uiPriority="71"/>
-    <w:lsdException w:name="Colorful List Accent 3" w:uiPriority="72"/>
-    <w:lsdException w:name="Colorful Grid Accent 3" w:uiPriority="73"/>
-    <w:lsdException w:name="Light Shading Accent 4" w:uiPriority="60"/>
-    <w:lsdException w:name="Light List Accent 4" w:uiPriority="61"/>
-    <w:lsdException w:name="Light Grid Accent 4" w:uiPriority="62"/>
-    <w:lsdException w:name="Medium Shading 1 Accent 4" w:uiPriority="63"/>
-    <w:lsdException w:name="Medium Shading 2 Accent 4" w:uiPriority="64"/>
-    <w:lsdException w:name="Medium List 1 Accent 4" w:uiPriority="65"/>
-    <w:lsdException w:name="Medium List 2 Accent 4" w:uiPriority="66"/>
-    <w:lsdException w:name="Medium Grid 1 Accent 4" w:uiPriority="67"/>
-    <w:lsdException w:name="Medium Grid 2 Accent 4" w:uiPriority="68"/>
-    <w:lsdException w:name="Medium Grid 3 Accent 4" w:uiPriority="69"/>
-    <w:lsdException w:name="Dark List Accent 4" w:uiPriority="70"/>
-    <w:lsdException w:name="Colorful Shading Accent 4" w:uiPriority="71"/>
-    <w:lsdException w:name="Colorful List Accent 4" w:uiPriority="72"/>
-    <w:lsdException w:name="Colorful Grid Accent 4" w:uiPriority="73"/>
-    <w:lsdException w:name="Light Shading Accent 5" w:uiPriority="60"/>
-    <w:lsdException w:name="Light List Accent 5" w:uiPriority="61"/>
-    <w:lsdException w:name="Light Grid Accent 5" w:uiPriority="62"/>
-    <w:lsdException w:name="Medium Shading 1 Accent 5" w:uiPriority="63"/>
-    <w:lsdException w:name="Medium Shading 2 Accent 5" w:uiPriority="64"/>
-    <w:lsdException w:name="Medium List 1 Accent 5" w:uiPriority="65"/>
-    <w:lsdException w:name="Medium List 2 Accent 5" w:uiPriority="66"/>
-    <w:lsdException w:name="Medium Grid 1 Accent 5" w:uiPriority="67"/>
-    <w:lsdException w:name="Medium Grid 2 Accent 5" w:uiPriority="68"/>
-    <w:lsdException w:name="Medium Grid 3 Accent 5" w:uiPriority="69"/>
-    <w:lsdException w:name="Dark List Accent 5" w:uiPriority="70"/>
-    <w:lsdException w:name="Colorful Shading Accent 5" w:uiPriority="71"/>
-    <w:lsdException w:name="Colorful List Accent 5" w:uiPriority="72"/>
-    <w:lsdException w:name="Colorful Grid Accent 5" w:uiPriority="73"/>
-    <w:lsdException w:name="Light Shading Accent 6" w:uiPriority="60"/>
-    <w:lsdException w:name="Light List Accent 6" w:uiPriority="61"/>
-    <w:lsdException w:name="Light Grid Accent 6" w:uiPriority="62"/>
-    <w:lsdException w:name="Medium Shading 1 Accent 6" w:uiPriority="63"/>
-    <w:lsdException w:name="Medium Shading 2 Accent 6" w:uiPriority="64"/>
-    <w:lsdException w:name="Medium List 1 Accent 6" w:uiPriority="65"/>
-    <w:lsdException w:name="Medium List 2 Accent 6" w:uiPriority="66"/>
-    <w:lsdException w:name="Medium Grid 1 Accent 6" w:uiPriority="67"/>
-    <w:lsdException w:name="Medium Grid 2 Accent 6" w:uiPriority="68"/>
-    <w:lsdException w:name="Medium Grid 3 Accent 6" w:uiPriority="69"/>
-    <w:lsdException w:name="Dark List Accent 6" w:uiPriority="70"/>
-    <w:lsdException w:name="Colorful Shading Accent 6" w:uiPriority="71"/>
-    <w:lsdException w:name="Colorful List Accent 6" w:uiPriority="72"/>
-    <w:lsdException w:name="Colorful Grid Accent 6" w:uiPriority="73"/>
-    <w:lsdException w:name="Subtle Emphasis" w:uiPriority="19" w:qFormat="1"/>
-    <w:lsdException w:name="Intense Emphasis" w:uiPriority="21" w:qFormat="1"/>
-    <w:lsdException w:name="Subtle Reference" w:uiPriority="31" w:qFormat="1"/>
-    <w:lsdException w:name="Intense Reference" w:uiPriority="32" w:qFormat="1"/>
-    <w:lsdException w:name="Book Title" w:uiPriority="33" w:qFormat="1"/>
-    <w:lsdException w:name="Bibliography" w:semiHidden="1" w:uiPriority="37" w:unhideWhenUsed="1"/>
-    <w:lsdException w:name="TOC Heading" w:semiHidden="1" w:uiPriority="39" w:unhideWhenUsed="1" w:qFormat="1"/>
-    <w:lsdException w:name="Plain Table 1" w:uiPriority="41"/>
-    <w:lsdException w:name="Plain Table 2" w:uiPriority="42"/>
-    <w:lsdException w:name="Plain Table 3" w:uiPriority="43"/>
-    <w:lsdException w:name="Plain Table 4" w:uiPriority="44"/>
-    <w:lsdException w:name="Plain Table 5" w:uiPriority="45"/>
-    <w:lsdException w:name="Grid Table Light" w:uiPriority="40"/>
-    <w:lsdException w:name="Grid Table 1 Light" w:uiPriority="46"/>
-    <w:lsdException w:name="Grid Table 2" w:uiPriority="47"/>
-    <w:lsdException w:name="Grid Table 3" w:uiPriority="48"/>
-    <w:lsdException w:name="Grid Table 4" w:uiPriority="49"/>
-    <w:lsdException w:name="Grid Table 5 Dark" w:uiPriority="50"/>
-    <w:lsdException w:name="Grid Table 6 Colorful" w:uiPriority="51"/>
-    <w:lsdException w:name="Grid Table 7 Colorful" w:uiPriority="52"/>
-    <w:lsdException w:name="Grid Table 1 Light Accent 1" w:uiPriority="46"/>
-    <w:lsdException w:name="Grid Table 2 Accent 1" w:uiPriority="47"/>
-    <w:lsdException w:name="Grid Table 3 Accent 1" w:uiPriority="48"/>
-    <w:lsdException w:name="Grid Table 4 Accent 1" w:uiPriority="49"/>
-    <w:lsdException w:name="Grid Table 5 Dark Accent 1" w:uiPriority="50"/>
-    <w:lsdException w:name="Grid Table 6 Colorful Accent 1" w:uiPriority="51"/>
-    <w:lsdException w:name="Grid Table 7 Colorful Accent 1" w:uiPriority="52"/>
-    <w:lsdException w:name="Grid Table 1 Light Accent 2" w:uiPriority="46"/>
-    <w:lsdException w:name="Grid Table 2 Accent 2" w:uiPriority="47"/>
-    <w:lsdException w:name="Grid Table 3 Accent 2" w:uiPriority="48"/>
-    <w:lsdException w:name="Grid Table 4 Accent 2" w:uiPriority="49"/>
-    <w:lsdException w:name="Grid Table 5 Dark Accent 2" w:uiPriority="50"/>
-    <w:lsdException w:name="Grid Table 6 Colorful Accent 2" w:uiPriority="51"/>
-    <w:lsdException w:name="Grid Table 7 Colorful Accent 2" w:uiPriority="52"/>
-    <w:lsdException w:name="Grid Table 1 Light Accent 3" w:uiPriority="46"/>
-    <w:lsdException w:name="Grid Table 2 Accent 3" w:uiPriority="47"/>
-    <w:lsdException w:name="Grid Table 3 Accent 3" w:uiPriority="48"/>
-    <w:lsdException w:name="Grid Table 4 Accent 3" w:uiPriority="49"/>
-    <w:lsdException w:name="Grid Table 5 Dark Accent 3" w:uiPriority="50"/>
-    <w:lsdException w:name="Grid Table 6 Colorful Accent 3" w:uiPriority="51"/>
-    <w:lsdException w:name="Grid Table 7 Colorful Accent 3" w:uiPriority="52"/>
-    <w:lsdException w:name="Grid Table 1 Light Accent 4" w:uiPriority="46"/>
-    <w:lsdException w:name="Grid Table 2 Accent 4" w:uiPriority="47"/>
-    <w:lsdException w:name="Grid Table 3 Accent 4" w:uiPriority="48"/>
-    <w:lsdException w:name="Grid Table 4 Accent 4" w:uiPriority="49"/>
-    <w:lsdException w:name="Grid Table 5 Dark Accent 4" w:uiPriority="50"/>
-    <w:lsdException w:name="Grid Table 6 Colorful Accent 4" w:uiPriority="51"/>
-    <w:lsdException w:name="Grid Table 7 Colorful Accent 4" w:uiPriority="52"/>
-    <w:lsdException w:name="Grid Table 1 Light Accent 5" w:uiPriority="46"/>
-    <w:lsdException w:name="Grid Table 2 Accent 5" w:uiPriority="47"/>
-    <w:lsdException w:name="Grid Table 3 Accent 5" w:uiPriority="48"/>
-    <w:lsdException w:name="Grid Table 4 Accent 5" w:uiPriority="49"/>
-    <w:lsdException w:name="Grid Table 5 Dark Accent 5" w:uiPriority="50"/>
-    <w:lsdException w:name="Grid Table 6 Colorful Accent 5" w:uiPriority="51"/>
-    <w:lsdException w:name="Grid Table 7 Colorful Accent 5" w:uiPriority="52"/>
-    <w:lsdException w:name="Grid Table 1 Light Accent 6" w:uiPriority="46"/>
-    <w:lsdException w:name="Grid Table 2 Accent 6" w:uiPriority="47"/>
-    <w:lsdException w:name="Grid Table 3 Accent 6" w:uiPriority="48"/>
-    <w:lsdException w:name="Grid Table 4 Accent 6" w:uiPriority="49"/>
-    <w:lsdException w:name="Grid Table 5 Dark Accent 6" w:uiPriority="50"/>
-    <w:lsdException w:name="Grid Table 6 Colorful Accent 6" w:uiPriority="51"/>
-    <w:lsdException w:name="Grid Table 7 Colorful Accent 6" w:uiPriority="52"/>
-    <w:lsdException w:name="List Table 1 Light" w:uiPriority="46"/>
-    <w:lsdException w:name="List Table 2" w:uiPriority="47"/>
-    <w:lsdException w:name="List Table 3" w:uiPriority="48"/>
-    <w:lsdException w:name="List Table 4" w:uiPriority="49"/>
-    <w:lsdException w:name="List Table 5 Dark" w:uiPriority="50"/>
-    <w:lsdException w:name="List Table 6 Colorful" w:uiPriority="51"/>
-    <w:lsdException w:name="List Table 7 Colorful" w:uiPriority="52"/>
-    <w:lsdException w:name="List Table 1 Light Accent 1" w:uiPriority="46"/>
-    <w:lsdException w:name="List Table 2 Accent 1" w:uiPriority="47"/>
-    <w:lsdException w:name="List Table 3 Accent 1" w:uiPriority="48"/>
-    <w:lsdException w:name="List Table 4 Accent 1" w:uiPriority="49"/>
-    <w:lsdException w:name="List Table 5 Dark Accent 1" w:uiPriority="50"/>
-    <w:lsdException w:name="List Table 6 Colorful Accent 1" w:uiPriority="51"/>
-    <w:lsdException w:name="List Table 7 Colorful Accent 1" w:uiPriority="52"/>
-    <w:lsdException w:name="List Table 1 Light Accent 2" w:uiPriority="46"/>
-    <w:lsdException w:name="List Table 2 Accent 2" w:uiPriority="47"/>
-    <w:lsdException w:name="List Table 3 Accent 2" w:uiPriority="48"/>
-    <w:lsdException w:name="List Table 4 Accent 2" w:uiPriority="49"/>
-    <w:lsdException w:name="List Table 5 Dark Accent 2" w:uiPriority="50"/>
-    <w:lsdException w:name="List Table 6 Colorful Accent 2" w:uiPriority="51"/>
-    <w:lsdException w:name="List Table 7 Colorful Accent 2" w:uiPriority="52"/>
-    <w:lsdException w:name="List Table 1 Light Accent 3" w:uiPriority="46"/>
-    <w:lsdException w:name="List Table 2 Accent 3" w:uiPriority="47"/>
-    <w:lsdException w:name="List Table 3 Accent 3" w:uiPriority="48"/>
-    <w:lsdException w:name="List Table 4 Accent 3" w:uiPriority="49"/>
-    <w:lsdException w:name="List Table 5 Dark Accent 3" w:uiPriority="50"/>
-    <w:lsdException w:name="List Table 6 Colorful Accent 3" w:uiPriority="51"/>
-    <w:lsdException w:name="List Table 7 Colorful Accent 3" w:uiPriority="52"/>
-    <w:lsdException w:name="List Table 1 Light Accent 4" w:uiPriority="46"/>
-    <w:lsdException w:name="List Table 2 Accent 4" w:uiPriority="47"/>
-    <w:lsdException w:name="List Table 3 Accent 4" w:uiPriority="48"/>
-    <w:lsdException w:name="List Table 4 Accent 4" w:uiPriority="49"/>
-    <w:lsdException w:name="List Table 5 Dark Accent 4" w:uiPriority="50"/>
-    <w:lsdException w:name="List Table 6 Colorful Accent 4" w:uiPriority="51"/>
-    <w:lsdException w:name="List Table 7 Colorful Accent 4" w:uiPriority="52"/>
-    <w:lsdException w:name="List Table 1 Light Accent 5" w:uiPriority="46"/>
-    <w:lsdException w:name="List Table 2 Accent 5" w:uiPriority="47"/>
-    <w:lsdException w:name="List Table 3 Accent 5" w:uiPriority="48"/>
-    <w:lsdException w:name="List Table 4 Accent 5" w:uiPriority="49"/>
-    <w:lsdException w:name="List Table 5 Dark Accent 5" w:uiPriority="50"/>
-    <w:lsdException w:name="List Table 6 Colorful Accent 5" w:uiPriority="51"/>
-    <w:lsdException w:name="List Table 7 Colorful Accent 5" w:uiPriority="52"/>
-    <w:lsdException w:name="List Table 1 Light Accent 6" w:uiPriority="46"/>
-    <w:lsdException w:name="List Table 2 Accent 6" w:uiPriority="47"/>
-    <w:lsdException w:name="List Table 3 Accent 6" w:uiPriority="48"/>
-    <w:lsdException w:name="List Table 4 Accent 6" w:uiPriority="49"/>
-    <w:lsdException w:name="List Table 5 Dark Accent 6" w:uiPriority="50"/>
-    <w:lsdException w:name="List Table 6 Colorful Accent 6" w:uiPriority="51"/>
-    <w:lsdException w:name="List Table 7 Colorful Accent 6" w:uiPriority="52"/>
+  <w:latentStyles w:defLockedState="0" w:defUIPriority="99" w:defSemiHidden="1" w:defUnhideWhenUsed="1" w:defQFormat="0" w:count="267">
+    <w:lsdException w:name="Normal" w:semiHidden="0" w:uiPriority="0" w:unhideWhenUsed="0" w:qFormat="1"/>
+    <w:lsdException w:name="heading 1" w:semiHidden="0" w:uiPriority="9" w:unhideWhenUsed="0" w:qFormat="1"/>
+    <w:lsdException w:name="heading 2" w:uiPriority="9" w:qFormat="1"/>
+    <w:lsdException w:name="heading 3" w:uiPriority="9" w:qFormat="1"/>
+    <w:lsdException w:name="heading 4" w:uiPriority="9" w:qFormat="1"/>
+    <w:lsdException w:name="heading 5" w:uiPriority="9" w:qFormat="1"/>
+    <w:lsdException w:name="heading 6" w:uiPriority="9" w:qFormat="1"/>
+    <w:lsdException w:name="heading 7" w:uiPriority="9" w:qFormat="1"/>
+    <w:lsdException w:name="heading 8" w:uiPriority="9" w:qFormat="1"/>
+    <w:lsdException w:name="heading 9" w:uiPriority="9" w:qFormat="1"/>
+    <w:lsdException w:name="toc 1" w:uiPriority="39"/>
+    <w:lsdException w:name="toc 2" w:uiPriority="39"/>
+    <w:lsdException w:name="toc 3" w:uiPriority="39"/>
+    <w:lsdException w:name="toc 4" w:uiPriority="39"/>
+    <w:lsdException w:name="toc 5" w:uiPriority="39"/>
+    <w:lsdException w:name="toc 6" w:uiPriority="39"/>
+    <w:lsdException w:name="toc 7" w:uiPriority="39"/>
+    <w:lsdException w:name="toc 8" w:uiPriority="39"/>
+    <w:lsdException w:name="toc 9" w:uiPriority="39"/>
+    <w:lsdException w:name="caption" w:uiPriority="35" w:qFormat="1"/>
+    <w:lsdException w:name="Title" w:semiHidden="0" w:uiPriority="10" w:unhideWhenUsed="0" w:qFormat="1"/>
+    <w:lsdException w:name="Default Paragraph Font" w:uiPriority="1"/>
+    <w:lsdException w:name="Subtitle" w:semiHidden="0" w:uiPriority="11" w:unhideWhenUsed="0" w:qFormat="1"/>
+    <w:lsdException w:name="Strong" w:semiHidden="0" w:uiPriority="22" w:unhideWhenUsed="0" w:qFormat="1"/>
+    <w:lsdException w:name="Emphasis" w:semiHidden="0" w:uiPriority="20" w:unhideWhenUsed="0" w:qFormat="1"/>
+    <w:lsdException w:name="Table Grid" w:semiHidden="0" w:uiPriority="39" w:unhideWhenUsed="0"/>
+    <w:lsdException w:name="Placeholder Text" w:unhideWhenUsed="0"/>
+    <w:lsdException w:name="No Spacing" w:semiHidden="0" w:uiPriority="1" w:unhideWhenUsed="0" w:qFormat="1"/>
+    <w:lsdException w:name="Light Shading" w:semiHidden="0" w:uiPriority="60" w:unhideWhenUsed="0"/>
+    <w:lsdException w:name="Light List" w:semiHidden="0" w:uiPriority="61" w:unhideWhenUsed="0"/>
+    <w:lsdException w:name="Light Grid" w:semiHidden="0" w:uiPriority="62" w:unhideWhenUsed="0"/>
+    <w:lsdException w:name="Medium Shading 1" w:semiHidden="0" w:uiPriority="63" w:unhideWhenUsed="0"/>
+    <w:lsdException w:name="Medium Shading 2" w:semiHidden="0" w:uiPriority="64" w:unhideWhenUsed="0"/>
+    <w:lsdException w:name="Medium List 1" w:semiHidden="0" w:uiPriority="65" w:unhideWhenUsed="0"/>
+    <w:lsdException w:name="Medium List 2" w:semiHidden="0" w:uiPriority="66" w:unhideWhenUsed="0"/>
+    <w:lsdException w:name="Medium Grid 1" w:semiHidden="0" w:uiPriority="67" w:unhideWhenUsed="0"/>
+    <w:lsdException w:name="Medium Grid 2" w:semiHidden="0" w:uiPriority="68" w:unhideWhenUsed="0"/>
+    <w:lsdException w:name="Medium Grid 3" w:semiHidden="0" w:uiPriority="69" w:unhideWhenUsed="0"/>
+    <w:lsdException w:name="Dark List" w:semiHidden="0" w:uiPriority="70" w:unhideWhenUsed="0"/>
+    <w:lsdException w:name="Colorful Shading" w:semiHidden="0" w:uiPriority="71" w:unhideWhenUsed="0"/>
+    <w:lsdException w:name="Colorful List" w:semiHidden="0" w:uiPriority="72" w:unhideWhenUsed="0"/>
+    <w:lsdException w:name="Colorful Grid" w:semiHidden="0" w:uiPriority="73" w:unhideWhenUsed="0"/>
+    <w:lsdException w:name="Light Shading Accent 1" w:semiHidden="0" w:uiPriority="60" w:unhideWhenUsed="0"/>
+    <w:lsdException w:name="Light List Accent 1" w:semiHidden="0" w:uiPriority="61" w:unhideWhenUsed="0"/>
+    <w:lsdException w:name="Light Grid Accent 1" w:semiHidden="0" w:uiPriority="62" w:unhideWhenUsed="0"/>
+    <w:lsdException w:name="Medium Shading 1 Accent 1" w:semiHidden="0" w:uiPriority="63" w:unhideWhenUsed="0"/>
+    <w:lsdException w:name="Medium Shading 2 Accent 1" w:semiHidden="0" w:uiPriority="64" w:unhideWhenUsed="0"/>
+    <w:lsdException w:name="Medium List 1 Accent 1" w:semiHidden="0" w:uiPriority="65" w:unhideWhenUsed="0"/>
+    <w:lsdException w:name="Revision" w:unhideWhenUsed="0"/>
+    <w:lsdException w:name="List Paragraph" w:semiHidden="0" w:uiPriority="34" w:unhideWhenUsed="0" w:qFormat="1"/>
+    <w:lsdException w:name="Quote" w:semiHidden="0" w:uiPriority="29" w:unhideWhenUsed="0" w:qFormat="1"/>
+    <w:lsdException w:name="Intense Quote" w:semiHidden="0" w:uiPriority="30" w:unhideWhenUsed="0" w:qFormat="1"/>
+    <w:lsdException w:name="Medium List 2 Accent 1" w:semiHidden="0" w:uiPriority="66" w:unhideWhenUsed="0"/>
+    <w:lsdException w:name="Medium Grid 1 Accent 1" w:semiHidden="0" w:uiPriority="67" w:unhideWhenUsed="0"/>
+    <w:lsdException w:name="Medium Grid 2 Accent 1" w:semiHidden="0" w:uiPriority="68" w:unhideWhenUsed="0"/>
+    <w:lsdException w:name="Medium Grid 3 Accent 1" w:semiHidden="0" w:uiPriority="69" w:unhideWhenUsed="0"/>
+    <w:lsdException w:name="Dark List Accent 1" w:semiHidden="0" w:uiPriority="70" w:unhideWhenUsed="0"/>
+    <w:lsdException w:name="Colorful Shading Accent 1" w:semiHidden="0" w:uiPriority="71" w:unhideWhenUsed="0"/>
+    <w:lsdException w:name="Colorful List Accent 1" w:semiHidden="0" w:uiPriority="72" w:unhideWhenUsed="0"/>
+    <w:lsdException w:name="Colorful Grid Accent 1" w:semiHidden="0" w:uiPriority="73" w:unhideWhenUsed="0"/>
+    <w:lsdException w:name="Light Shading Accent 2" w:semiHidden="0" w:uiPriority="60" w:unhideWhenUsed="0"/>
+    <w:lsdException w:name="Light List Accent 2" w:semiHidden="0" w:uiPriority="61" w:unhideWhenUsed="0"/>
+    <w:lsdException w:name="Light Grid Accent 2" w:semiHidden="0" w:uiPriority="62" w:unhideWhenUsed="0"/>
+    <w:lsdException w:name="Medium Shading 1 Accent 2" w:semiHidden="0" w:uiPriority="63" w:unhideWhenUsed="0"/>
+    <w:lsdException w:name="Medium Shading 2 Accent 2" w:semiHidden="0" w:uiPriority="64" w:unhideWhenUsed="0"/>
+    <w:lsdException w:name="Medium List 1 Accent 2" w:semiHidden="0" w:uiPriority="65" w:unhideWhenUsed="0"/>
+    <w:lsdException w:name="Medium List 2 Accent 2" w:semiHidden="0" w:uiPriority="66" w:unhideWhenUsed="0"/>
+    <w:lsdException w:name="Medium Grid 1 Accent 2" w:semiHidden="0" w:uiPriority="67" w:unhideWhenUsed="0"/>
+    <w:lsdException w:name="Medium Grid 2 Accent 2" w:semiHidden="0" w:uiPriority="68" w:unhideWhenUsed="0"/>
+    <w:lsdException w:name="Medium Grid 3 Accent 2" w:semiHidden="0" w:uiPriority="69" w:unhideWhenUsed="0"/>
+    <w:lsdException w:name="Dark List Accent 2" w:semiHidden="0" w:uiPriority="70" w:unhideWhenUsed="0"/>
+    <w:lsdException w:name="Colorful Shading Accent 2" w:semiHidden="0" w:uiPriority="71" w:unhideWhenUsed="0"/>
+    <w:lsdException w:name="Colorful List Accent 2" w:semiHidden="0" w:uiPriority="72" w:unhideWhenUsed="0"/>
+    <w:lsdException w:name="Colorful Grid Accent 2" w:semiHidden="0" w:uiPriority="73" w:unhideWhenUsed="0"/>
+    <w:lsdException w:name="Light Shading Accent 3" w:semiHidden="0" w:uiPriority="60" w:unhideWhenUsed="0"/>
+    <w:lsdException w:name="Light List Accent 3" w:semiHidden="0" w:uiPriority="61" w:unhideWhenUsed="0"/>
+    <w:lsdException w:name="Light Grid Accent 3" w:semiHidden="0" w:uiPriority="62" w:unhideWhenUsed="0"/>
+    <w:lsdException w:name="Medium Shading 1 Accent 3" w:semiHidden="0" w:uiPriority="63" w:unhideWhenUsed="0"/>
+    <w:lsdException w:name="Medium Shading 2 Accent 3" w:semiHidden="0" w:uiPriority="64" w:unhideWhenUsed="0"/>
+    <w:lsdException w:name="Medium List 1 Accent 3" w:semiHidden="0" w:uiPriority="65" w:unhideWhenUsed="0"/>
+    <w:lsdException w:name="Medium List 2 Accent 3" w:semiHidden="0" w:uiPriority="66" w:unhideWhenUsed="0"/>
+    <w:lsdException w:name="Medium Grid 1 Accent 3" w:semiHidden="0" w:uiPriority="67" w:unhideWhenUsed="0"/>
+    <w:lsdException w:name="Medium Grid 2 Accent 3" w:semiHidden="0" w:uiPriority="68" w:unhideWhenUsed="0"/>
+    <w:lsdException w:name="Medium Grid 3 Accent 3" w:semiHidden="0" w:uiPriority="69" w:unhideWhenUsed="0"/>
+    <w:lsdException w:name="Dark List Accent 3" w:semiHidden="0" w:uiPriority="70" w:unhideWhenUsed="0"/>
+    <w:lsdException w:name="Colorful Shading Accent 3" w:semiHidden="0" w:uiPriority="71" w:unhideWhenUsed="0"/>
+    <w:lsdException w:name="Colorful List Accent 3" w:semiHidden="0" w:uiPriority="72" w:unhideWhenUsed="0"/>
+    <w:lsdException w:name="Colorful Grid Accent 3" w:semiHidden="0" w:uiPriority="73" w:unhideWhenUsed="0"/>
+    <w:lsdException w:name="Light Shading Accent 4" w:semiHidden="0" w:uiPriority="60" w:unhideWhenUsed="0"/>
+    <w:lsdException w:name="Light List Accent 4" w:semiHidden="0" w:uiPriority="61" w:unhideWhenUsed="0"/>
+    <w:lsdException w:name="Light Grid Accent 4" w:semiHidden="0" w:uiPriority="62" w:unhideWhenUsed="0"/>
+    <w:lsdException w:name="Medium Shading 1 Accent 4" w:semiHidden="0" w:uiPriority="63" w:unhideWhenUsed="0"/>
+    <w:lsdException w:name="Medium Shading 2 Accent 4" w:semiHidden="0" w:uiPriority="64" w:unhideWhenUsed="0"/>
+    <w:lsdException w:name="Medium List 1 Accent 4" w:semiHidden="0" w:uiPriority="65" w:unhideWhenUsed="0"/>
+    <w:lsdException w:name="Medium List 2 Accent 4" w:semiHidden="0" w:uiPriority="66" w:unhideWhenUsed="0"/>
+    <w:lsdException w:name="Medium Grid 1 Accent 4" w:semiHidden="0" w:uiPriority="67" w:unhideWhenUsed="0"/>
+    <w:lsdException w:name="Medium Grid 2 Accent 4" w:semiHidden="0" w:uiPriority="68" w:unhideWhenUsed="0"/>
+    <w:lsdException w:name="Medium Grid 3 Accent 4" w:semiHidden="0" w:uiPriority="69" w:unhideWhenUsed="0"/>
+    <w:lsdException w:name="Dark List Accent 4" w:semiHidden="0" w:uiPriority="70" w:unhideWhenUsed="0"/>
+    <w:lsdException w:name="Colorful Shading Accent 4" w:semiHidden="0" w:uiPriority="71" w:unhideWhenUsed="0"/>
+    <w:lsdException w:name="Colorful List Accent 4" w:semiHidden="0" w:uiPriority="72" w:unhideWhenUsed="0"/>
+    <w:lsdException w:name="Colorful Grid Accent 4" w:semiHidden="0" w:uiPriority="73" w:unhideWhenUsed="0"/>
+    <w:lsdException w:name="Light Shading Accent 5" w:semiHidden="0" w:uiPriority="60" w:unhideWhenUsed="0"/>
+    <w:lsdException w:name="Light List Accent 5" w:semiHidden="0" w:uiPriority="61" w:unhideWhenUsed="0"/>
+    <w:lsdException w:name="Light Grid Accent 5" w:semiHidden="0" w:uiPriority="62" w:unhideWhenUsed="0"/>
+    <w:lsdException w:name="Medium Shading 1 Accent 5" w:semiHidden="0" w:uiPriority="63" w:unhideWhenUsed="0"/>
+    <w:lsdException w:name="Medium Shading 2 Accent 5" w:semiHidden="0" w:uiPriority="64" w:unhideWhenUsed="0"/>
+    <w:lsdException w:name="Medium List 1 Accent 5" w:semiHidden="0" w:uiPriority="65" w:unhideWhenUsed="0"/>
+    <w:lsdException w:name="Medium List 2 Accent 5" w:semiHidden="0" w:uiPriority="66" w:unhideWhenUsed="0"/>
+    <w:lsdException w:name="Medium Grid 1 Accent 5" w:semiHidden="0" w:uiPriority="67" w:unhideWhenUsed="0"/>
+    <w:lsdException w:name="Medium Grid 2 Accent 5" w:semiHidden="0" w:uiPriority="68" w:unhideWhenUsed="0"/>
+    <w:lsdException w:name="Medium Grid 3 Accent 5" w:semiHidden="0" w:uiPriority="69" w:unhideWhenUsed="0"/>
+    <w:lsdException w:name="Dark List Accent 5" w:semiHidden="0" w:uiPriority="70" w:unhideWhenUsed="0"/>
+    <w:lsdException w:name="Colorful Shading Accent 5" w:semiHidden="0" w:uiPriority="71" w:unhideWhenUsed="0"/>
+    <w:lsdException w:name="Colorful List Accent 5" w:semiHidden="0" w:uiPriority="72" w:unhideWhenUsed="0"/>
+    <w:lsdException w:name="Colorful Grid Accent 5" w:semiHidden="0" w:uiPriority="73" w:unhideWhenUsed="0"/>
+    <w:lsdException w:name="Light Shading Accent 6" w:semiHidden="0" w:uiPriority="60" w:unhideWhenUsed="0"/>
+    <w:lsdException w:name="Light List Accent 6" w:semiHidden="0" w:uiPriority="61" w:unhideWhenUsed="0"/>
+    <w:lsdException w:name="Light Grid Accent 6" w:semiHidden="0" w:uiPriority="62" w:unhideWhenUsed="0"/>
+    <w:lsdException w:name="Medium Shading 1 Accent 6" w:semiHidden="0" w:uiPriority="63" w:unhideWhenUsed="0"/>
+    <w:lsdException w:name="Medium Shading 2 Accent 6" w:semiHidden="0" w:uiPriority="64" w:unhideWhenUsed="0"/>
+    <w:lsdException w:name="Medium List 1 Accent 6" w:semiHidden="0" w:uiPriority="65" w:unhideWhenUsed="0"/>
+    <w:lsdException w:name="Medium List 2 Accent 6" w:semiHidden="0" w:uiPriority="66" w:unhideWhenUsed="0"/>
+    <w:lsdException w:name="Medium Grid 1 Accent 6" w:semiHidden="0" w:uiPriority="67" w:unhideWhenUsed="0"/>
+    <w:lsdException w:name="Medium Grid 2 Accent 6" w:semiHidden="0" w:uiPriority="68" w:unhideWhenUsed="0"/>
+    <w:lsdException w:name="Medium Grid 3 Accent 6" w:semiHidden="0" w:uiPriority="69" w:unhideWhenUsed="0"/>
+    <w:lsdException w:name="Dark List Accent 6" w:semiHidden="0" w:uiPriority="70" w:unhideWhenUsed="0"/>
+    <w:lsdException w:name="Colorful Shading Accent 6" w:semiHidden="0" w:uiPriority="71" w:unhideWhenUsed="0"/>
+    <w:lsdException w:name="Colorful List Accent 6" w:semiHidden="0" w:uiPriority="72" w:unhideWhenUsed="0"/>
+    <w:lsdException w:name="Colorful Grid Accent 6" w:semiHidden="0" w:uiPriority="73" w:unhideWhenUsed="0"/>
+    <w:lsdException w:name="Subtle Emphasis" w:semiHidden="0" w:uiPriority="19" w:unhideWhenUsed="0" w:qFormat="1"/>
+    <w:lsdException w:name="Intense Emphasis" w:semiHidden="0" w:uiPriority="21" w:unhideWhenUsed="0" w:qFormat="1"/>
+    <w:lsdException w:name="Subtle Reference" w:semiHidden="0" w:uiPriority="31" w:unhideWhenUsed="0" w:qFormat="1"/>
+    <w:lsdException w:name="Intense Reference" w:semiHidden="0" w:uiPriority="32" w:unhideWhenUsed="0" w:qFormat="1"/>
+    <w:lsdException w:name="Book Title" w:semiHidden="0" w:uiPriority="33" w:unhideWhenUsed="0" w:qFormat="1"/>
+    <w:lsdException w:name="Bibliography" w:uiPriority="37"/>
+    <w:lsdException w:name="TOC Heading" w:uiPriority="39" w:qFormat="1"/>
   </w:latentStyles>
   <w:style w:type="paragraph" w:default="1" w:styleId="Normal">
     <w:name w:val="Normal"/>
@@ -3125,19 +2886,12 @@
     <w:tblPr>
       <w:tblStyleRowBandSize w:val="1"/>
       <w:tblStyleColBandSize w:val="1"/>
-      <w:tblInd w:w="0" w:type="dxa"/>
       <w:tblBorders>
         <w:top w:val="single" w:sz="8" w:space="0" w:color="4472C4" w:themeColor="accent5"/>
         <w:left w:val="single" w:sz="8" w:space="0" w:color="4472C4" w:themeColor="accent5"/>
         <w:bottom w:val="single" w:sz="8" w:space="0" w:color="4472C4" w:themeColor="accent5"/>
         <w:right w:val="single" w:sz="8" w:space="0" w:color="4472C4" w:themeColor="accent5"/>
       </w:tblBorders>
-      <w:tblCellMar>
-        <w:top w:w="0" w:type="dxa"/>
-        <w:left w:w="108" w:type="dxa"/>
-        <w:bottom w:w="0" w:type="dxa"/>
-        <w:right w:w="108" w:type="dxa"/>
-      </w:tblCellMar>
     </w:tblPr>
     <w:tblStylePr w:type="firstRow">
       <w:pPr>
@@ -3308,11 +3062,624 @@
       <w:lang w:val="es-MX"/>
     </w:rPr>
   </w:style>
+  <w:style w:type="paragraph" w:styleId="Textodeglobo">
+    <w:name w:val="Balloon Text"/>
+    <w:basedOn w:val="Normal"/>
+    <w:link w:val="TextodegloboCar"/>
+    <w:uiPriority w:val="99"/>
+    <w:semiHidden/>
+    <w:unhideWhenUsed/>
+    <w:rsid w:val="004604C8"/>
+    <w:pPr>
+      <w:spacing w:before="0" w:after="0"/>
+    </w:pPr>
+    <w:rPr>
+      <w:rFonts w:ascii="Tahoma" w:hAnsi="Tahoma" w:cs="Tahoma"/>
+      <w:sz w:val="16"/>
+      <w:szCs w:val="16"/>
+    </w:rPr>
+  </w:style>
+  <w:style w:type="character" w:customStyle="1" w:styleId="TextodegloboCar">
+    <w:name w:val="Texto de globo Car"/>
+    <w:basedOn w:val="Fuentedeprrafopredeter"/>
+    <w:link w:val="Textodeglobo"/>
+    <w:uiPriority w:val="99"/>
+    <w:semiHidden/>
+    <w:rsid w:val="004604C8"/>
+    <w:rPr>
+      <w:rFonts w:ascii="Tahoma" w:hAnsi="Tahoma" w:cs="Tahoma"/>
+      <w:sz w:val="16"/>
+      <w:szCs w:val="16"/>
+      <w:lang w:val="es-MX"/>
+    </w:rPr>
+  </w:style>
+</w:styles>
+</file>
+
+<file path=word/stylesWithEffects.xml><?xml version="1.0" encoding="utf-8"?>
+<w:styles xmlns:wpc="http://schemas.microsoft.com/office/word/2010/wordprocessingCanvas" xmlns:mc="http://schemas.openxmlformats.org/markup-compatibility/2006" xmlns:o="urn:schemas-microsoft-com:office:office" xmlns:r="http://schemas.openxmlformats.org/officeDocument/2006/relationships" xmlns:m="http://schemas.openxmlformats.org/officeDocument/2006/math" xmlns:v="urn:schemas-microsoft-com:vml" xmlns:wp14="http://schemas.microsoft.com/office/word/2010/wordprocessingDrawing" xmlns:wp="http://schemas.openxmlformats.org/drawingml/2006/wordprocessingDrawing" xmlns:w10="urn:schemas-microsoft-com:office:word" xmlns:w="http://schemas.openxmlformats.org/wordprocessingml/2006/main" xmlns:w14="http://schemas.microsoft.com/office/word/2010/wordml" xmlns:wpg="http://schemas.microsoft.com/office/word/2010/wordprocessingGroup" xmlns:wpi="http://schemas.microsoft.com/office/word/2010/wordprocessingInk" xmlns:wne="http://schemas.microsoft.com/office/word/2006/wordml" xmlns:wps="http://schemas.microsoft.com/office/word/2010/wordprocessingShape" mc:Ignorable="w14 wp14">
+  <w:docDefaults>
+    <w:rPrDefault>
+      <w:rPr>
+        <w:rFonts w:asciiTheme="minorHAnsi" w:eastAsiaTheme="minorHAnsi" w:hAnsiTheme="minorHAnsi" w:cstheme="minorBidi"/>
+        <w:sz w:val="22"/>
+        <w:szCs w:val="22"/>
+        <w:lang w:val="es-419" w:eastAsia="en-US" w:bidi="ar-SA"/>
+      </w:rPr>
+    </w:rPrDefault>
+    <w:pPrDefault>
+      <w:pPr>
+        <w:spacing w:after="160" w:line="259" w:lineRule="auto"/>
+      </w:pPr>
+    </w:pPrDefault>
+  </w:docDefaults>
+  <w:latentStyles w:defLockedState="0" w:defUIPriority="99" w:defSemiHidden="1" w:defUnhideWhenUsed="1" w:defQFormat="0" w:count="267">
+    <w:lsdException w:name="Normal" w:semiHidden="0" w:uiPriority="0" w:unhideWhenUsed="0" w:qFormat="1"/>
+    <w:lsdException w:name="heading 1" w:semiHidden="0" w:uiPriority="9" w:unhideWhenUsed="0" w:qFormat="1"/>
+    <w:lsdException w:name="heading 2" w:uiPriority="9" w:qFormat="1"/>
+    <w:lsdException w:name="heading 3" w:uiPriority="9" w:qFormat="1"/>
+    <w:lsdException w:name="heading 4" w:uiPriority="9" w:qFormat="1"/>
+    <w:lsdException w:name="heading 5" w:uiPriority="9" w:qFormat="1"/>
+    <w:lsdException w:name="heading 6" w:uiPriority="9" w:qFormat="1"/>
+    <w:lsdException w:name="heading 7" w:uiPriority="9" w:qFormat="1"/>
+    <w:lsdException w:name="heading 8" w:uiPriority="9" w:qFormat="1"/>
+    <w:lsdException w:name="heading 9" w:uiPriority="9" w:qFormat="1"/>
+    <w:lsdException w:name="toc 1" w:uiPriority="39"/>
+    <w:lsdException w:name="toc 2" w:uiPriority="39"/>
+    <w:lsdException w:name="toc 3" w:uiPriority="39"/>
+    <w:lsdException w:name="toc 4" w:uiPriority="39"/>
+    <w:lsdException w:name="toc 5" w:uiPriority="39"/>
+    <w:lsdException w:name="toc 6" w:uiPriority="39"/>
+    <w:lsdException w:name="toc 7" w:uiPriority="39"/>
+    <w:lsdException w:name="toc 8" w:uiPriority="39"/>
+    <w:lsdException w:name="toc 9" w:uiPriority="39"/>
+    <w:lsdException w:name="caption" w:uiPriority="35" w:qFormat="1"/>
+    <w:lsdException w:name="Title" w:semiHidden="0" w:uiPriority="10" w:unhideWhenUsed="0" w:qFormat="1"/>
+    <w:lsdException w:name="Default Paragraph Font" w:uiPriority="1"/>
+    <w:lsdException w:name="Subtitle" w:semiHidden="0" w:uiPriority="11" w:unhideWhenUsed="0" w:qFormat="1"/>
+    <w:lsdException w:name="Strong" w:semiHidden="0" w:uiPriority="22" w:unhideWhenUsed="0" w:qFormat="1"/>
+    <w:lsdException w:name="Emphasis" w:semiHidden="0" w:uiPriority="20" w:unhideWhenUsed="0" w:qFormat="1"/>
+    <w:lsdException w:name="Table Grid" w:semiHidden="0" w:uiPriority="39" w:unhideWhenUsed="0"/>
+    <w:lsdException w:name="Placeholder Text" w:unhideWhenUsed="0"/>
+    <w:lsdException w:name="No Spacing" w:semiHidden="0" w:uiPriority="1" w:unhideWhenUsed="0" w:qFormat="1"/>
+    <w:lsdException w:name="Light Shading" w:semiHidden="0" w:uiPriority="60" w:unhideWhenUsed="0"/>
+    <w:lsdException w:name="Light List" w:semiHidden="0" w:uiPriority="61" w:unhideWhenUsed="0"/>
+    <w:lsdException w:name="Light Grid" w:semiHidden="0" w:uiPriority="62" w:unhideWhenUsed="0"/>
+    <w:lsdException w:name="Medium Shading 1" w:semiHidden="0" w:uiPriority="63" w:unhideWhenUsed="0"/>
+    <w:lsdException w:name="Medium Shading 2" w:semiHidden="0" w:uiPriority="64" w:unhideWhenUsed="0"/>
+    <w:lsdException w:name="Medium List 1" w:semiHidden="0" w:uiPriority="65" w:unhideWhenUsed="0"/>
+    <w:lsdException w:name="Medium List 2" w:semiHidden="0" w:uiPriority="66" w:unhideWhenUsed="0"/>
+    <w:lsdException w:name="Medium Grid 1" w:semiHidden="0" w:uiPriority="67" w:unhideWhenUsed="0"/>
+    <w:lsdException w:name="Medium Grid 2" w:semiHidden="0" w:uiPriority="68" w:unhideWhenUsed="0"/>
+    <w:lsdException w:name="Medium Grid 3" w:semiHidden="0" w:uiPriority="69" w:unhideWhenUsed="0"/>
+    <w:lsdException w:name="Dark List" w:semiHidden="0" w:uiPriority="70" w:unhideWhenUsed="0"/>
+    <w:lsdException w:name="Colorful Shading" w:semiHidden="0" w:uiPriority="71" w:unhideWhenUsed="0"/>
+    <w:lsdException w:name="Colorful List" w:semiHidden="0" w:uiPriority="72" w:unhideWhenUsed="0"/>
+    <w:lsdException w:name="Colorful Grid" w:semiHidden="0" w:uiPriority="73" w:unhideWhenUsed="0"/>
+    <w:lsdException w:name="Light Shading Accent 1" w:semiHidden="0" w:uiPriority="60" w:unhideWhenUsed="0"/>
+    <w:lsdException w:name="Light List Accent 1" w:semiHidden="0" w:uiPriority="61" w:unhideWhenUsed="0"/>
+    <w:lsdException w:name="Light Grid Accent 1" w:semiHidden="0" w:uiPriority="62" w:unhideWhenUsed="0"/>
+    <w:lsdException w:name="Medium Shading 1 Accent 1" w:semiHidden="0" w:uiPriority="63" w:unhideWhenUsed="0"/>
+    <w:lsdException w:name="Medium Shading 2 Accent 1" w:semiHidden="0" w:uiPriority="64" w:unhideWhenUsed="0"/>
+    <w:lsdException w:name="Medium List 1 Accent 1" w:semiHidden="0" w:uiPriority="65" w:unhideWhenUsed="0"/>
+    <w:lsdException w:name="Revision" w:unhideWhenUsed="0"/>
+    <w:lsdException w:name="List Paragraph" w:semiHidden="0" w:uiPriority="34" w:unhideWhenUsed="0" w:qFormat="1"/>
+    <w:lsdException w:name="Quote" w:semiHidden="0" w:uiPriority="29" w:unhideWhenUsed="0" w:qFormat="1"/>
+    <w:lsdException w:name="Intense Quote" w:semiHidden="0" w:uiPriority="30" w:unhideWhenUsed="0" w:qFormat="1"/>
+    <w:lsdException w:name="Medium List 2 Accent 1" w:semiHidden="0" w:uiPriority="66" w:unhideWhenUsed="0"/>
+    <w:lsdException w:name="Medium Grid 1 Accent 1" w:semiHidden="0" w:uiPriority="67" w:unhideWhenUsed="0"/>
+    <w:lsdException w:name="Medium Grid 2 Accent 1" w:semiHidden="0" w:uiPriority="68" w:unhideWhenUsed="0"/>
+    <w:lsdException w:name="Medium Grid 3 Accent 1" w:semiHidden="0" w:uiPriority="69" w:unhideWhenUsed="0"/>
+    <w:lsdException w:name="Dark List Accent 1" w:semiHidden="0" w:uiPriority="70" w:unhideWhenUsed="0"/>
+    <w:lsdException w:name="Colorful Shading Accent 1" w:semiHidden="0" w:uiPriority="71" w:unhideWhenUsed="0"/>
+    <w:lsdException w:name="Colorful List Accent 1" w:semiHidden="0" w:uiPriority="72" w:unhideWhenUsed="0"/>
+    <w:lsdException w:name="Colorful Grid Accent 1" w:semiHidden="0" w:uiPriority="73" w:unhideWhenUsed="0"/>
+    <w:lsdException w:name="Light Shading Accent 2" w:semiHidden="0" w:uiPriority="60" w:unhideWhenUsed="0"/>
+    <w:lsdException w:name="Light List Accent 2" w:semiHidden="0" w:uiPriority="61" w:unhideWhenUsed="0"/>
+    <w:lsdException w:name="Light Grid Accent 2" w:semiHidden="0" w:uiPriority="62" w:unhideWhenUsed="0"/>
+    <w:lsdException w:name="Medium Shading 1 Accent 2" w:semiHidden="0" w:uiPriority="63" w:unhideWhenUsed="0"/>
+    <w:lsdException w:name="Medium Shading 2 Accent 2" w:semiHidden="0" w:uiPriority="64" w:unhideWhenUsed="0"/>
+    <w:lsdException w:name="Medium List 1 Accent 2" w:semiHidden="0" w:uiPriority="65" w:unhideWhenUsed="0"/>
+    <w:lsdException w:name="Medium List 2 Accent 2" w:semiHidden="0" w:uiPriority="66" w:unhideWhenUsed="0"/>
+    <w:lsdException w:name="Medium Grid 1 Accent 2" w:semiHidden="0" w:uiPriority="67" w:unhideWhenUsed="0"/>
+    <w:lsdException w:name="Medium Grid 2 Accent 2" w:semiHidden="0" w:uiPriority="68" w:unhideWhenUsed="0"/>
+    <w:lsdException w:name="Medium Grid 3 Accent 2" w:semiHidden="0" w:uiPriority="69" w:unhideWhenUsed="0"/>
+    <w:lsdException w:name="Dark List Accent 2" w:semiHidden="0" w:uiPriority="70" w:unhideWhenUsed="0"/>
+    <w:lsdException w:name="Colorful Shading Accent 2" w:semiHidden="0" w:uiPriority="71" w:unhideWhenUsed="0"/>
+    <w:lsdException w:name="Colorful List Accent 2" w:semiHidden="0" w:uiPriority="72" w:unhideWhenUsed="0"/>
+    <w:lsdException w:name="Colorful Grid Accent 2" w:semiHidden="0" w:uiPriority="73" w:unhideWhenUsed="0"/>
+    <w:lsdException w:name="Light Shading Accent 3" w:semiHidden="0" w:uiPriority="60" w:unhideWhenUsed="0"/>
+    <w:lsdException w:name="Light List Accent 3" w:semiHidden="0" w:uiPriority="61" w:unhideWhenUsed="0"/>
+    <w:lsdException w:name="Light Grid Accent 3" w:semiHidden="0" w:uiPriority="62" w:unhideWhenUsed="0"/>
+    <w:lsdException w:name="Medium Shading 1 Accent 3" w:semiHidden="0" w:uiPriority="63" w:unhideWhenUsed="0"/>
+    <w:lsdException w:name="Medium Shading 2 Accent 3" w:semiHidden="0" w:uiPriority="64" w:unhideWhenUsed="0"/>
+    <w:lsdException w:name="Medium List 1 Accent 3" w:semiHidden="0" w:uiPriority="65" w:unhideWhenUsed="0"/>
+    <w:lsdException w:name="Medium List 2 Accent 3" w:semiHidden="0" w:uiPriority="66" w:unhideWhenUsed="0"/>
+    <w:lsdException w:name="Medium Grid 1 Accent 3" w:semiHidden="0" w:uiPriority="67" w:unhideWhenUsed="0"/>
+    <w:lsdException w:name="Medium Grid 2 Accent 3" w:semiHidden="0" w:uiPriority="68" w:unhideWhenUsed="0"/>
+    <w:lsdException w:name="Medium Grid 3 Accent 3" w:semiHidden="0" w:uiPriority="69" w:unhideWhenUsed="0"/>
+    <w:lsdException w:name="Dark List Accent 3" w:semiHidden="0" w:uiPriority="70" w:unhideWhenUsed="0"/>
+    <w:lsdException w:name="Colorful Shading Accent 3" w:semiHidden="0" w:uiPriority="71" w:unhideWhenUsed="0"/>
+    <w:lsdException w:name="Colorful List Accent 3" w:semiHidden="0" w:uiPriority="72" w:unhideWhenUsed="0"/>
+    <w:lsdException w:name="Colorful Grid Accent 3" w:semiHidden="0" w:uiPriority="73" w:unhideWhenUsed="0"/>
+    <w:lsdException w:name="Light Shading Accent 4" w:semiHidden="0" w:uiPriority="60" w:unhideWhenUsed="0"/>
+    <w:lsdException w:name="Light List Accent 4" w:semiHidden="0" w:uiPriority="61" w:unhideWhenUsed="0"/>
+    <w:lsdException w:name="Light Grid Accent 4" w:semiHidden="0" w:uiPriority="62" w:unhideWhenUsed="0"/>
+    <w:lsdException w:name="Medium Shading 1 Accent 4" w:semiHidden="0" w:uiPriority="63" w:unhideWhenUsed="0"/>
+    <w:lsdException w:name="Medium Shading 2 Accent 4" w:semiHidden="0" w:uiPriority="64" w:unhideWhenUsed="0"/>
+    <w:lsdException w:name="Medium List 1 Accent 4" w:semiHidden="0" w:uiPriority="65" w:unhideWhenUsed="0"/>
+    <w:lsdException w:name="Medium List 2 Accent 4" w:semiHidden="0" w:uiPriority="66" w:unhideWhenUsed="0"/>
+    <w:lsdException w:name="Medium Grid 1 Accent 4" w:semiHidden="0" w:uiPriority="67" w:unhideWhenUsed="0"/>
+    <w:lsdException w:name="Medium Grid 2 Accent 4" w:semiHidden="0" w:uiPriority="68" w:unhideWhenUsed="0"/>
+    <w:lsdException w:name="Medium Grid 3 Accent 4" w:semiHidden="0" w:uiPriority="69" w:unhideWhenUsed="0"/>
+    <w:lsdException w:name="Dark List Accent 4" w:semiHidden="0" w:uiPriority="70" w:unhideWhenUsed="0"/>
+    <w:lsdException w:name="Colorful Shading Accent 4" w:semiHidden="0" w:uiPriority="71" w:unhideWhenUsed="0"/>
+    <w:lsdException w:name="Colorful List Accent 4" w:semiHidden="0" w:uiPriority="72" w:unhideWhenUsed="0"/>
+    <w:lsdException w:name="Colorful Grid Accent 4" w:semiHidden="0" w:uiPriority="73" w:unhideWhenUsed="0"/>
+    <w:lsdException w:name="Light Shading Accent 5" w:semiHidden="0" w:uiPriority="60" w:unhideWhenUsed="0"/>
+    <w:lsdException w:name="Light List Accent 5" w:semiHidden="0" w:uiPriority="61" w:unhideWhenUsed="0"/>
+    <w:lsdException w:name="Light Grid Accent 5" w:semiHidden="0" w:uiPriority="62" w:unhideWhenUsed="0"/>
+    <w:lsdException w:name="Medium Shading 1 Accent 5" w:semiHidden="0" w:uiPriority="63" w:unhideWhenUsed="0"/>
+    <w:lsdException w:name="Medium Shading 2 Accent 5" w:semiHidden="0" w:uiPriority="64" w:unhideWhenUsed="0"/>
+    <w:lsdException w:name="Medium List 1 Accent 5" w:semiHidden="0" w:uiPriority="65" w:unhideWhenUsed="0"/>
+    <w:lsdException w:name="Medium List 2 Accent 5" w:semiHidden="0" w:uiPriority="66" w:unhideWhenUsed="0"/>
+    <w:lsdException w:name="Medium Grid 1 Accent 5" w:semiHidden="0" w:uiPriority="67" w:unhideWhenUsed="0"/>
+    <w:lsdException w:name="Medium Grid 2 Accent 5" w:semiHidden="0" w:uiPriority="68" w:unhideWhenUsed="0"/>
+    <w:lsdException w:name="Medium Grid 3 Accent 5" w:semiHidden="0" w:uiPriority="69" w:unhideWhenUsed="0"/>
+    <w:lsdException w:name="Dark List Accent 5" w:semiHidden="0" w:uiPriority="70" w:unhideWhenUsed="0"/>
+    <w:lsdException w:name="Colorful Shading Accent 5" w:semiHidden="0" w:uiPriority="71" w:unhideWhenUsed="0"/>
+    <w:lsdException w:name="Colorful List Accent 5" w:semiHidden="0" w:uiPriority="72" w:unhideWhenUsed="0"/>
+    <w:lsdException w:name="Colorful Grid Accent 5" w:semiHidden="0" w:uiPriority="73" w:unhideWhenUsed="0"/>
+    <w:lsdException w:name="Light Shading Accent 6" w:semiHidden="0" w:uiPriority="60" w:unhideWhenUsed="0"/>
+    <w:lsdException w:name="Light List Accent 6" w:semiHidden="0" w:uiPriority="61" w:unhideWhenUsed="0"/>
+    <w:lsdException w:name="Light Grid Accent 6" w:semiHidden="0" w:uiPriority="62" w:unhideWhenUsed="0"/>
+    <w:lsdException w:name="Medium Shading 1 Accent 6" w:semiHidden="0" w:uiPriority="63" w:unhideWhenUsed="0"/>
+    <w:lsdException w:name="Medium Shading 2 Accent 6" w:semiHidden="0" w:uiPriority="64" w:unhideWhenUsed="0"/>
+    <w:lsdException w:name="Medium List 1 Accent 6" w:semiHidden="0" w:uiPriority="65" w:unhideWhenUsed="0"/>
+    <w:lsdException w:name="Medium List 2 Accent 6" w:semiHidden="0" w:uiPriority="66" w:unhideWhenUsed="0"/>
+    <w:lsdException w:name="Medium Grid 1 Accent 6" w:semiHidden="0" w:uiPriority="67" w:unhideWhenUsed="0"/>
+    <w:lsdException w:name="Medium Grid 2 Accent 6" w:semiHidden="0" w:uiPriority="68" w:unhideWhenUsed="0"/>
+    <w:lsdException w:name="Medium Grid 3 Accent 6" w:semiHidden="0" w:uiPriority="69" w:unhideWhenUsed="0"/>
+    <w:lsdException w:name="Dark List Accent 6" w:semiHidden="0" w:uiPriority="70" w:unhideWhenUsed="0"/>
+    <w:lsdException w:name="Colorful Shading Accent 6" w:semiHidden="0" w:uiPriority="71" w:unhideWhenUsed="0"/>
+    <w:lsdException w:name="Colorful List Accent 6" w:semiHidden="0" w:uiPriority="72" w:unhideWhenUsed="0"/>
+    <w:lsdException w:name="Colorful Grid Accent 6" w:semiHidden="0" w:uiPriority="73" w:unhideWhenUsed="0"/>
+    <w:lsdException w:name="Subtle Emphasis" w:semiHidden="0" w:uiPriority="19" w:unhideWhenUsed="0" w:qFormat="1"/>
+    <w:lsdException w:name="Intense Emphasis" w:semiHidden="0" w:uiPriority="21" w:unhideWhenUsed="0" w:qFormat="1"/>
+    <w:lsdException w:name="Subtle Reference" w:semiHidden="0" w:uiPriority="31" w:unhideWhenUsed="0" w:qFormat="1"/>
+    <w:lsdException w:name="Intense Reference" w:semiHidden="0" w:uiPriority="32" w:unhideWhenUsed="0" w:qFormat="1"/>
+    <w:lsdException w:name="Book Title" w:semiHidden="0" w:uiPriority="33" w:unhideWhenUsed="0" w:qFormat="1"/>
+    <w:lsdException w:name="Bibliography" w:uiPriority="37"/>
+    <w:lsdException w:name="TOC Heading" w:uiPriority="39" w:qFormat="1"/>
+  </w:latentStyles>
+  <w:style w:type="paragraph" w:default="1" w:styleId="Normal">
+    <w:name w:val="Normal"/>
+    <w:qFormat/>
+    <w:rsid w:val="00060D43"/>
+    <w:pPr>
+      <w:spacing w:before="120" w:after="120" w:line="240" w:lineRule="auto"/>
+      <w:jc w:val="both"/>
+    </w:pPr>
+    <w:rPr>
+      <w:lang w:val="es-MX"/>
+    </w:rPr>
+  </w:style>
+  <w:style w:type="paragraph" w:styleId="Ttulo1">
+    <w:name w:val="heading 1"/>
+    <w:basedOn w:val="Normal"/>
+    <w:next w:val="Normal"/>
+    <w:link w:val="Ttulo1Car"/>
+    <w:uiPriority w:val="9"/>
+    <w:qFormat/>
+    <w:rsid w:val="00FC4A9F"/>
+    <w:pPr>
+      <w:keepNext/>
+      <w:keepLines/>
+      <w:spacing w:before="240" w:after="0" w:line="276" w:lineRule="auto"/>
+      <w:outlineLvl w:val="0"/>
+    </w:pPr>
+    <w:rPr>
+      <w:rFonts w:asciiTheme="majorHAnsi" w:eastAsiaTheme="majorEastAsia" w:hAnsiTheme="majorHAnsi" w:cstheme="majorBidi"/>
+      <w:b/>
+      <w:sz w:val="40"/>
+      <w:szCs w:val="32"/>
+    </w:rPr>
+  </w:style>
+  <w:style w:type="paragraph" w:styleId="Ttulo2">
+    <w:name w:val="heading 2"/>
+    <w:basedOn w:val="Normal"/>
+    <w:next w:val="Normal"/>
+    <w:link w:val="Ttulo2Car"/>
+    <w:uiPriority w:val="9"/>
+    <w:unhideWhenUsed/>
+    <w:qFormat/>
+    <w:rsid w:val="00FC4A9F"/>
+    <w:pPr>
+      <w:keepNext/>
+      <w:keepLines/>
+      <w:spacing w:before="40" w:after="0"/>
+      <w:outlineLvl w:val="1"/>
+    </w:pPr>
+    <w:rPr>
+      <w:rFonts w:asciiTheme="majorHAnsi" w:eastAsiaTheme="majorEastAsia" w:hAnsiTheme="majorHAnsi" w:cstheme="majorBidi"/>
+      <w:b/>
+      <w:sz w:val="28"/>
+      <w:szCs w:val="26"/>
+    </w:rPr>
+  </w:style>
+  <w:style w:type="paragraph" w:styleId="Ttulo3">
+    <w:name w:val="heading 3"/>
+    <w:basedOn w:val="Normal"/>
+    <w:next w:val="Normal"/>
+    <w:link w:val="Ttulo3Car"/>
+    <w:uiPriority w:val="9"/>
+    <w:unhideWhenUsed/>
+    <w:qFormat/>
+    <w:rsid w:val="00FC4A9F"/>
+    <w:pPr>
+      <w:keepNext/>
+      <w:keepLines/>
+      <w:spacing w:before="200" w:after="0"/>
+      <w:outlineLvl w:val="2"/>
+    </w:pPr>
+    <w:rPr>
+      <w:rFonts w:asciiTheme="majorHAnsi" w:eastAsiaTheme="majorEastAsia" w:hAnsiTheme="majorHAnsi" w:cstheme="majorBidi"/>
+      <w:b/>
+      <w:bCs/>
+      <w:sz w:val="24"/>
+    </w:rPr>
+  </w:style>
+  <w:style w:type="character" w:default="1" w:styleId="Fuentedeprrafopredeter">
+    <w:name w:val="Default Paragraph Font"/>
+    <w:uiPriority w:val="1"/>
+    <w:semiHidden/>
+    <w:unhideWhenUsed/>
+  </w:style>
+  <w:style w:type="table" w:default="1" w:styleId="Tablanormal">
+    <w:name w:val="Normal Table"/>
+    <w:uiPriority w:val="99"/>
+    <w:semiHidden/>
+    <w:unhideWhenUsed/>
+    <w:tblPr>
+      <w:tblInd w:w="0" w:type="dxa"/>
+      <w:tblCellMar>
+        <w:top w:w="0" w:type="dxa"/>
+        <w:left w:w="108" w:type="dxa"/>
+        <w:bottom w:w="0" w:type="dxa"/>
+        <w:right w:w="108" w:type="dxa"/>
+      </w:tblCellMar>
+    </w:tblPr>
+  </w:style>
+  <w:style w:type="numbering" w:default="1" w:styleId="Sinlista">
+    <w:name w:val="No List"/>
+    <w:uiPriority w:val="99"/>
+    <w:semiHidden/>
+    <w:unhideWhenUsed/>
+  </w:style>
+  <w:style w:type="character" w:customStyle="1" w:styleId="Ttulo1Car">
+    <w:name w:val="Título 1 Car"/>
+    <w:basedOn w:val="Fuentedeprrafopredeter"/>
+    <w:link w:val="Ttulo1"/>
+    <w:uiPriority w:val="9"/>
+    <w:rsid w:val="00FC4A9F"/>
+    <w:rPr>
+      <w:rFonts w:asciiTheme="majorHAnsi" w:eastAsiaTheme="majorEastAsia" w:hAnsiTheme="majorHAnsi" w:cstheme="majorBidi"/>
+      <w:b/>
+      <w:sz w:val="40"/>
+      <w:szCs w:val="32"/>
+      <w:lang w:val="es-MX"/>
+    </w:rPr>
+  </w:style>
+  <w:style w:type="character" w:customStyle="1" w:styleId="Ttulo3Car">
+    <w:name w:val="Título 3 Car"/>
+    <w:basedOn w:val="Fuentedeprrafopredeter"/>
+    <w:link w:val="Ttulo3"/>
+    <w:uiPriority w:val="9"/>
+    <w:rsid w:val="00FC4A9F"/>
+    <w:rPr>
+      <w:rFonts w:asciiTheme="majorHAnsi" w:eastAsiaTheme="majorEastAsia" w:hAnsiTheme="majorHAnsi" w:cstheme="majorBidi"/>
+      <w:b/>
+      <w:bCs/>
+      <w:sz w:val="24"/>
+      <w:lang w:val="es-MX"/>
+    </w:rPr>
+  </w:style>
+  <w:style w:type="paragraph" w:styleId="Prrafodelista">
+    <w:name w:val="List Paragraph"/>
+    <w:basedOn w:val="Normal"/>
+    <w:uiPriority w:val="34"/>
+    <w:qFormat/>
+    <w:rsid w:val="00060D43"/>
+    <w:pPr>
+      <w:ind w:left="720"/>
+      <w:contextualSpacing/>
+    </w:pPr>
+  </w:style>
+  <w:style w:type="paragraph" w:styleId="TtulodeTDC">
+    <w:name w:val="TOC Heading"/>
+    <w:basedOn w:val="Ttulo1"/>
+    <w:next w:val="Normal"/>
+    <w:uiPriority w:val="39"/>
+    <w:unhideWhenUsed/>
+    <w:qFormat/>
+    <w:rsid w:val="00060D43"/>
+    <w:pPr>
+      <w:spacing w:before="480"/>
+      <w:outlineLvl w:val="9"/>
+    </w:pPr>
+    <w:rPr>
+      <w:bCs/>
+      <w:color w:val="2E74B5" w:themeColor="accent1" w:themeShade="BF"/>
+      <w:sz w:val="28"/>
+      <w:szCs w:val="28"/>
+      <w:lang w:val="es-ES"/>
+    </w:rPr>
+  </w:style>
+  <w:style w:type="paragraph" w:styleId="TDC1">
+    <w:name w:val="toc 1"/>
+    <w:basedOn w:val="Normal"/>
+    <w:next w:val="Normal"/>
+    <w:autoRedefine/>
+    <w:uiPriority w:val="39"/>
+    <w:unhideWhenUsed/>
+    <w:rsid w:val="00060D43"/>
+    <w:pPr>
+      <w:spacing w:after="100"/>
+    </w:pPr>
+  </w:style>
+  <w:style w:type="paragraph" w:styleId="TDC2">
+    <w:name w:val="toc 2"/>
+    <w:basedOn w:val="Normal"/>
+    <w:next w:val="Normal"/>
+    <w:autoRedefine/>
+    <w:uiPriority w:val="39"/>
+    <w:unhideWhenUsed/>
+    <w:rsid w:val="00060D43"/>
+    <w:pPr>
+      <w:spacing w:after="100"/>
+      <w:ind w:left="220"/>
+    </w:pPr>
+  </w:style>
+  <w:style w:type="character" w:styleId="Hipervnculo">
+    <w:name w:val="Hyperlink"/>
+    <w:basedOn w:val="Fuentedeprrafopredeter"/>
+    <w:uiPriority w:val="99"/>
+    <w:unhideWhenUsed/>
+    <w:rsid w:val="00060D43"/>
+    <w:rPr>
+      <w:color w:val="0563C1" w:themeColor="hyperlink"/>
+      <w:u w:val="single"/>
+    </w:rPr>
+  </w:style>
+  <w:style w:type="table" w:styleId="Listaclara-nfasis5">
+    <w:name w:val="Light List Accent 5"/>
+    <w:basedOn w:val="Tablanormal"/>
+    <w:uiPriority w:val="61"/>
+    <w:rsid w:val="00060D43"/>
+    <w:pPr>
+      <w:spacing w:after="0" w:line="240" w:lineRule="auto"/>
+    </w:pPr>
+    <w:rPr>
+      <w:rFonts w:ascii="Calibri" w:eastAsia="Calibri" w:hAnsi="Calibri" w:cs="Times New Roman"/>
+      <w:sz w:val="20"/>
+      <w:szCs w:val="20"/>
+      <w:lang w:val="es-MX" w:eastAsia="es-MX"/>
+    </w:rPr>
+    <w:tblPr>
+      <w:tblStyleRowBandSize w:val="1"/>
+      <w:tblStyleColBandSize w:val="1"/>
+      <w:tblBorders>
+        <w:top w:val="single" w:sz="8" w:space="0" w:color="4472C4" w:themeColor="accent5"/>
+        <w:left w:val="single" w:sz="8" w:space="0" w:color="4472C4" w:themeColor="accent5"/>
+        <w:bottom w:val="single" w:sz="8" w:space="0" w:color="4472C4" w:themeColor="accent5"/>
+        <w:right w:val="single" w:sz="8" w:space="0" w:color="4472C4" w:themeColor="accent5"/>
+      </w:tblBorders>
+    </w:tblPr>
+    <w:tblStylePr w:type="firstRow">
+      <w:pPr>
+        <w:spacing w:before="0" w:after="0" w:line="240" w:lineRule="auto"/>
+      </w:pPr>
+      <w:rPr>
+        <w:b/>
+        <w:bCs/>
+        <w:color w:val="FFFFFF" w:themeColor="background1"/>
+      </w:rPr>
+      <w:tblPr/>
+      <w:tcPr>
+        <w:shd w:val="clear" w:color="auto" w:fill="4472C4" w:themeFill="accent5"/>
+      </w:tcPr>
+    </w:tblStylePr>
+    <w:tblStylePr w:type="lastRow">
+      <w:pPr>
+        <w:spacing w:before="0" w:after="0" w:line="240" w:lineRule="auto"/>
+      </w:pPr>
+      <w:rPr>
+        <w:b/>
+        <w:bCs/>
+      </w:rPr>
+      <w:tblPr/>
+      <w:tcPr>
+        <w:tcBorders>
+          <w:top w:val="double" w:sz="6" w:space="0" w:color="4472C4" w:themeColor="accent5"/>
+          <w:left w:val="single" w:sz="8" w:space="0" w:color="4472C4" w:themeColor="accent5"/>
+          <w:bottom w:val="single" w:sz="8" w:space="0" w:color="4472C4" w:themeColor="accent5"/>
+          <w:right w:val="single" w:sz="8" w:space="0" w:color="4472C4" w:themeColor="accent5"/>
+        </w:tcBorders>
+      </w:tcPr>
+    </w:tblStylePr>
+    <w:tblStylePr w:type="firstCol">
+      <w:rPr>
+        <w:b/>
+        <w:bCs/>
+      </w:rPr>
+    </w:tblStylePr>
+    <w:tblStylePr w:type="lastCol">
+      <w:rPr>
+        <w:b/>
+        <w:bCs/>
+      </w:rPr>
+    </w:tblStylePr>
+    <w:tblStylePr w:type="band1Vert">
+      <w:tblPr/>
+      <w:tcPr>
+        <w:tcBorders>
+          <w:top w:val="single" w:sz="8" w:space="0" w:color="4472C4" w:themeColor="accent5"/>
+          <w:left w:val="single" w:sz="8" w:space="0" w:color="4472C4" w:themeColor="accent5"/>
+          <w:bottom w:val="single" w:sz="8" w:space="0" w:color="4472C4" w:themeColor="accent5"/>
+          <w:right w:val="single" w:sz="8" w:space="0" w:color="4472C4" w:themeColor="accent5"/>
+        </w:tcBorders>
+      </w:tcPr>
+    </w:tblStylePr>
+    <w:tblStylePr w:type="band1Horz">
+      <w:tblPr/>
+      <w:tcPr>
+        <w:tcBorders>
+          <w:top w:val="single" w:sz="8" w:space="0" w:color="4472C4" w:themeColor="accent5"/>
+          <w:left w:val="single" w:sz="8" w:space="0" w:color="4472C4" w:themeColor="accent5"/>
+          <w:bottom w:val="single" w:sz="8" w:space="0" w:color="4472C4" w:themeColor="accent5"/>
+          <w:right w:val="single" w:sz="8" w:space="0" w:color="4472C4" w:themeColor="accent5"/>
+        </w:tcBorders>
+      </w:tcPr>
+    </w:tblStylePr>
+  </w:style>
+  <w:style w:type="paragraph" w:styleId="TDC3">
+    <w:name w:val="toc 3"/>
+    <w:basedOn w:val="Normal"/>
+    <w:next w:val="Normal"/>
+    <w:autoRedefine/>
+    <w:uiPriority w:val="39"/>
+    <w:unhideWhenUsed/>
+    <w:rsid w:val="00060D43"/>
+    <w:pPr>
+      <w:spacing w:after="100"/>
+      <w:ind w:left="440"/>
+    </w:pPr>
+  </w:style>
+  <w:style w:type="paragraph" w:styleId="Sinespaciado">
+    <w:name w:val="No Spacing"/>
+    <w:link w:val="SinespaciadoCar"/>
+    <w:uiPriority w:val="1"/>
+    <w:qFormat/>
+    <w:rsid w:val="00060D43"/>
+    <w:pPr>
+      <w:spacing w:after="0" w:line="240" w:lineRule="auto"/>
+    </w:pPr>
+    <w:rPr>
+      <w:rFonts w:eastAsiaTheme="minorEastAsia"/>
+      <w:lang w:val="es-ES"/>
+    </w:rPr>
+  </w:style>
+  <w:style w:type="character" w:customStyle="1" w:styleId="SinespaciadoCar">
+    <w:name w:val="Sin espaciado Car"/>
+    <w:basedOn w:val="Fuentedeprrafopredeter"/>
+    <w:link w:val="Sinespaciado"/>
+    <w:uiPriority w:val="1"/>
+    <w:rsid w:val="00060D43"/>
+    <w:rPr>
+      <w:rFonts w:eastAsiaTheme="minorEastAsia"/>
+      <w:lang w:val="es-ES"/>
+    </w:rPr>
+  </w:style>
+  <w:style w:type="paragraph" w:styleId="Encabezado">
+    <w:name w:val="header"/>
+    <w:basedOn w:val="Normal"/>
+    <w:link w:val="EncabezadoCar"/>
+    <w:uiPriority w:val="99"/>
+    <w:unhideWhenUsed/>
+    <w:rsid w:val="00060D43"/>
+    <w:pPr>
+      <w:tabs>
+        <w:tab w:val="center" w:pos="4252"/>
+        <w:tab w:val="right" w:pos="8504"/>
+      </w:tabs>
+      <w:spacing w:before="0" w:after="0"/>
+    </w:pPr>
+  </w:style>
+  <w:style w:type="character" w:customStyle="1" w:styleId="EncabezadoCar">
+    <w:name w:val="Encabezado Car"/>
+    <w:basedOn w:val="Fuentedeprrafopredeter"/>
+    <w:link w:val="Encabezado"/>
+    <w:uiPriority w:val="99"/>
+    <w:rsid w:val="00060D43"/>
+    <w:rPr>
+      <w:lang w:val="es-MX"/>
+    </w:rPr>
+  </w:style>
+  <w:style w:type="paragraph" w:styleId="Piedepgina">
+    <w:name w:val="footer"/>
+    <w:basedOn w:val="Normal"/>
+    <w:link w:val="PiedepginaCar"/>
+    <w:uiPriority w:val="99"/>
+    <w:unhideWhenUsed/>
+    <w:rsid w:val="00060D43"/>
+    <w:pPr>
+      <w:tabs>
+        <w:tab w:val="center" w:pos="4252"/>
+        <w:tab w:val="right" w:pos="8504"/>
+      </w:tabs>
+      <w:spacing w:before="0" w:after="0"/>
+    </w:pPr>
+  </w:style>
+  <w:style w:type="character" w:customStyle="1" w:styleId="PiedepginaCar">
+    <w:name w:val="Pie de página Car"/>
+    <w:basedOn w:val="Fuentedeprrafopredeter"/>
+    <w:link w:val="Piedepgina"/>
+    <w:uiPriority w:val="99"/>
+    <w:rsid w:val="00060D43"/>
+    <w:rPr>
+      <w:lang w:val="es-MX"/>
+    </w:rPr>
+  </w:style>
+  <w:style w:type="character" w:customStyle="1" w:styleId="Ttulo2Car">
+    <w:name w:val="Título 2 Car"/>
+    <w:basedOn w:val="Fuentedeprrafopredeter"/>
+    <w:link w:val="Ttulo2"/>
+    <w:uiPriority w:val="9"/>
+    <w:rsid w:val="00FC4A9F"/>
+    <w:rPr>
+      <w:rFonts w:asciiTheme="majorHAnsi" w:eastAsiaTheme="majorEastAsia" w:hAnsiTheme="majorHAnsi" w:cstheme="majorBidi"/>
+      <w:b/>
+      <w:sz w:val="28"/>
+      <w:szCs w:val="26"/>
+      <w:lang w:val="es-MX"/>
+    </w:rPr>
+  </w:style>
+  <w:style w:type="paragraph" w:styleId="Textodeglobo">
+    <w:name w:val="Balloon Text"/>
+    <w:basedOn w:val="Normal"/>
+    <w:link w:val="TextodegloboCar"/>
+    <w:uiPriority w:val="99"/>
+    <w:semiHidden/>
+    <w:unhideWhenUsed/>
+    <w:rsid w:val="004604C8"/>
+    <w:pPr>
+      <w:spacing w:before="0" w:after="0"/>
+    </w:pPr>
+    <w:rPr>
+      <w:rFonts w:ascii="Tahoma" w:hAnsi="Tahoma" w:cs="Tahoma"/>
+      <w:sz w:val="16"/>
+      <w:szCs w:val="16"/>
+    </w:rPr>
+  </w:style>
+  <w:style w:type="character" w:customStyle="1" w:styleId="TextodegloboCar">
+    <w:name w:val="Texto de globo Car"/>
+    <w:basedOn w:val="Fuentedeprrafopredeter"/>
+    <w:link w:val="Textodeglobo"/>
+    <w:uiPriority w:val="99"/>
+    <w:semiHidden/>
+    <w:rsid w:val="004604C8"/>
+    <w:rPr>
+      <w:rFonts w:ascii="Tahoma" w:hAnsi="Tahoma" w:cs="Tahoma"/>
+      <w:sz w:val="16"/>
+      <w:szCs w:val="16"/>
+      <w:lang w:val="es-MX"/>
+    </w:rPr>
+  </w:style>
 </w:styles>
 </file>
 
 <file path=word/glossary/document.xml><?xml version="1.0" encoding="utf-8"?>
-<w:glossaryDocument xmlns:wpc="http://schemas.microsoft.com/office/word/2010/wordprocessingCanvas" xmlns:mc="http://schemas.openxmlformats.org/markup-compatibility/2006" xmlns:o="urn:schemas-microsoft-com:office:office" xmlns:r="http://schemas.openxmlformats.org/officeDocument/2006/relationships" xmlns:m="http://schemas.openxmlformats.org/officeDocument/2006/math" xmlns:v="urn:schemas-microsoft-com:vml" xmlns:wp14="http://schemas.microsoft.com/office/word/2010/wordprocessingDrawing" xmlns:wp="http://schemas.openxmlformats.org/drawingml/2006/wordprocessingDrawing" xmlns:w10="urn:schemas-microsoft-com:office:word" xmlns:w="http://schemas.openxmlformats.org/wordprocessingml/2006/main" xmlns:w14="http://schemas.microsoft.com/office/word/2010/wordml" xmlns:w15="http://schemas.microsoft.com/office/word/2012/wordml" xmlns:wpg="http://schemas.microsoft.com/office/word/2010/wordprocessingGroup" xmlns:wpi="http://schemas.microsoft.com/office/word/2010/wordprocessingInk" xmlns:wne="http://schemas.microsoft.com/office/word/2006/wordml" xmlns:wps="http://schemas.microsoft.com/office/word/2010/wordprocessingShape" mc:Ignorable="w14 w15 wp14">
+<w:glossaryDocument xmlns:wpc="http://schemas.microsoft.com/office/word/2010/wordprocessingCanvas" xmlns:mc="http://schemas.openxmlformats.org/markup-compatibility/2006" xmlns:o="urn:schemas-microsoft-com:office:office" xmlns:r="http://schemas.openxmlformats.org/officeDocument/2006/relationships" xmlns:m="http://schemas.openxmlformats.org/officeDocument/2006/math" xmlns:v="urn:schemas-microsoft-com:vml" xmlns:wp14="http://schemas.microsoft.com/office/word/2010/wordprocessingDrawing" xmlns:wp="http://schemas.openxmlformats.org/drawingml/2006/wordprocessingDrawing" xmlns:w10="urn:schemas-microsoft-com:office:word" xmlns:w="http://schemas.openxmlformats.org/wordprocessingml/2006/main" xmlns:w14="http://schemas.microsoft.com/office/word/2010/wordml" xmlns:wpg="http://schemas.microsoft.com/office/word/2010/wordprocessingGroup" xmlns:wpi="http://schemas.microsoft.com/office/word/2010/wordprocessingInk" xmlns:wne="http://schemas.microsoft.com/office/word/2006/wordml" xmlns:wps="http://schemas.microsoft.com/office/word/2010/wordprocessingShape" mc:Ignorable="w14 wp14">
   <w:docParts>
     <w:docPart>
       <w:docPartPr>
@@ -3368,7 +3735,7 @@
           </w:pPr>
           <w:r>
             <w:rPr>
-              <w:color w:val="5B9BD5" w:themeColor="accent1"/>
+              <w:color w:val="4F81BD" w:themeColor="accent1"/>
               <w:sz w:val="200"/>
               <w:szCs w:val="200"/>
               <w:lang w:val="es-ES"/>
@@ -3383,7 +3750,7 @@
 </file>
 
 <file path=word/glossary/fontTable.xml><?xml version="1.0" encoding="utf-8"?>
-<w:fonts xmlns:mc="http://schemas.openxmlformats.org/markup-compatibility/2006" xmlns:r="http://schemas.openxmlformats.org/officeDocument/2006/relationships" xmlns:w="http://schemas.openxmlformats.org/wordprocessingml/2006/main" xmlns:w14="http://schemas.microsoft.com/office/word/2010/wordml" xmlns:w15="http://schemas.microsoft.com/office/word/2012/wordml" mc:Ignorable="w14 w15">
+<w:fonts xmlns:mc="http://schemas.openxmlformats.org/markup-compatibility/2006" xmlns:r="http://schemas.openxmlformats.org/officeDocument/2006/relationships" xmlns:w="http://schemas.openxmlformats.org/wordprocessingml/2006/main" xmlns:w14="http://schemas.microsoft.com/office/word/2010/wordml" mc:Ignorable="w14">
   <w:font w:name="Symbol">
     <w:panose1 w:val="05050102010706020507"/>
     <w:charset w:val="02"/>
@@ -3426,6 +3793,13 @@
     <w:pitch w:val="variable"/>
     <w:sig w:usb0="A00002EF" w:usb1="4000207B" w:usb2="00000000" w:usb3="00000000" w:csb0="0000019F" w:csb1="00000000"/>
   </w:font>
+  <w:font w:name="Tahoma">
+    <w:panose1 w:val="020B0604030504040204"/>
+    <w:charset w:val="00"/>
+    <w:family w:val="swiss"/>
+    <w:pitch w:val="variable"/>
+    <w:sig w:usb0="E1002EFF" w:usb1="C000605B" w:usb2="00000029" w:usb3="00000000" w:csb0="000101FF" w:csb1="00000000"/>
+  </w:font>
   <w:font w:name="Cambria">
     <w:panose1 w:val="02040503050406030204"/>
     <w:charset w:val="00"/>
@@ -3437,23 +3811,22 @@
 </file>
 
 <file path=word/glossary/settings.xml><?xml version="1.0" encoding="utf-8"?>
-<w:settings xmlns:mc="http://schemas.openxmlformats.org/markup-compatibility/2006" xmlns:o="urn:schemas-microsoft-com:office:office" xmlns:r="http://schemas.openxmlformats.org/officeDocument/2006/relationships" xmlns:m="http://schemas.openxmlformats.org/officeDocument/2006/math" xmlns:v="urn:schemas-microsoft-com:vml" xmlns:w10="urn:schemas-microsoft-com:office:word" xmlns:w="http://schemas.openxmlformats.org/wordprocessingml/2006/main" xmlns:w14="http://schemas.microsoft.com/office/word/2010/wordml" xmlns:w15="http://schemas.microsoft.com/office/word/2012/wordml" xmlns:sl="http://schemas.openxmlformats.org/schemaLibrary/2006/main" mc:Ignorable="w14 w15">
+<w:settings xmlns:mc="http://schemas.openxmlformats.org/markup-compatibility/2006" xmlns:o="urn:schemas-microsoft-com:office:office" xmlns:r="http://schemas.openxmlformats.org/officeDocument/2006/relationships" xmlns:m="http://schemas.openxmlformats.org/officeDocument/2006/math" xmlns:v="urn:schemas-microsoft-com:vml" xmlns:w10="urn:schemas-microsoft-com:office:word" xmlns:w="http://schemas.openxmlformats.org/wordprocessingml/2006/main" xmlns:w14="http://schemas.microsoft.com/office/word/2010/wordml" xmlns:sl="http://schemas.openxmlformats.org/schemaLibrary/2006/main" mc:Ignorable="w14">
   <w:view w:val="normal"/>
   <w:defaultTabStop w:val="708"/>
   <w:hyphenationZone w:val="425"/>
   <w:characterSpacingControl w:val="doNotCompress"/>
   <w:compat>
     <w:useFELayout/>
-    <w:compatSetting w:name="compatibilityMode" w:uri="http://schemas.microsoft.com/office/word" w:val="15"/>
+    <w:compatSetting w:name="compatibilityMode" w:uri="http://schemas.microsoft.com/office/word" w:val="14"/>
     <w:compatSetting w:name="overrideTableStyleFontSizeAndJustification" w:uri="http://schemas.microsoft.com/office/word" w:val="1"/>
     <w:compatSetting w:name="enableOpenTypeFeatures" w:uri="http://schemas.microsoft.com/office/word" w:val="1"/>
     <w:compatSetting w:name="doNotFlipMirrorIndents" w:uri="http://schemas.microsoft.com/office/word" w:val="1"/>
-    <w:compatSetting w:name="differentiateMultirowTableHeaders" w:uri="http://schemas.microsoft.com/office/word" w:val="1"/>
   </w:compat>
   <w:rsids>
     <w:rsidRoot w:val="00E871B0"/>
-    <w:rsid w:val="00464647"/>
-    <w:rsid w:val="00E80AC2"/>
+    <w:rsid w:val="004A3407"/>
+    <w:rsid w:val="00CD6CA1"/>
     <w:rsid w:val="00E871B0"/>
   </w:rsids>
   <m:mathPr>
@@ -3472,13 +3845,12 @@
   <w:themeFontLang w:val="es-419"/>
   <w:clrSchemeMapping w:bg1="light1" w:t1="dark1" w:bg2="light2" w:t2="dark2" w:accent1="accent1" w:accent2="accent2" w:accent3="accent3" w:accent4="accent4" w:accent5="accent5" w:accent6="accent6" w:hyperlink="hyperlink" w:followedHyperlink="followedHyperlink"/>
   <w:decimalSymbol w:val=","/>
-  <w:listSeparator w:val=";"/>
-  <w15:chartTrackingRefBased/>
+  <w:listSeparator w:val=","/>
 </w:settings>
 </file>
 
 <file path=word/glossary/styles.xml><?xml version="1.0" encoding="utf-8"?>
-<w:styles xmlns:mc="http://schemas.openxmlformats.org/markup-compatibility/2006" xmlns:r="http://schemas.openxmlformats.org/officeDocument/2006/relationships" xmlns:w="http://schemas.openxmlformats.org/wordprocessingml/2006/main" xmlns:w14="http://schemas.microsoft.com/office/word/2010/wordml" xmlns:w15="http://schemas.microsoft.com/office/word/2012/wordml" mc:Ignorable="w14 w15">
+<w:styles xmlns:mc="http://schemas.openxmlformats.org/markup-compatibility/2006" xmlns:r="http://schemas.openxmlformats.org/officeDocument/2006/relationships" xmlns:w="http://schemas.openxmlformats.org/wordprocessingml/2006/main" xmlns:w14="http://schemas.microsoft.com/office/word/2010/wordml" mc:Ignorable="w14">
   <w:docDefaults>
     <w:rPrDefault>
       <w:rPr>
@@ -3494,378 +3866,144 @@
       </w:pPr>
     </w:pPrDefault>
   </w:docDefaults>
-  <w:latentStyles w:defLockedState="0" w:defUIPriority="99" w:defSemiHidden="0" w:defUnhideWhenUsed="0" w:defQFormat="0" w:count="371">
-    <w:lsdException w:name="Normal" w:uiPriority="0" w:qFormat="1"/>
-    <w:lsdException w:name="heading 1" w:uiPriority="9" w:qFormat="1"/>
-    <w:lsdException w:name="heading 2" w:semiHidden="1" w:uiPriority="9" w:unhideWhenUsed="1" w:qFormat="1"/>
-    <w:lsdException w:name="heading 3" w:semiHidden="1" w:uiPriority="9" w:unhideWhenUsed="1" w:qFormat="1"/>
-    <w:lsdException w:name="heading 4" w:semiHidden="1" w:uiPriority="9" w:unhideWhenUsed="1" w:qFormat="1"/>
-    <w:lsdException w:name="heading 5" w:semiHidden="1" w:uiPriority="9" w:unhideWhenUsed="1" w:qFormat="1"/>
-    <w:lsdException w:name="heading 6" w:semiHidden="1" w:uiPriority="9" w:unhideWhenUsed="1" w:qFormat="1"/>
-    <w:lsdException w:name="heading 7" w:semiHidden="1" w:uiPriority="9" w:unhideWhenUsed="1" w:qFormat="1"/>
-    <w:lsdException w:name="heading 8" w:semiHidden="1" w:uiPriority="9" w:unhideWhenUsed="1" w:qFormat="1"/>
-    <w:lsdException w:name="heading 9" w:semiHidden="1" w:uiPriority="9" w:unhideWhenUsed="1" w:qFormat="1"/>
-    <w:lsdException w:name="index 1" w:semiHidden="1" w:unhideWhenUsed="1"/>
-    <w:lsdException w:name="index 2" w:semiHidden="1" w:unhideWhenUsed="1"/>
-    <w:lsdException w:name="index 3" w:semiHidden="1" w:unhideWhenUsed="1"/>
-    <w:lsdException w:name="index 4" w:semiHidden="1" w:unhideWhenUsed="1"/>
-    <w:lsdException w:name="index 5" w:semiHidden="1" w:unhideWhenUsed="1"/>
-    <w:lsdException w:name="index 6" w:semiHidden="1" w:unhideWhenUsed="1"/>
-    <w:lsdException w:name="index 7" w:semiHidden="1" w:unhideWhenUsed="1"/>
-    <w:lsdException w:name="index 8" w:semiHidden="1" w:unhideWhenUsed="1"/>
-    <w:lsdException w:name="index 9" w:semiHidden="1" w:unhideWhenUsed="1"/>
-    <w:lsdException w:name="toc 1" w:semiHidden="1" w:uiPriority="39" w:unhideWhenUsed="1"/>
-    <w:lsdException w:name="toc 2" w:semiHidden="1" w:uiPriority="39" w:unhideWhenUsed="1"/>
-    <w:lsdException w:name="toc 3" w:semiHidden="1" w:uiPriority="39" w:unhideWhenUsed="1"/>
-    <w:lsdException w:name="toc 4" w:semiHidden="1" w:uiPriority="39" w:unhideWhenUsed="1"/>
-    <w:lsdException w:name="toc 5" w:semiHidden="1" w:uiPriority="39" w:unhideWhenUsed="1"/>
-    <w:lsdException w:name="toc 6" w:semiHidden="1" w:uiPriority="39" w:unhideWhenUsed="1"/>
-    <w:lsdException w:name="toc 7" w:semiHidden="1" w:uiPriority="39" w:unhideWhenUsed="1"/>
-    <w:lsdException w:name="toc 8" w:semiHidden="1" w:uiPriority="39" w:unhideWhenUsed="1"/>
-    <w:lsdException w:name="toc 9" w:semiHidden="1" w:uiPriority="39" w:unhideWhenUsed="1"/>
-    <w:lsdException w:name="Normal Indent" w:semiHidden="1" w:unhideWhenUsed="1"/>
-    <w:lsdException w:name="footnote text" w:semiHidden="1" w:unhideWhenUsed="1"/>
-    <w:lsdException w:name="annotation text" w:semiHidden="1" w:unhideWhenUsed="1"/>
-    <w:lsdException w:name="header" w:semiHidden="1" w:unhideWhenUsed="1"/>
-    <w:lsdException w:name="footer" w:semiHidden="1" w:unhideWhenUsed="1"/>
-    <w:lsdException w:name="index heading" w:semiHidden="1" w:unhideWhenUsed="1"/>
-    <w:lsdException w:name="caption" w:semiHidden="1" w:uiPriority="35" w:unhideWhenUsed="1" w:qFormat="1"/>
-    <w:lsdException w:name="table of figures" w:semiHidden="1" w:unhideWhenUsed="1"/>
-    <w:lsdException w:name="envelope address" w:semiHidden="1" w:unhideWhenUsed="1"/>
-    <w:lsdException w:name="envelope return" w:semiHidden="1" w:unhideWhenUsed="1"/>
-    <w:lsdException w:name="footnote reference" w:semiHidden="1" w:unhideWhenUsed="1"/>
-    <w:lsdException w:name="annotation reference" w:semiHidden="1" w:unhideWhenUsed="1"/>
-    <w:lsdException w:name="line number" w:semiHidden="1" w:unhideWhenUsed="1"/>
-    <w:lsdException w:name="page number" w:semiHidden="1" w:unhideWhenUsed="1"/>
-    <w:lsdException w:name="endnote reference" w:semiHidden="1" w:unhideWhenUsed="1"/>
-    <w:lsdException w:name="endnote text" w:semiHidden="1" w:unhideWhenUsed="1"/>
-    <w:lsdException w:name="table of authorities" w:semiHidden="1" w:unhideWhenUsed="1"/>
-    <w:lsdException w:name="macro" w:semiHidden="1" w:unhideWhenUsed="1"/>
-    <w:lsdException w:name="toa heading" w:semiHidden="1" w:unhideWhenUsed="1"/>
-    <w:lsdException w:name="List" w:semiHidden="1" w:unhideWhenUsed="1"/>
-    <w:lsdException w:name="List Bullet" w:semiHidden="1" w:unhideWhenUsed="1"/>
-    <w:lsdException w:name="List Number" w:semiHidden="1" w:unhideWhenUsed="1"/>
-    <w:lsdException w:name="List 2" w:semiHidden="1" w:unhideWhenUsed="1"/>
-    <w:lsdException w:name="List 3" w:semiHidden="1" w:unhideWhenUsed="1"/>
-    <w:lsdException w:name="List 4" w:semiHidden="1" w:unhideWhenUsed="1"/>
-    <w:lsdException w:name="List 5" w:semiHidden="1" w:unhideWhenUsed="1"/>
-    <w:lsdException w:name="List Bullet 2" w:semiHidden="1" w:unhideWhenUsed="1"/>
-    <w:lsdException w:name="List Bullet 3" w:semiHidden="1" w:unhideWhenUsed="1"/>
-    <w:lsdException w:name="List Bullet 4" w:semiHidden="1" w:unhideWhenUsed="1"/>
-    <w:lsdException w:name="List Bullet 5" w:semiHidden="1" w:unhideWhenUsed="1"/>
-    <w:lsdException w:name="List Number 2" w:semiHidden="1" w:unhideWhenUsed="1"/>
-    <w:lsdException w:name="List Number 3" w:semiHidden="1" w:unhideWhenUsed="1"/>
-    <w:lsdException w:name="List Number 4" w:semiHidden="1" w:unhideWhenUsed="1"/>
-    <w:lsdException w:name="List Number 5" w:semiHidden="1" w:unhideWhenUsed="1"/>
-    <w:lsdException w:name="Title" w:uiPriority="10" w:qFormat="1"/>
-    <w:lsdException w:name="Closing" w:semiHidden="1" w:unhideWhenUsed="1"/>
-    <w:lsdException w:name="Signature" w:semiHidden="1" w:unhideWhenUsed="1"/>
-    <w:lsdException w:name="Default Paragraph Font" w:semiHidden="1" w:uiPriority="1" w:unhideWhenUsed="1"/>
-    <w:lsdException w:name="Body Text" w:semiHidden="1" w:unhideWhenUsed="1"/>
-    <w:lsdException w:name="Body Text Indent" w:semiHidden="1" w:unhideWhenUsed="1"/>
-    <w:lsdException w:name="List Continue" w:semiHidden="1" w:unhideWhenUsed="1"/>
-    <w:lsdException w:name="List Continue 2" w:semiHidden="1" w:unhideWhenUsed="1"/>
-    <w:lsdException w:name="List Continue 3" w:semiHidden="1" w:unhideWhenUsed="1"/>
-    <w:lsdException w:name="List Continue 4" w:semiHidden="1" w:unhideWhenUsed="1"/>
-    <w:lsdException w:name="List Continue 5" w:semiHidden="1" w:unhideWhenUsed="1"/>
-    <w:lsdException w:name="Message Header" w:semiHidden="1" w:unhideWhenUsed="1"/>
-    <w:lsdException w:name="Subtitle" w:uiPriority="11" w:qFormat="1"/>
-    <w:lsdException w:name="Salutation" w:semiHidden="1" w:unhideWhenUsed="1"/>
-    <w:lsdException w:name="Date" w:semiHidden="1" w:unhideWhenUsed="1"/>
-    <w:lsdException w:name="Body Text First Indent" w:semiHidden="1" w:unhideWhenUsed="1"/>
-    <w:lsdException w:name="Body Text First Indent 2" w:semiHidden="1" w:unhideWhenUsed="1"/>
-    <w:lsdException w:name="Note Heading" w:semiHidden="1" w:unhideWhenUsed="1"/>
-    <w:lsdException w:name="Body Text 2" w:semiHidden="1" w:unhideWhenUsed="1"/>
-    <w:lsdException w:name="Body Text 3" w:semiHidden="1" w:unhideWhenUsed="1"/>
-    <w:lsdException w:name="Body Text Indent 2" w:semiHidden="1" w:unhideWhenUsed="1"/>
-    <w:lsdException w:name="Body Text Indent 3" w:semiHidden="1" w:unhideWhenUsed="1"/>
-    <w:lsdException w:name="Block Text" w:semiHidden="1" w:unhideWhenUsed="1"/>
-    <w:lsdException w:name="Hyperlink" w:semiHidden="1" w:unhideWhenUsed="1"/>
-    <w:lsdException w:name="FollowedHyperlink" w:semiHidden="1" w:unhideWhenUsed="1"/>
-    <w:lsdException w:name="Strong" w:uiPriority="22" w:qFormat="1"/>
-    <w:lsdException w:name="Emphasis" w:uiPriority="20" w:qFormat="1"/>
-    <w:lsdException w:name="Document Map" w:semiHidden="1" w:unhideWhenUsed="1"/>
-    <w:lsdException w:name="Plain Text" w:semiHidden="1" w:unhideWhenUsed="1"/>
-    <w:lsdException w:name="E-mail Signature" w:semiHidden="1" w:unhideWhenUsed="1"/>
-    <w:lsdException w:name="HTML Top of Form" w:semiHidden="1" w:unhideWhenUsed="1"/>
-    <w:lsdException w:name="HTML Bottom of Form" w:semiHidden="1" w:unhideWhenUsed="1"/>
-    <w:lsdException w:name="Normal (Web)" w:semiHidden="1" w:unhideWhenUsed="1"/>
-    <w:lsdException w:name="HTML Acronym" w:semiHidden="1" w:unhideWhenUsed="1"/>
-    <w:lsdException w:name="HTML Address" w:semiHidden="1" w:unhideWhenUsed="1"/>
-    <w:lsdException w:name="HTML Cite" w:semiHidden="1" w:unhideWhenUsed="1"/>
-    <w:lsdException w:name="HTML Code" w:semiHidden="1" w:unhideWhenUsed="1"/>
-    <w:lsdException w:name="HTML Definition" w:semiHidden="1" w:unhideWhenUsed="1"/>
-    <w:lsdException w:name="HTML Keyboard" w:semiHidden="1" w:unhideWhenUsed="1"/>
-    <w:lsdException w:name="HTML Preformatted" w:semiHidden="1" w:unhideWhenUsed="1"/>
-    <w:lsdException w:name="HTML Sample" w:semiHidden="1" w:unhideWhenUsed="1"/>
-    <w:lsdException w:name="HTML Typewriter" w:semiHidden="1" w:unhideWhenUsed="1"/>
-    <w:lsdException w:name="HTML Variable" w:semiHidden="1" w:unhideWhenUsed="1"/>
-    <w:lsdException w:name="Normal Table" w:semiHidden="1" w:unhideWhenUsed="1"/>
-    <w:lsdException w:name="annotation subject" w:semiHidden="1" w:unhideWhenUsed="1"/>
-    <w:lsdException w:name="No List" w:semiHidden="1" w:unhideWhenUsed="1"/>
-    <w:lsdException w:name="Outline List 1" w:semiHidden="1" w:unhideWhenUsed="1"/>
-    <w:lsdException w:name="Outline List 2" w:semiHidden="1" w:unhideWhenUsed="1"/>
-    <w:lsdException w:name="Outline List 3" w:semiHidden="1" w:unhideWhenUsed="1"/>
-    <w:lsdException w:name="Table Simple 1" w:semiHidden="1" w:unhideWhenUsed="1"/>
-    <w:lsdException w:name="Table Simple 2" w:semiHidden="1" w:unhideWhenUsed="1"/>
-    <w:lsdException w:name="Table Simple 3" w:semiHidden="1" w:unhideWhenUsed="1"/>
-    <w:lsdException w:name="Table Classic 1" w:semiHidden="1" w:unhideWhenUsed="1"/>
-    <w:lsdException w:name="Table Classic 2" w:semiHidden="1" w:unhideWhenUsed="1"/>
-    <w:lsdException w:name="Table Classic 3" w:semiHidden="1" w:unhideWhenUsed="1"/>
-    <w:lsdException w:name="Table Classic 4" w:semiHidden="1" w:unhideWhenUsed="1"/>
-    <w:lsdException w:name="Table Colorful 1" w:semiHidden="1" w:unhideWhenUsed="1"/>
-    <w:lsdException w:name="Table Colorful 2" w:semiHidden="1" w:unhideWhenUsed="1"/>
-    <w:lsdException w:name="Table Colorful 3" w:semiHidden="1" w:unhideWhenUsed="1"/>
-    <w:lsdException w:name="Table Columns 1" w:semiHidden="1" w:unhideWhenUsed="1"/>
-    <w:lsdException w:name="Table Columns 2" w:semiHidden="1" w:unhideWhenUsed="1"/>
-    <w:lsdException w:name="Table Columns 3" w:semiHidden="1" w:unhideWhenUsed="1"/>
-    <w:lsdException w:name="Table Columns 4" w:semiHidden="1" w:unhideWhenUsed="1"/>
-    <w:lsdException w:name="Table Columns 5" w:semiHidden="1" w:unhideWhenUsed="1"/>
-    <w:lsdException w:name="Table Grid 1" w:semiHidden="1" w:unhideWhenUsed="1"/>
-    <w:lsdException w:name="Table Grid 2" w:semiHidden="1" w:unhideWhenUsed="1"/>
-    <w:lsdException w:name="Table Grid 3" w:semiHidden="1" w:unhideWhenUsed="1"/>
-    <w:lsdException w:name="Table Grid 4" w:semiHidden="1" w:unhideWhenUsed="1"/>
-    <w:lsdException w:name="Table Grid 5" w:semiHidden="1" w:unhideWhenUsed="1"/>
-    <w:lsdException w:name="Table Grid 6" w:semiHidden="1" w:unhideWhenUsed="1"/>
-    <w:lsdException w:name="Table Grid 7" w:semiHidden="1" w:unhideWhenUsed="1"/>
-    <w:lsdException w:name="Table Grid 8" w:semiHidden="1" w:unhideWhenUsed="1"/>
-    <w:lsdException w:name="Table List 1" w:semiHidden="1" w:unhideWhenUsed="1"/>
-    <w:lsdException w:name="Table List 2" w:semiHidden="1" w:unhideWhenUsed="1"/>
-    <w:lsdException w:name="Table List 3" w:semiHidden="1" w:unhideWhenUsed="1"/>
-    <w:lsdException w:name="Table List 4" w:semiHidden="1" w:unhideWhenUsed="1"/>
-    <w:lsdException w:name="Table List 5" w:semiHidden="1" w:unhideWhenUsed="1"/>
-    <w:lsdException w:name="Table List 6" w:semiHidden="1" w:unhideWhenUsed="1"/>
-    <w:lsdException w:name="Table List 7" w:semiHidden="1" w:unhideWhenUsed="1"/>
-    <w:lsdException w:name="Table List 8" w:semiHidden="1" w:unhideWhenUsed="1"/>
-    <w:lsdException w:name="Table 3D effects 1" w:semiHidden="1" w:unhideWhenUsed="1"/>
-    <w:lsdException w:name="Table 3D effects 2" w:semiHidden="1" w:unhideWhenUsed="1"/>
-    <w:lsdException w:name="Table 3D effects 3" w:semiHidden="1" w:unhideWhenUsed="1"/>
-    <w:lsdException w:name="Table Contemporary" w:semiHidden="1" w:unhideWhenUsed="1"/>
-    <w:lsdException w:name="Table Elegant" w:semiHidden="1" w:unhideWhenUsed="1"/>
-    <w:lsdException w:name="Table Professional" w:semiHidden="1" w:unhideWhenUsed="1"/>
-    <w:lsdException w:name="Table Subtle 1" w:semiHidden="1" w:unhideWhenUsed="1"/>
-    <w:lsdException w:name="Table Subtle 2" w:semiHidden="1" w:unhideWhenUsed="1"/>
-    <w:lsdException w:name="Table Web 1" w:semiHidden="1" w:unhideWhenUsed="1"/>
-    <w:lsdException w:name="Table Web 2" w:semiHidden="1" w:unhideWhenUsed="1"/>
-    <w:lsdException w:name="Table Web 3" w:semiHidden="1" w:unhideWhenUsed="1"/>
-    <w:lsdException w:name="Balloon Text" w:semiHidden="1" w:unhideWhenUsed="1"/>
-    <w:lsdException w:name="Table Grid" w:uiPriority="39"/>
-    <w:lsdException w:name="Table Theme" w:semiHidden="1" w:unhideWhenUsed="1"/>
-    <w:lsdException w:name="Placeholder Text" w:semiHidden="1"/>
-    <w:lsdException w:name="No Spacing" w:uiPriority="1" w:qFormat="1"/>
-    <w:lsdException w:name="Light Shading" w:uiPriority="60"/>
-    <w:lsdException w:name="Light List" w:uiPriority="61"/>
-    <w:lsdException w:name="Light Grid" w:uiPriority="62"/>
-    <w:lsdException w:name="Medium Shading 1" w:uiPriority="63"/>
-    <w:lsdException w:name="Medium Shading 2" w:uiPriority="64"/>
-    <w:lsdException w:name="Medium List 1" w:uiPriority="65"/>
-    <w:lsdException w:name="Medium List 2" w:uiPriority="66"/>
-    <w:lsdException w:name="Medium Grid 1" w:uiPriority="67"/>
-    <w:lsdException w:name="Medium Grid 2" w:uiPriority="68"/>
-    <w:lsdException w:name="Medium Grid 3" w:uiPriority="69"/>
-    <w:lsdException w:name="Dark List" w:uiPriority="70"/>
-    <w:lsdException w:name="Colorful Shading" w:uiPriority="71"/>
-    <w:lsdException w:name="Colorful List" w:uiPriority="72"/>
-    <w:lsdException w:name="Colorful Grid" w:uiPriority="73"/>
-    <w:lsdException w:name="Light Shading Accent 1" w:uiPriority="60"/>
-    <w:lsdException w:name="Light List Accent 1" w:uiPriority="61"/>
-    <w:lsdException w:name="Light Grid Accent 1" w:uiPriority="62"/>
-    <w:lsdException w:name="Medium Shading 1 Accent 1" w:uiPriority="63"/>
-    <w:lsdException w:name="Medium Shading 2 Accent 1" w:uiPriority="64"/>
-    <w:lsdException w:name="Medium List 1 Accent 1" w:uiPriority="65"/>
-    <w:lsdException w:name="Revision" w:semiHidden="1"/>
-    <w:lsdException w:name="List Paragraph" w:uiPriority="34" w:qFormat="1"/>
-    <w:lsdException w:name="Quote" w:uiPriority="29" w:qFormat="1"/>
-    <w:lsdException w:name="Intense Quote" w:uiPriority="30" w:qFormat="1"/>
-    <w:lsdException w:name="Medium List 2 Accent 1" w:uiPriority="66"/>
-    <w:lsdException w:name="Medium Grid 1 Accent 1" w:uiPriority="67"/>
-    <w:lsdException w:name="Medium Grid 2 Accent 1" w:uiPriority="68"/>
-    <w:lsdException w:name="Medium Grid 3 Accent 1" w:uiPriority="69"/>
-    <w:lsdException w:name="Dark List Accent 1" w:uiPriority="70"/>
-    <w:lsdException w:name="Colorful Shading Accent 1" w:uiPriority="71"/>
-    <w:lsdException w:name="Colorful List Accent 1" w:uiPriority="72"/>
-    <w:lsdException w:name="Colorful Grid Accent 1" w:uiPriority="73"/>
-    <w:lsdException w:name="Light Shading Accent 2" w:uiPriority="60"/>
-    <w:lsdException w:name="Light List Accent 2" w:uiPriority="61"/>
-    <w:lsdException w:name="Light Grid Accent 2" w:uiPriority="62"/>
-    <w:lsdException w:name="Medium Shading 1 Accent 2" w:uiPriority="63"/>
-    <w:lsdException w:name="Medium Shading 2 Accent 2" w:uiPriority="64"/>
-    <w:lsdException w:name="Medium List 1 Accent 2" w:uiPriority="65"/>
-    <w:lsdException w:name="Medium List 2 Accent 2" w:uiPriority="66"/>
-    <w:lsdException w:name="Medium Grid 1 Accent 2" w:uiPriority="67"/>
-    <w:lsdException w:name="Medium Grid 2 Accent 2" w:uiPriority="68"/>
-    <w:lsdException w:name="Medium Grid 3 Accent 2" w:uiPriority="69"/>
-    <w:lsdException w:name="Dark List Accent 2" w:uiPriority="70"/>
-    <w:lsdException w:name="Colorful Shading Accent 2" w:uiPriority="71"/>
-    <w:lsdException w:name="Colorful List Accent 2" w:uiPriority="72"/>
-    <w:lsdException w:name="Colorful Grid Accent 2" w:uiPriority="73"/>
-    <w:lsdException w:name="Light Shading Accent 3" w:uiPriority="60"/>
-    <w:lsdException w:name="Light List Accent 3" w:uiPriority="61"/>
-    <w:lsdException w:name="Light Grid Accent 3" w:uiPriority="62"/>
-    <w:lsdException w:name="Medium Shading 1 Accent 3" w:uiPriority="63"/>
-    <w:lsdException w:name="Medium Shading 2 Accent 3" w:uiPriority="64"/>
-    <w:lsdException w:name="Medium List 1 Accent 3" w:uiPriority="65"/>
-    <w:lsdException w:name="Medium List 2 Accent 3" w:uiPriority="66"/>
-    <w:lsdException w:name="Medium Grid 1 Accent 3" w:uiPriority="67"/>
-    <w:lsdException w:name="Medium Grid 2 Accent 3" w:uiPriority="68"/>
-    <w:lsdException w:name="Medium Grid 3 Accent 3" w:uiPriority="69"/>
-    <w:lsdException w:name="Dark List Accent 3" w:uiPriority="70"/>
-    <w:lsdException w:name="Colorful Shading Accent 3" w:uiPriority="71"/>
-    <w:lsdException w:name="Colorful List Accent 3" w:uiPriority="72"/>
-    <w:lsdException w:name="Colorful Grid Accent 3" w:uiPriority="73"/>
-    <w:lsdException w:name="Light Shading Accent 4" w:uiPriority="60"/>
-    <w:lsdException w:name="Light List Accent 4" w:uiPriority="61"/>
-    <w:lsdException w:name="Light Grid Accent 4" w:uiPriority="62"/>
-    <w:lsdException w:name="Medium Shading 1 Accent 4" w:uiPriority="63"/>
-    <w:lsdException w:name="Medium Shading 2 Accent 4" w:uiPriority="64"/>
-    <w:lsdException w:name="Medium List 1 Accent 4" w:uiPriority="65"/>
-    <w:lsdException w:name="Medium List 2 Accent 4" w:uiPriority="66"/>
-    <w:lsdException w:name="Medium Grid 1 Accent 4" w:uiPriority="67"/>
-    <w:lsdException w:name="Medium Grid 2 Accent 4" w:uiPriority="68"/>
-    <w:lsdException w:name="Medium Grid 3 Accent 4" w:uiPriority="69"/>
-    <w:lsdException w:name="Dark List Accent 4" w:uiPriority="70"/>
-    <w:lsdException w:name="Colorful Shading Accent 4" w:uiPriority="71"/>
-    <w:lsdException w:name="Colorful List Accent 4" w:uiPriority="72"/>
-    <w:lsdException w:name="Colorful Grid Accent 4" w:uiPriority="73"/>
-    <w:lsdException w:name="Light Shading Accent 5" w:uiPriority="60"/>
-    <w:lsdException w:name="Light List Accent 5" w:uiPriority="61"/>
-    <w:lsdException w:name="Light Grid Accent 5" w:uiPriority="62"/>
-    <w:lsdException w:name="Medium Shading 1 Accent 5" w:uiPriority="63"/>
-    <w:lsdException w:name="Medium Shading 2 Accent 5" w:uiPriority="64"/>
-    <w:lsdException w:name="Medium List 1 Accent 5" w:uiPriority="65"/>
-    <w:lsdException w:name="Medium List 2 Accent 5" w:uiPriority="66"/>
-    <w:lsdException w:name="Medium Grid 1 Accent 5" w:uiPriority="67"/>
-    <w:lsdException w:name="Medium Grid 2 Accent 5" w:uiPriority="68"/>
-    <w:lsdException w:name="Medium Grid 3 Accent 5" w:uiPriority="69"/>
-    <w:lsdException w:name="Dark List Accent 5" w:uiPriority="70"/>
-    <w:lsdException w:name="Colorful Shading Accent 5" w:uiPriority="71"/>
-    <w:lsdException w:name="Colorful List Accent 5" w:uiPriority="72"/>
-    <w:lsdException w:name="Colorful Grid Accent 5" w:uiPriority="73"/>
-    <w:lsdException w:name="Light Shading Accent 6" w:uiPriority="60"/>
-    <w:lsdException w:name="Light List Accent 6" w:uiPriority="61"/>
-    <w:lsdException w:name="Light Grid Accent 6" w:uiPriority="62"/>
-    <w:lsdException w:name="Medium Shading 1 Accent 6" w:uiPriority="63"/>
-    <w:lsdException w:name="Medium Shading 2 Accent 6" w:uiPriority="64"/>
-    <w:lsdException w:name="Medium List 1 Accent 6" w:uiPriority="65"/>
-    <w:lsdException w:name="Medium List 2 Accent 6" w:uiPriority="66"/>
-    <w:lsdException w:name="Medium Grid 1 Accent 6" w:uiPriority="67"/>
-    <w:lsdException w:name="Medium Grid 2 Accent 6" w:uiPriority="68"/>
-    <w:lsdException w:name="Medium Grid 3 Accent 6" w:uiPriority="69"/>
-    <w:lsdException w:name="Dark List Accent 6" w:uiPriority="70"/>
-    <w:lsdException w:name="Colorful Shading Accent 6" w:uiPriority="71"/>
-    <w:lsdException w:name="Colorful List Accent 6" w:uiPriority="72"/>
-    <w:lsdException w:name="Colorful Grid Accent 6" w:uiPriority="73"/>
-    <w:lsdException w:name="Subtle Emphasis" w:uiPriority="19" w:qFormat="1"/>
-    <w:lsdException w:name="Intense Emphasis" w:uiPriority="21" w:qFormat="1"/>
-    <w:lsdException w:name="Subtle Reference" w:uiPriority="31" w:qFormat="1"/>
-    <w:lsdException w:name="Intense Reference" w:uiPriority="32" w:qFormat="1"/>
-    <w:lsdException w:name="Book Title" w:uiPriority="33" w:qFormat="1"/>
-    <w:lsdException w:name="Bibliography" w:semiHidden="1" w:uiPriority="37" w:unhideWhenUsed="1"/>
-    <w:lsdException w:name="TOC Heading" w:semiHidden="1" w:uiPriority="39" w:unhideWhenUsed="1" w:qFormat="1"/>
-    <w:lsdException w:name="Plain Table 1" w:uiPriority="41"/>
-    <w:lsdException w:name="Plain Table 2" w:uiPriority="42"/>
-    <w:lsdException w:name="Plain Table 3" w:uiPriority="43"/>
-    <w:lsdException w:name="Plain Table 4" w:uiPriority="44"/>
-    <w:lsdException w:name="Plain Table 5" w:uiPriority="45"/>
-    <w:lsdException w:name="Grid Table Light" w:uiPriority="40"/>
-    <w:lsdException w:name="Grid Table 1 Light" w:uiPriority="46"/>
-    <w:lsdException w:name="Grid Table 2" w:uiPriority="47"/>
-    <w:lsdException w:name="Grid Table 3" w:uiPriority="48"/>
-    <w:lsdException w:name="Grid Table 4" w:uiPriority="49"/>
-    <w:lsdException w:name="Grid Table 5 Dark" w:uiPriority="50"/>
-    <w:lsdException w:name="Grid Table 6 Colorful" w:uiPriority="51"/>
-    <w:lsdException w:name="Grid Table 7 Colorful" w:uiPriority="52"/>
-    <w:lsdException w:name="Grid Table 1 Light Accent 1" w:uiPriority="46"/>
-    <w:lsdException w:name="Grid Table 2 Accent 1" w:uiPriority="47"/>
-    <w:lsdException w:name="Grid Table 3 Accent 1" w:uiPriority="48"/>
-    <w:lsdException w:name="Grid Table 4 Accent 1" w:uiPriority="49"/>
-    <w:lsdException w:name="Grid Table 5 Dark Accent 1" w:uiPriority="50"/>
-    <w:lsdException w:name="Grid Table 6 Colorful Accent 1" w:uiPriority="51"/>
-    <w:lsdException w:name="Grid Table 7 Colorful Accent 1" w:uiPriority="52"/>
-    <w:lsdException w:name="Grid Table 1 Light Accent 2" w:uiPriority="46"/>
-    <w:lsdException w:name="Grid Table 2 Accent 2" w:uiPriority="47"/>
-    <w:lsdException w:name="Grid Table 3 Accent 2" w:uiPriority="48"/>
-    <w:lsdException w:name="Grid Table 4 Accent 2" w:uiPriority="49"/>
-    <w:lsdException w:name="Grid Table 5 Dark Accent 2" w:uiPriority="50"/>
-    <w:lsdException w:name="Grid Table 6 Colorful Accent 2" w:uiPriority="51"/>
-    <w:lsdException w:name="Grid Table 7 Colorful Accent 2" w:uiPriority="52"/>
-    <w:lsdException w:name="Grid Table 1 Light Accent 3" w:uiPriority="46"/>
-    <w:lsdException w:name="Grid Table 2 Accent 3" w:uiPriority="47"/>
-    <w:lsdException w:name="Grid Table 3 Accent 3" w:uiPriority="48"/>
-    <w:lsdException w:name="Grid Table 4 Accent 3" w:uiPriority="49"/>
-    <w:lsdException w:name="Grid Table 5 Dark Accent 3" w:uiPriority="50"/>
-    <w:lsdException w:name="Grid Table 6 Colorful Accent 3" w:uiPriority="51"/>
-    <w:lsdException w:name="Grid Table 7 Colorful Accent 3" w:uiPriority="52"/>
-    <w:lsdException w:name="Grid Table 1 Light Accent 4" w:uiPriority="46"/>
-    <w:lsdException w:name="Grid Table 2 Accent 4" w:uiPriority="47"/>
-    <w:lsdException w:name="Grid Table 3 Accent 4" w:uiPriority="48"/>
-    <w:lsdException w:name="Grid Table 4 Accent 4" w:uiPriority="49"/>
-    <w:lsdException w:name="Grid Table 5 Dark Accent 4" w:uiPriority="50"/>
-    <w:lsdException w:name="Grid Table 6 Colorful Accent 4" w:uiPriority="51"/>
-    <w:lsdException w:name="Grid Table 7 Colorful Accent 4" w:uiPriority="52"/>
-    <w:lsdException w:name="Grid Table 1 Light Accent 5" w:uiPriority="46"/>
-    <w:lsdException w:name="Grid Table 2 Accent 5" w:uiPriority="47"/>
-    <w:lsdException w:name="Grid Table 3 Accent 5" w:uiPriority="48"/>
-    <w:lsdException w:name="Grid Table 4 Accent 5" w:uiPriority="49"/>
-    <w:lsdException w:name="Grid Table 5 Dark Accent 5" w:uiPriority="50"/>
-    <w:lsdException w:name="Grid Table 6 Colorful Accent 5" w:uiPriority="51"/>
-    <w:lsdException w:name="Grid Table 7 Colorful Accent 5" w:uiPriority="52"/>
-    <w:lsdException w:name="Grid Table 1 Light Accent 6" w:uiPriority="46"/>
-    <w:lsdException w:name="Grid Table 2 Accent 6" w:uiPriority="47"/>
-    <w:lsdException w:name="Grid Table 3 Accent 6" w:uiPriority="48"/>
-    <w:lsdException w:name="Grid Table 4 Accent 6" w:uiPriority="49"/>
-    <w:lsdException w:name="Grid Table 5 Dark Accent 6" w:uiPriority="50"/>
-    <w:lsdException w:name="Grid Table 6 Colorful Accent 6" w:uiPriority="51"/>
-    <w:lsdException w:name="Grid Table 7 Colorful Accent 6" w:uiPriority="52"/>
-    <w:lsdException w:name="List Table 1 Light" w:uiPriority="46"/>
-    <w:lsdException w:name="List Table 2" w:uiPriority="47"/>
-    <w:lsdException w:name="List Table 3" w:uiPriority="48"/>
-    <w:lsdException w:name="List Table 4" w:uiPriority="49"/>
-    <w:lsdException w:name="List Table 5 Dark" w:uiPriority="50"/>
-    <w:lsdException w:name="List Table 6 Colorful" w:uiPriority="51"/>
-    <w:lsdException w:name="List Table 7 Colorful" w:uiPriority="52"/>
-    <w:lsdException w:name="List Table 1 Light Accent 1" w:uiPriority="46"/>
-    <w:lsdException w:name="List Table 2 Accent 1" w:uiPriority="47"/>
-    <w:lsdException w:name="List Table 3 Accent 1" w:uiPriority="48"/>
-    <w:lsdException w:name="List Table 4 Accent 1" w:uiPriority="49"/>
-    <w:lsdException w:name="List Table 5 Dark Accent 1" w:uiPriority="50"/>
-    <w:lsdException w:name="List Table 6 Colorful Accent 1" w:uiPriority="51"/>
-    <w:lsdException w:name="List Table 7 Colorful Accent 1" w:uiPriority="52"/>
-    <w:lsdException w:name="List Table 1 Light Accent 2" w:uiPriority="46"/>
-    <w:lsdException w:name="List Table 2 Accent 2" w:uiPriority="47"/>
-    <w:lsdException w:name="List Table 3 Accent 2" w:uiPriority="48"/>
-    <w:lsdException w:name="List Table 4 Accent 2" w:uiPriority="49"/>
-    <w:lsdException w:name="List Table 5 Dark Accent 2" w:uiPriority="50"/>
-    <w:lsdException w:name="List Table 6 Colorful Accent 2" w:uiPriority="51"/>
-    <w:lsdException w:name="List Table 7 Colorful Accent 2" w:uiPriority="52"/>
-    <w:lsdException w:name="List Table 1 Light Accent 3" w:uiPriority="46"/>
-    <w:lsdException w:name="List Table 2 Accent 3" w:uiPriority="47"/>
-    <w:lsdException w:name="List Table 3 Accent 3" w:uiPriority="48"/>
-    <w:lsdException w:name="List Table 4 Accent 3" w:uiPriority="49"/>
-    <w:lsdException w:name="List Table 5 Dark Accent 3" w:uiPriority="50"/>
-    <w:lsdException w:name="List Table 6 Colorful Accent 3" w:uiPriority="51"/>
-    <w:lsdException w:name="List Table 7 Colorful Accent 3" w:uiPriority="52"/>
-    <w:lsdException w:name="List Table 1 Light Accent 4" w:uiPriority="46"/>
-    <w:lsdException w:name="List Table 2 Accent 4" w:uiPriority="47"/>
-    <w:lsdException w:name="List Table 3 Accent 4" w:uiPriority="48"/>
-    <w:lsdException w:name="List Table 4 Accent 4" w:uiPriority="49"/>
-    <w:lsdException w:name="List Table 5 Dark Accent 4" w:uiPriority="50"/>
-    <w:lsdException w:name="List Table 6 Colorful Accent 4" w:uiPriority="51"/>
-    <w:lsdException w:name="List Table 7 Colorful Accent 4" w:uiPriority="52"/>
-    <w:lsdException w:name="List Table 1 Light Accent 5" w:uiPriority="46"/>
-    <w:lsdException w:name="List Table 2 Accent 5" w:uiPriority="47"/>
-    <w:lsdException w:name="List Table 3 Accent 5" w:uiPriority="48"/>
-    <w:lsdException w:name="List Table 4 Accent 5" w:uiPriority="49"/>
-    <w:lsdException w:name="List Table 5 Dark Accent 5" w:uiPriority="50"/>
-    <w:lsdException w:name="List Table 6 Colorful Accent 5" w:uiPriority="51"/>
-    <w:lsdException w:name="List Table 7 Colorful Accent 5" w:uiPriority="52"/>
-    <w:lsdException w:name="List Table 1 Light Accent 6" w:uiPriority="46"/>
-    <w:lsdException w:name="List Table 2 Accent 6" w:uiPriority="47"/>
-    <w:lsdException w:name="List Table 3 Accent 6" w:uiPriority="48"/>
-    <w:lsdException w:name="List Table 4 Accent 6" w:uiPriority="49"/>
-    <w:lsdException w:name="List Table 5 Dark Accent 6" w:uiPriority="50"/>
-    <w:lsdException w:name="List Table 6 Colorful Accent 6" w:uiPriority="51"/>
-    <w:lsdException w:name="List Table 7 Colorful Accent 6" w:uiPriority="52"/>
+  <w:latentStyles w:defLockedState="0" w:defUIPriority="99" w:defSemiHidden="1" w:defUnhideWhenUsed="1" w:defQFormat="0" w:count="267">
+    <w:lsdException w:name="Normal" w:semiHidden="0" w:uiPriority="0" w:unhideWhenUsed="0" w:qFormat="1"/>
+    <w:lsdException w:name="heading 1" w:semiHidden="0" w:uiPriority="9" w:unhideWhenUsed="0" w:qFormat="1"/>
+    <w:lsdException w:name="heading 2" w:uiPriority="9" w:qFormat="1"/>
+    <w:lsdException w:name="heading 3" w:uiPriority="9" w:qFormat="1"/>
+    <w:lsdException w:name="heading 4" w:uiPriority="9" w:qFormat="1"/>
+    <w:lsdException w:name="heading 5" w:uiPriority="9" w:qFormat="1"/>
+    <w:lsdException w:name="heading 6" w:uiPriority="9" w:qFormat="1"/>
+    <w:lsdException w:name="heading 7" w:uiPriority="9" w:qFormat="1"/>
+    <w:lsdException w:name="heading 8" w:uiPriority="9" w:qFormat="1"/>
+    <w:lsdException w:name="heading 9" w:uiPriority="9" w:qFormat="1"/>
+    <w:lsdException w:name="toc 1" w:uiPriority="39"/>
+    <w:lsdException w:name="toc 2" w:uiPriority="39"/>
+    <w:lsdException w:name="toc 3" w:uiPriority="39"/>
+    <w:lsdException w:name="toc 4" w:uiPriority="39"/>
+    <w:lsdException w:name="toc 5" w:uiPriority="39"/>
+    <w:lsdException w:name="toc 6" w:uiPriority="39"/>
+    <w:lsdException w:name="toc 7" w:uiPriority="39"/>
+    <w:lsdException w:name="toc 8" w:uiPriority="39"/>
+    <w:lsdException w:name="toc 9" w:uiPriority="39"/>
+    <w:lsdException w:name="caption" w:uiPriority="35" w:qFormat="1"/>
+    <w:lsdException w:name="Title" w:semiHidden="0" w:uiPriority="10" w:unhideWhenUsed="0" w:qFormat="1"/>
+    <w:lsdException w:name="Default Paragraph Font" w:uiPriority="1"/>
+    <w:lsdException w:name="Subtitle" w:semiHidden="0" w:uiPriority="11" w:unhideWhenUsed="0" w:qFormat="1"/>
+    <w:lsdException w:name="Strong" w:semiHidden="0" w:uiPriority="22" w:unhideWhenUsed="0" w:qFormat="1"/>
+    <w:lsdException w:name="Emphasis" w:semiHidden="0" w:uiPriority="20" w:unhideWhenUsed="0" w:qFormat="1"/>
+    <w:lsdException w:name="Table Grid" w:semiHidden="0" w:uiPriority="39" w:unhideWhenUsed="0"/>
+    <w:lsdException w:name="Placeholder Text" w:unhideWhenUsed="0"/>
+    <w:lsdException w:name="No Spacing" w:semiHidden="0" w:uiPriority="1" w:unhideWhenUsed="0" w:qFormat="1"/>
+    <w:lsdException w:name="Light Shading" w:semiHidden="0" w:uiPriority="60" w:unhideWhenUsed="0"/>
+    <w:lsdException w:name="Light List" w:semiHidden="0" w:uiPriority="61" w:unhideWhenUsed="0"/>
+    <w:lsdException w:name="Light Grid" w:semiHidden="0" w:uiPriority="62" w:unhideWhenUsed="0"/>
+    <w:lsdException w:name="Medium Shading 1" w:semiHidden="0" w:uiPriority="63" w:unhideWhenUsed="0"/>
+    <w:lsdException w:name="Medium Shading 2" w:semiHidden="0" w:uiPriority="64" w:unhideWhenUsed="0"/>
+    <w:lsdException w:name="Medium List 1" w:semiHidden="0" w:uiPriority="65" w:unhideWhenUsed="0"/>
+    <w:lsdException w:name="Medium List 2" w:semiHidden="0" w:uiPriority="66" w:unhideWhenUsed="0"/>
+    <w:lsdException w:name="Medium Grid 1" w:semiHidden="0" w:uiPriority="67" w:unhideWhenUsed="0"/>
+    <w:lsdException w:name="Medium Grid 2" w:semiHidden="0" w:uiPriority="68" w:unhideWhenUsed="0"/>
+    <w:lsdException w:name="Medium Grid 3" w:semiHidden="0" w:uiPriority="69" w:unhideWhenUsed="0"/>
+    <w:lsdException w:name="Dark List" w:semiHidden="0" w:uiPriority="70" w:unhideWhenUsed="0"/>
+    <w:lsdException w:name="Colorful Shading" w:semiHidden="0" w:uiPriority="71" w:unhideWhenUsed="0"/>
+    <w:lsdException w:name="Colorful List" w:semiHidden="0" w:uiPriority="72" w:unhideWhenUsed="0"/>
+    <w:lsdException w:name="Colorful Grid" w:semiHidden="0" w:uiPriority="73" w:unhideWhenUsed="0"/>
+    <w:lsdException w:name="Light Shading Accent 1" w:semiHidden="0" w:uiPriority="60" w:unhideWhenUsed="0"/>
+    <w:lsdException w:name="Light List Accent 1" w:semiHidden="0" w:uiPriority="61" w:unhideWhenUsed="0"/>
+    <w:lsdException w:name="Light Grid Accent 1" w:semiHidden="0" w:uiPriority="62" w:unhideWhenUsed="0"/>
+    <w:lsdException w:name="Medium Shading 1 Accent 1" w:semiHidden="0" w:uiPriority="63" w:unhideWhenUsed="0"/>
+    <w:lsdException w:name="Medium Shading 2 Accent 1" w:semiHidden="0" w:uiPriority="64" w:unhideWhenUsed="0"/>
+    <w:lsdException w:name="Medium List 1 Accent 1" w:semiHidden="0" w:uiPriority="65" w:unhideWhenUsed="0"/>
+    <w:lsdException w:name="Revision" w:unhideWhenUsed="0"/>
+    <w:lsdException w:name="List Paragraph" w:semiHidden="0" w:uiPriority="34" w:unhideWhenUsed="0" w:qFormat="1"/>
+    <w:lsdException w:name="Quote" w:semiHidden="0" w:uiPriority="29" w:unhideWhenUsed="0" w:qFormat="1"/>
+    <w:lsdException w:name="Intense Quote" w:semiHidden="0" w:uiPriority="30" w:unhideWhenUsed="0" w:qFormat="1"/>
+    <w:lsdException w:name="Medium List 2 Accent 1" w:semiHidden="0" w:uiPriority="66" w:unhideWhenUsed="0"/>
+    <w:lsdException w:name="Medium Grid 1 Accent 1" w:semiHidden="0" w:uiPriority="67" w:unhideWhenUsed="0"/>
+    <w:lsdException w:name="Medium Grid 2 Accent 1" w:semiHidden="0" w:uiPriority="68" w:unhideWhenUsed="0"/>
+    <w:lsdException w:name="Medium Grid 3 Accent 1" w:semiHidden="0" w:uiPriority="69" w:unhideWhenUsed="0"/>
+    <w:lsdException w:name="Dark List Accent 1" w:semiHidden="0" w:uiPriority="70" w:unhideWhenUsed="0"/>
+    <w:lsdException w:name="Colorful Shading Accent 1" w:semiHidden="0" w:uiPriority="71" w:unhideWhenUsed="0"/>
+    <w:lsdException w:name="Colorful List Accent 1" w:semiHidden="0" w:uiPriority="72" w:unhideWhenUsed="0"/>
+    <w:lsdException w:name="Colorful Grid Accent 1" w:semiHidden="0" w:uiPriority="73" w:unhideWhenUsed="0"/>
+    <w:lsdException w:name="Light Shading Accent 2" w:semiHidden="0" w:uiPriority="60" w:unhideWhenUsed="0"/>
+    <w:lsdException w:name="Light List Accent 2" w:semiHidden="0" w:uiPriority="61" w:unhideWhenUsed="0"/>
+    <w:lsdException w:name="Light Grid Accent 2" w:semiHidden="0" w:uiPriority="62" w:unhideWhenUsed="0"/>
+    <w:lsdException w:name="Medium Shading 1 Accent 2" w:semiHidden="0" w:uiPriority="63" w:unhideWhenUsed="0"/>
+    <w:lsdException w:name="Medium Shading 2 Accent 2" w:semiHidden="0" w:uiPriority="64" w:unhideWhenUsed="0"/>
+    <w:lsdException w:name="Medium List 1 Accent 2" w:semiHidden="0" w:uiPriority="65" w:unhideWhenUsed="0"/>
+    <w:lsdException w:name="Medium List 2 Accent 2" w:semiHidden="0" w:uiPriority="66" w:unhideWhenUsed="0"/>
+    <w:lsdException w:name="Medium Grid 1 Accent 2" w:semiHidden="0" w:uiPriority="67" w:unhideWhenUsed="0"/>
+    <w:lsdException w:name="Medium Grid 2 Accent 2" w:semiHidden="0" w:uiPriority="68" w:unhideWhenUsed="0"/>
+    <w:lsdException w:name="Medium Grid 3 Accent 2" w:semiHidden="0" w:uiPriority="69" w:unhideWhenUsed="0"/>
+    <w:lsdException w:name="Dark List Accent 2" w:semiHidden="0" w:uiPriority="70" w:unhideWhenUsed="0"/>
+    <w:lsdException w:name="Colorful Shading Accent 2" w:semiHidden="0" w:uiPriority="71" w:unhideWhenUsed="0"/>
+    <w:lsdException w:name="Colorful List Accent 2" w:semiHidden="0" w:uiPriority="72" w:unhideWhenUsed="0"/>
+    <w:lsdException w:name="Colorful Grid Accent 2" w:semiHidden="0" w:uiPriority="73" w:unhideWhenUsed="0"/>
+    <w:lsdException w:name="Light Shading Accent 3" w:semiHidden="0" w:uiPriority="60" w:unhideWhenUsed="0"/>
+    <w:lsdException w:name="Light List Accent 3" w:semiHidden="0" w:uiPriority="61" w:unhideWhenUsed="0"/>
+    <w:lsdException w:name="Light Grid Accent 3" w:semiHidden="0" w:uiPriority="62" w:unhideWhenUsed="0"/>
+    <w:lsdException w:name="Medium Shading 1 Accent 3" w:semiHidden="0" w:uiPriority="63" w:unhideWhenUsed="0"/>
+    <w:lsdException w:name="Medium Shading 2 Accent 3" w:semiHidden="0" w:uiPriority="64" w:unhideWhenUsed="0"/>
+    <w:lsdException w:name="Medium List 1 Accent 3" w:semiHidden="0" w:uiPriority="65" w:unhideWhenUsed="0"/>
+    <w:lsdException w:name="Medium List 2 Accent 3" w:semiHidden="0" w:uiPriority="66" w:unhideWhenUsed="0"/>
+    <w:lsdException w:name="Medium Grid 1 Accent 3" w:semiHidden="0" w:uiPriority="67" w:unhideWhenUsed="0"/>
+    <w:lsdException w:name="Medium Grid 2 Accent 3" w:semiHidden="0" w:uiPriority="68" w:unhideWhenUsed="0"/>
+    <w:lsdException w:name="Medium Grid 3 Accent 3" w:semiHidden="0" w:uiPriority="69" w:unhideWhenUsed="0"/>
+    <w:lsdException w:name="Dark List Accent 3" w:semiHidden="0" w:uiPriority="70" w:unhideWhenUsed="0"/>
+    <w:lsdException w:name="Colorful Shading Accent 3" w:semiHidden="0" w:uiPriority="71" w:unhideWhenUsed="0"/>
+    <w:lsdException w:name="Colorful List Accent 3" w:semiHidden="0" w:uiPriority="72" w:unhideWhenUsed="0"/>
+    <w:lsdException w:name="Colorful Grid Accent 3" w:semiHidden="0" w:uiPriority="73" w:unhideWhenUsed="0"/>
+    <w:lsdException w:name="Light Shading Accent 4" w:semiHidden="0" w:uiPriority="60" w:unhideWhenUsed="0"/>
+    <w:lsdException w:name="Light List Accent 4" w:semiHidden="0" w:uiPriority="61" w:unhideWhenUsed="0"/>
+    <w:lsdException w:name="Light Grid Accent 4" w:semiHidden="0" w:uiPriority="62" w:unhideWhenUsed="0"/>
+    <w:lsdException w:name="Medium Shading 1 Accent 4" w:semiHidden="0" w:uiPriority="63" w:unhideWhenUsed="0"/>
+    <w:lsdException w:name="Medium Shading 2 Accent 4" w:semiHidden="0" w:uiPriority="64" w:unhideWhenUsed="0"/>
+    <w:lsdException w:name="Medium List 1 Accent 4" w:semiHidden="0" w:uiPriority="65" w:unhideWhenUsed="0"/>
+    <w:lsdException w:name="Medium List 2 Accent 4" w:semiHidden="0" w:uiPriority="66" w:unhideWhenUsed="0"/>
+    <w:lsdException w:name="Medium Grid 1 Accent 4" w:semiHidden="0" w:uiPriority="67" w:unhideWhenUsed="0"/>
+    <w:lsdException w:name="Medium Grid 2 Accent 4" w:semiHidden="0" w:uiPriority="68" w:unhideWhenUsed="0"/>
+    <w:lsdException w:name="Medium Grid 3 Accent 4" w:semiHidden="0" w:uiPriority="69" w:unhideWhenUsed="0"/>
+    <w:lsdException w:name="Dark List Accent 4" w:semiHidden="0" w:uiPriority="70" w:unhideWhenUsed="0"/>
+    <w:lsdException w:name="Colorful Shading Accent 4" w:semiHidden="0" w:uiPriority="71" w:unhideWhenUsed="0"/>
+    <w:lsdException w:name="Colorful List Accent 4" w:semiHidden="0" w:uiPriority="72" w:unhideWhenUsed="0"/>
+    <w:lsdException w:name="Colorful Grid Accent 4" w:semiHidden="0" w:uiPriority="73" w:unhideWhenUsed="0"/>
+    <w:lsdException w:name="Light Shading Accent 5" w:semiHidden="0" w:uiPriority="60" w:unhideWhenUsed="0"/>
+    <w:lsdException w:name="Light List Accent 5" w:semiHidden="0" w:uiPriority="61" w:unhideWhenUsed="0"/>
+    <w:lsdException w:name="Light Grid Accent 5" w:semiHidden="0" w:uiPriority="62" w:unhideWhenUsed="0"/>
+    <w:lsdException w:name="Medium Shading 1 Accent 5" w:semiHidden="0" w:uiPriority="63" w:unhideWhenUsed="0"/>
+    <w:lsdException w:name="Medium Shading 2 Accent 5" w:semiHidden="0" w:uiPriority="64" w:unhideWhenUsed="0"/>
+    <w:lsdException w:name="Medium List 1 Accent 5" w:semiHidden="0" w:uiPriority="65" w:unhideWhenUsed="0"/>
+    <w:lsdException w:name="Medium List 2 Accent 5" w:semiHidden="0" w:uiPriority="66" w:unhideWhenUsed="0"/>
+    <w:lsdException w:name="Medium Grid 1 Accent 5" w:semiHidden="0" w:uiPriority="67" w:unhideWhenUsed="0"/>
+    <w:lsdException w:name="Medium Grid 2 Accent 5" w:semiHidden="0" w:uiPriority="68" w:unhideWhenUsed="0"/>
+    <w:lsdException w:name="Medium Grid 3 Accent 5" w:semiHidden="0" w:uiPriority="69" w:unhideWhenUsed="0"/>
+    <w:lsdException w:name="Dark List Accent 5" w:semiHidden="0" w:uiPriority="70" w:unhideWhenUsed="0"/>
+    <w:lsdException w:name="Colorful Shading Accent 5" w:semiHidden="0" w:uiPriority="71" w:unhideWhenUsed="0"/>
+    <w:lsdException w:name="Colorful List Accent 5" w:semiHidden="0" w:uiPriority="72" w:unhideWhenUsed="0"/>
+    <w:lsdException w:name="Colorful Grid Accent 5" w:semiHidden="0" w:uiPriority="73" w:unhideWhenUsed="0"/>
+    <w:lsdException w:name="Light Shading Accent 6" w:semiHidden="0" w:uiPriority="60" w:unhideWhenUsed="0"/>
+    <w:lsdException w:name="Light List Accent 6" w:semiHidden="0" w:uiPriority="61" w:unhideWhenUsed="0"/>
+    <w:lsdException w:name="Light Grid Accent 6" w:semiHidden="0" w:uiPriority="62" w:unhideWhenUsed="0"/>
+    <w:lsdException w:name="Medium Shading 1 Accent 6" w:semiHidden="0" w:uiPriority="63" w:unhideWhenUsed="0"/>
+    <w:lsdException w:name="Medium Shading 2 Accent 6" w:semiHidden="0" w:uiPriority="64" w:unhideWhenUsed="0"/>
+    <w:lsdException w:name="Medium List 1 Accent 6" w:semiHidden="0" w:uiPriority="65" w:unhideWhenUsed="0"/>
+    <w:lsdException w:name="Medium List 2 Accent 6" w:semiHidden="0" w:uiPriority="66" w:unhideWhenUsed="0"/>
+    <w:lsdException w:name="Medium Grid 1 Accent 6" w:semiHidden="0" w:uiPriority="67" w:unhideWhenUsed="0"/>
+    <w:lsdException w:name="Medium Grid 2 Accent 6" w:semiHidden="0" w:uiPriority="68" w:unhideWhenUsed="0"/>
+    <w:lsdException w:name="Medium Grid 3 Accent 6" w:semiHidden="0" w:uiPriority="69" w:unhideWhenUsed="0"/>
+    <w:lsdException w:name="Dark List Accent 6" w:semiHidden="0" w:uiPriority="70" w:unhideWhenUsed="0"/>
+    <w:lsdException w:name="Colorful Shading Accent 6" w:semiHidden="0" w:uiPriority="71" w:unhideWhenUsed="0"/>
+    <w:lsdException w:name="Colorful List Accent 6" w:semiHidden="0" w:uiPriority="72" w:unhideWhenUsed="0"/>
+    <w:lsdException w:name="Colorful Grid Accent 6" w:semiHidden="0" w:uiPriority="73" w:unhideWhenUsed="0"/>
+    <w:lsdException w:name="Subtle Emphasis" w:semiHidden="0" w:uiPriority="19" w:unhideWhenUsed="0" w:qFormat="1"/>
+    <w:lsdException w:name="Intense Emphasis" w:semiHidden="0" w:uiPriority="21" w:unhideWhenUsed="0" w:qFormat="1"/>
+    <w:lsdException w:name="Subtle Reference" w:semiHidden="0" w:uiPriority="31" w:unhideWhenUsed="0" w:qFormat="1"/>
+    <w:lsdException w:name="Intense Reference" w:semiHidden="0" w:uiPriority="32" w:unhideWhenUsed="0" w:qFormat="1"/>
+    <w:lsdException w:name="Book Title" w:semiHidden="0" w:uiPriority="33" w:unhideWhenUsed="0" w:qFormat="1"/>
+    <w:lsdException w:name="Bibliography" w:uiPriority="37"/>
+    <w:lsdException w:name="TOC Heading" w:uiPriority="39" w:qFormat="1"/>
   </w:latentStyles>
   <w:style w:type="paragraph" w:default="1" w:styleId="Normal">
     <w:name w:val="Normal"/>
@@ -3907,8 +4045,204 @@
 </w:styles>
 </file>
 
+<file path=word/glossary/stylesWithEffects.xml><?xml version="1.0" encoding="utf-8"?>
+<w:styles xmlns:wpc="http://schemas.microsoft.com/office/word/2010/wordprocessingCanvas" xmlns:mc="http://schemas.openxmlformats.org/markup-compatibility/2006" xmlns:o="urn:schemas-microsoft-com:office:office" xmlns:r="http://schemas.openxmlformats.org/officeDocument/2006/relationships" xmlns:m="http://schemas.openxmlformats.org/officeDocument/2006/math" xmlns:v="urn:schemas-microsoft-com:vml" xmlns:wp14="http://schemas.microsoft.com/office/word/2010/wordprocessingDrawing" xmlns:wp="http://schemas.openxmlformats.org/drawingml/2006/wordprocessingDrawing" xmlns:w10="urn:schemas-microsoft-com:office:word" xmlns:w="http://schemas.openxmlformats.org/wordprocessingml/2006/main" xmlns:w14="http://schemas.microsoft.com/office/word/2010/wordml" xmlns:wpg="http://schemas.microsoft.com/office/word/2010/wordprocessingGroup" xmlns:wpi="http://schemas.microsoft.com/office/word/2010/wordprocessingInk" xmlns:wne="http://schemas.microsoft.com/office/word/2006/wordml" xmlns:wps="http://schemas.microsoft.com/office/word/2010/wordprocessingShape" mc:Ignorable="w14 wp14">
+  <w:docDefaults>
+    <w:rPrDefault>
+      <w:rPr>
+        <w:rFonts w:asciiTheme="minorHAnsi" w:eastAsiaTheme="minorEastAsia" w:hAnsiTheme="minorHAnsi" w:cstheme="minorBidi"/>
+        <w:sz w:val="22"/>
+        <w:szCs w:val="22"/>
+        <w:lang w:val="es-419" w:eastAsia="es-419" w:bidi="ar-SA"/>
+      </w:rPr>
+    </w:rPrDefault>
+    <w:pPrDefault>
+      <w:pPr>
+        <w:spacing w:after="160" w:line="259" w:lineRule="auto"/>
+      </w:pPr>
+    </w:pPrDefault>
+  </w:docDefaults>
+  <w:latentStyles w:defLockedState="0" w:defUIPriority="99" w:defSemiHidden="1" w:defUnhideWhenUsed="1" w:defQFormat="0" w:count="267">
+    <w:lsdException w:name="Normal" w:semiHidden="0" w:uiPriority="0" w:unhideWhenUsed="0" w:qFormat="1"/>
+    <w:lsdException w:name="heading 1" w:semiHidden="0" w:uiPriority="9" w:unhideWhenUsed="0" w:qFormat="1"/>
+    <w:lsdException w:name="heading 2" w:uiPriority="9" w:qFormat="1"/>
+    <w:lsdException w:name="heading 3" w:uiPriority="9" w:qFormat="1"/>
+    <w:lsdException w:name="heading 4" w:uiPriority="9" w:qFormat="1"/>
+    <w:lsdException w:name="heading 5" w:uiPriority="9" w:qFormat="1"/>
+    <w:lsdException w:name="heading 6" w:uiPriority="9" w:qFormat="1"/>
+    <w:lsdException w:name="heading 7" w:uiPriority="9" w:qFormat="1"/>
+    <w:lsdException w:name="heading 8" w:uiPriority="9" w:qFormat="1"/>
+    <w:lsdException w:name="heading 9" w:uiPriority="9" w:qFormat="1"/>
+    <w:lsdException w:name="toc 1" w:uiPriority="39"/>
+    <w:lsdException w:name="toc 2" w:uiPriority="39"/>
+    <w:lsdException w:name="toc 3" w:uiPriority="39"/>
+    <w:lsdException w:name="toc 4" w:uiPriority="39"/>
+    <w:lsdException w:name="toc 5" w:uiPriority="39"/>
+    <w:lsdException w:name="toc 6" w:uiPriority="39"/>
+    <w:lsdException w:name="toc 7" w:uiPriority="39"/>
+    <w:lsdException w:name="toc 8" w:uiPriority="39"/>
+    <w:lsdException w:name="toc 9" w:uiPriority="39"/>
+    <w:lsdException w:name="caption" w:uiPriority="35" w:qFormat="1"/>
+    <w:lsdException w:name="Title" w:semiHidden="0" w:uiPriority="10" w:unhideWhenUsed="0" w:qFormat="1"/>
+    <w:lsdException w:name="Default Paragraph Font" w:uiPriority="1"/>
+    <w:lsdException w:name="Subtitle" w:semiHidden="0" w:uiPriority="11" w:unhideWhenUsed="0" w:qFormat="1"/>
+    <w:lsdException w:name="Strong" w:semiHidden="0" w:uiPriority="22" w:unhideWhenUsed="0" w:qFormat="1"/>
+    <w:lsdException w:name="Emphasis" w:semiHidden="0" w:uiPriority="20" w:unhideWhenUsed="0" w:qFormat="1"/>
+    <w:lsdException w:name="Table Grid" w:semiHidden="0" w:uiPriority="39" w:unhideWhenUsed="0"/>
+    <w:lsdException w:name="Placeholder Text" w:unhideWhenUsed="0"/>
+    <w:lsdException w:name="No Spacing" w:semiHidden="0" w:uiPriority="1" w:unhideWhenUsed="0" w:qFormat="1"/>
+    <w:lsdException w:name="Light Shading" w:semiHidden="0" w:uiPriority="60" w:unhideWhenUsed="0"/>
+    <w:lsdException w:name="Light List" w:semiHidden="0" w:uiPriority="61" w:unhideWhenUsed="0"/>
+    <w:lsdException w:name="Light Grid" w:semiHidden="0" w:uiPriority="62" w:unhideWhenUsed="0"/>
+    <w:lsdException w:name="Medium Shading 1" w:semiHidden="0" w:uiPriority="63" w:unhideWhenUsed="0"/>
+    <w:lsdException w:name="Medium Shading 2" w:semiHidden="0" w:uiPriority="64" w:unhideWhenUsed="0"/>
+    <w:lsdException w:name="Medium List 1" w:semiHidden="0" w:uiPriority="65" w:unhideWhenUsed="0"/>
+    <w:lsdException w:name="Medium List 2" w:semiHidden="0" w:uiPriority="66" w:unhideWhenUsed="0"/>
+    <w:lsdException w:name="Medium Grid 1" w:semiHidden="0" w:uiPriority="67" w:unhideWhenUsed="0"/>
+    <w:lsdException w:name="Medium Grid 2" w:semiHidden="0" w:uiPriority="68" w:unhideWhenUsed="0"/>
+    <w:lsdException w:name="Medium Grid 3" w:semiHidden="0" w:uiPriority="69" w:unhideWhenUsed="0"/>
+    <w:lsdException w:name="Dark List" w:semiHidden="0" w:uiPriority="70" w:unhideWhenUsed="0"/>
+    <w:lsdException w:name="Colorful Shading" w:semiHidden="0" w:uiPriority="71" w:unhideWhenUsed="0"/>
+    <w:lsdException w:name="Colorful List" w:semiHidden="0" w:uiPriority="72" w:unhideWhenUsed="0"/>
+    <w:lsdException w:name="Colorful Grid" w:semiHidden="0" w:uiPriority="73" w:unhideWhenUsed="0"/>
+    <w:lsdException w:name="Light Shading Accent 1" w:semiHidden="0" w:uiPriority="60" w:unhideWhenUsed="0"/>
+    <w:lsdException w:name="Light List Accent 1" w:semiHidden="0" w:uiPriority="61" w:unhideWhenUsed="0"/>
+    <w:lsdException w:name="Light Grid Accent 1" w:semiHidden="0" w:uiPriority="62" w:unhideWhenUsed="0"/>
+    <w:lsdException w:name="Medium Shading 1 Accent 1" w:semiHidden="0" w:uiPriority="63" w:unhideWhenUsed="0"/>
+    <w:lsdException w:name="Medium Shading 2 Accent 1" w:semiHidden="0" w:uiPriority="64" w:unhideWhenUsed="0"/>
+    <w:lsdException w:name="Medium List 1 Accent 1" w:semiHidden="0" w:uiPriority="65" w:unhideWhenUsed="0"/>
+    <w:lsdException w:name="Revision" w:unhideWhenUsed="0"/>
+    <w:lsdException w:name="List Paragraph" w:semiHidden="0" w:uiPriority="34" w:unhideWhenUsed="0" w:qFormat="1"/>
+    <w:lsdException w:name="Quote" w:semiHidden="0" w:uiPriority="29" w:unhideWhenUsed="0" w:qFormat="1"/>
+    <w:lsdException w:name="Intense Quote" w:semiHidden="0" w:uiPriority="30" w:unhideWhenUsed="0" w:qFormat="1"/>
+    <w:lsdException w:name="Medium List 2 Accent 1" w:semiHidden="0" w:uiPriority="66" w:unhideWhenUsed="0"/>
+    <w:lsdException w:name="Medium Grid 1 Accent 1" w:semiHidden="0" w:uiPriority="67" w:unhideWhenUsed="0"/>
+    <w:lsdException w:name="Medium Grid 2 Accent 1" w:semiHidden="0" w:uiPriority="68" w:unhideWhenUsed="0"/>
+    <w:lsdException w:name="Medium Grid 3 Accent 1" w:semiHidden="0" w:uiPriority="69" w:unhideWhenUsed="0"/>
+    <w:lsdException w:name="Dark List Accent 1" w:semiHidden="0" w:uiPriority="70" w:unhideWhenUsed="0"/>
+    <w:lsdException w:name="Colorful Shading Accent 1" w:semiHidden="0" w:uiPriority="71" w:unhideWhenUsed="0"/>
+    <w:lsdException w:name="Colorful List Accent 1" w:semiHidden="0" w:uiPriority="72" w:unhideWhenUsed="0"/>
+    <w:lsdException w:name="Colorful Grid Accent 1" w:semiHidden="0" w:uiPriority="73" w:unhideWhenUsed="0"/>
+    <w:lsdException w:name="Light Shading Accent 2" w:semiHidden="0" w:uiPriority="60" w:unhideWhenUsed="0"/>
+    <w:lsdException w:name="Light List Accent 2" w:semiHidden="0" w:uiPriority="61" w:unhideWhenUsed="0"/>
+    <w:lsdException w:name="Light Grid Accent 2" w:semiHidden="0" w:uiPriority="62" w:unhideWhenUsed="0"/>
+    <w:lsdException w:name="Medium Shading 1 Accent 2" w:semiHidden="0" w:uiPriority="63" w:unhideWhenUsed="0"/>
+    <w:lsdException w:name="Medium Shading 2 Accent 2" w:semiHidden="0" w:uiPriority="64" w:unhideWhenUsed="0"/>
+    <w:lsdException w:name="Medium List 1 Accent 2" w:semiHidden="0" w:uiPriority="65" w:unhideWhenUsed="0"/>
+    <w:lsdException w:name="Medium List 2 Accent 2" w:semiHidden="0" w:uiPriority="66" w:unhideWhenUsed="0"/>
+    <w:lsdException w:name="Medium Grid 1 Accent 2" w:semiHidden="0" w:uiPriority="67" w:unhideWhenUsed="0"/>
+    <w:lsdException w:name="Medium Grid 2 Accent 2" w:semiHidden="0" w:uiPriority="68" w:unhideWhenUsed="0"/>
+    <w:lsdException w:name="Medium Grid 3 Accent 2" w:semiHidden="0" w:uiPriority="69" w:unhideWhenUsed="0"/>
+    <w:lsdException w:name="Dark List Accent 2" w:semiHidden="0" w:uiPriority="70" w:unhideWhenUsed="0"/>
+    <w:lsdException w:name="Colorful Shading Accent 2" w:semiHidden="0" w:uiPriority="71" w:unhideWhenUsed="0"/>
+    <w:lsdException w:name="Colorful List Accent 2" w:semiHidden="0" w:uiPriority="72" w:unhideWhenUsed="0"/>
+    <w:lsdException w:name="Colorful Grid Accent 2" w:semiHidden="0" w:uiPriority="73" w:unhideWhenUsed="0"/>
+    <w:lsdException w:name="Light Shading Accent 3" w:semiHidden="0" w:uiPriority="60" w:unhideWhenUsed="0"/>
+    <w:lsdException w:name="Light List Accent 3" w:semiHidden="0" w:uiPriority="61" w:unhideWhenUsed="0"/>
+    <w:lsdException w:name="Light Grid Accent 3" w:semiHidden="0" w:uiPriority="62" w:unhideWhenUsed="0"/>
+    <w:lsdException w:name="Medium Shading 1 Accent 3" w:semiHidden="0" w:uiPriority="63" w:unhideWhenUsed="0"/>
+    <w:lsdException w:name="Medium Shading 2 Accent 3" w:semiHidden="0" w:uiPriority="64" w:unhideWhenUsed="0"/>
+    <w:lsdException w:name="Medium List 1 Accent 3" w:semiHidden="0" w:uiPriority="65" w:unhideWhenUsed="0"/>
+    <w:lsdException w:name="Medium List 2 Accent 3" w:semiHidden="0" w:uiPriority="66" w:unhideWhenUsed="0"/>
+    <w:lsdException w:name="Medium Grid 1 Accent 3" w:semiHidden="0" w:uiPriority="67" w:unhideWhenUsed="0"/>
+    <w:lsdException w:name="Medium Grid 2 Accent 3" w:semiHidden="0" w:uiPriority="68" w:unhideWhenUsed="0"/>
+    <w:lsdException w:name="Medium Grid 3 Accent 3" w:semiHidden="0" w:uiPriority="69" w:unhideWhenUsed="0"/>
+    <w:lsdException w:name="Dark List Accent 3" w:semiHidden="0" w:uiPriority="70" w:unhideWhenUsed="0"/>
+    <w:lsdException w:name="Colorful Shading Accent 3" w:semiHidden="0" w:uiPriority="71" w:unhideWhenUsed="0"/>
+    <w:lsdException w:name="Colorful List Accent 3" w:semiHidden="0" w:uiPriority="72" w:unhideWhenUsed="0"/>
+    <w:lsdException w:name="Colorful Grid Accent 3" w:semiHidden="0" w:uiPriority="73" w:unhideWhenUsed="0"/>
+    <w:lsdException w:name="Light Shading Accent 4" w:semiHidden="0" w:uiPriority="60" w:unhideWhenUsed="0"/>
+    <w:lsdException w:name="Light List Accent 4" w:semiHidden="0" w:uiPriority="61" w:unhideWhenUsed="0"/>
+    <w:lsdException w:name="Light Grid Accent 4" w:semiHidden="0" w:uiPriority="62" w:unhideWhenUsed="0"/>
+    <w:lsdException w:name="Medium Shading 1 Accent 4" w:semiHidden="0" w:uiPriority="63" w:unhideWhenUsed="0"/>
+    <w:lsdException w:name="Medium Shading 2 Accent 4" w:semiHidden="0" w:uiPriority="64" w:unhideWhenUsed="0"/>
+    <w:lsdException w:name="Medium List 1 Accent 4" w:semiHidden="0" w:uiPriority="65" w:unhideWhenUsed="0"/>
+    <w:lsdException w:name="Medium List 2 Accent 4" w:semiHidden="0" w:uiPriority="66" w:unhideWhenUsed="0"/>
+    <w:lsdException w:name="Medium Grid 1 Accent 4" w:semiHidden="0" w:uiPriority="67" w:unhideWhenUsed="0"/>
+    <w:lsdException w:name="Medium Grid 2 Accent 4" w:semiHidden="0" w:uiPriority="68" w:unhideWhenUsed="0"/>
+    <w:lsdException w:name="Medium Grid 3 Accent 4" w:semiHidden="0" w:uiPriority="69" w:unhideWhenUsed="0"/>
+    <w:lsdException w:name="Dark List Accent 4" w:semiHidden="0" w:uiPriority="70" w:unhideWhenUsed="0"/>
+    <w:lsdException w:name="Colorful Shading Accent 4" w:semiHidden="0" w:uiPriority="71" w:unhideWhenUsed="0"/>
+    <w:lsdException w:name="Colorful List Accent 4" w:semiHidden="0" w:uiPriority="72" w:unhideWhenUsed="0"/>
+    <w:lsdException w:name="Colorful Grid Accent 4" w:semiHidden="0" w:uiPriority="73" w:unhideWhenUsed="0"/>
+    <w:lsdException w:name="Light Shading Accent 5" w:semiHidden="0" w:uiPriority="60" w:unhideWhenUsed="0"/>
+    <w:lsdException w:name="Light List Accent 5" w:semiHidden="0" w:uiPriority="61" w:unhideWhenUsed="0"/>
+    <w:lsdException w:name="Light Grid Accent 5" w:semiHidden="0" w:uiPriority="62" w:unhideWhenUsed="0"/>
+    <w:lsdException w:name="Medium Shading 1 Accent 5" w:semiHidden="0" w:uiPriority="63" w:unhideWhenUsed="0"/>
+    <w:lsdException w:name="Medium Shading 2 Accent 5" w:semiHidden="0" w:uiPriority="64" w:unhideWhenUsed="0"/>
+    <w:lsdException w:name="Medium List 1 Accent 5" w:semiHidden="0" w:uiPriority="65" w:unhideWhenUsed="0"/>
+    <w:lsdException w:name="Medium List 2 Accent 5" w:semiHidden="0" w:uiPriority="66" w:unhideWhenUsed="0"/>
+    <w:lsdException w:name="Medium Grid 1 Accent 5" w:semiHidden="0" w:uiPriority="67" w:unhideWhenUsed="0"/>
+    <w:lsdException w:name="Medium Grid 2 Accent 5" w:semiHidden="0" w:uiPriority="68" w:unhideWhenUsed="0"/>
+    <w:lsdException w:name="Medium Grid 3 Accent 5" w:semiHidden="0" w:uiPriority="69" w:unhideWhenUsed="0"/>
+    <w:lsdException w:name="Dark List Accent 5" w:semiHidden="0" w:uiPriority="70" w:unhideWhenUsed="0"/>
+    <w:lsdException w:name="Colorful Shading Accent 5" w:semiHidden="0" w:uiPriority="71" w:unhideWhenUsed="0"/>
+    <w:lsdException w:name="Colorful List Accent 5" w:semiHidden="0" w:uiPriority="72" w:unhideWhenUsed="0"/>
+    <w:lsdException w:name="Colorful Grid Accent 5" w:semiHidden="0" w:uiPriority="73" w:unhideWhenUsed="0"/>
+    <w:lsdException w:name="Light Shading Accent 6" w:semiHidden="0" w:uiPriority="60" w:unhideWhenUsed="0"/>
+    <w:lsdException w:name="Light List Accent 6" w:semiHidden="0" w:uiPriority="61" w:unhideWhenUsed="0"/>
+    <w:lsdException w:name="Light Grid Accent 6" w:semiHidden="0" w:uiPriority="62" w:unhideWhenUsed="0"/>
+    <w:lsdException w:name="Medium Shading 1 Accent 6" w:semiHidden="0" w:uiPriority="63" w:unhideWhenUsed="0"/>
+    <w:lsdException w:name="Medium Shading 2 Accent 6" w:semiHidden="0" w:uiPriority="64" w:unhideWhenUsed="0"/>
+    <w:lsdException w:name="Medium List 1 Accent 6" w:semiHidden="0" w:uiPriority="65" w:unhideWhenUsed="0"/>
+    <w:lsdException w:name="Medium List 2 Accent 6" w:semiHidden="0" w:uiPriority="66" w:unhideWhenUsed="0"/>
+    <w:lsdException w:name="Medium Grid 1 Accent 6" w:semiHidden="0" w:uiPriority="67" w:unhideWhenUsed="0"/>
+    <w:lsdException w:name="Medium Grid 2 Accent 6" w:semiHidden="0" w:uiPriority="68" w:unhideWhenUsed="0"/>
+    <w:lsdException w:name="Medium Grid 3 Accent 6" w:semiHidden="0" w:uiPriority="69" w:unhideWhenUsed="0"/>
+    <w:lsdException w:name="Dark List Accent 6" w:semiHidden="0" w:uiPriority="70" w:unhideWhenUsed="0"/>
+    <w:lsdException w:name="Colorful Shading Accent 6" w:semiHidden="0" w:uiPriority="71" w:unhideWhenUsed="0"/>
+    <w:lsdException w:name="Colorful List Accent 6" w:semiHidden="0" w:uiPriority="72" w:unhideWhenUsed="0"/>
+    <w:lsdException w:name="Colorful Grid Accent 6" w:semiHidden="0" w:uiPriority="73" w:unhideWhenUsed="0"/>
+    <w:lsdException w:name="Subtle Emphasis" w:semiHidden="0" w:uiPriority="19" w:unhideWhenUsed="0" w:qFormat="1"/>
+    <w:lsdException w:name="Intense Emphasis" w:semiHidden="0" w:uiPriority="21" w:unhideWhenUsed="0" w:qFormat="1"/>
+    <w:lsdException w:name="Subtle Reference" w:semiHidden="0" w:uiPriority="31" w:unhideWhenUsed="0" w:qFormat="1"/>
+    <w:lsdException w:name="Intense Reference" w:semiHidden="0" w:uiPriority="32" w:unhideWhenUsed="0" w:qFormat="1"/>
+    <w:lsdException w:name="Book Title" w:semiHidden="0" w:uiPriority="33" w:unhideWhenUsed="0" w:qFormat="1"/>
+    <w:lsdException w:name="Bibliography" w:uiPriority="37"/>
+    <w:lsdException w:name="TOC Heading" w:uiPriority="39" w:qFormat="1"/>
+  </w:latentStyles>
+  <w:style w:type="paragraph" w:default="1" w:styleId="Normal">
+    <w:name w:val="Normal"/>
+    <w:qFormat/>
+  </w:style>
+  <w:style w:type="character" w:default="1" w:styleId="Fuentedeprrafopredeter">
+    <w:name w:val="Default Paragraph Font"/>
+    <w:uiPriority w:val="1"/>
+    <w:semiHidden/>
+    <w:unhideWhenUsed/>
+  </w:style>
+  <w:style w:type="table" w:default="1" w:styleId="Tablanormal">
+    <w:name w:val="Normal Table"/>
+    <w:uiPriority w:val="99"/>
+    <w:semiHidden/>
+    <w:unhideWhenUsed/>
+    <w:tblPr>
+      <w:tblInd w:w="0" w:type="dxa"/>
+      <w:tblCellMar>
+        <w:top w:w="0" w:type="dxa"/>
+        <w:left w:w="108" w:type="dxa"/>
+        <w:bottom w:w="0" w:type="dxa"/>
+        <w:right w:w="108" w:type="dxa"/>
+      </w:tblCellMar>
+    </w:tblPr>
+  </w:style>
+  <w:style w:type="numbering" w:default="1" w:styleId="Sinlista">
+    <w:name w:val="No List"/>
+    <w:uiPriority w:val="99"/>
+    <w:semiHidden/>
+    <w:unhideWhenUsed/>
+  </w:style>
+  <w:style w:type="paragraph" w:customStyle="1" w:styleId="A1115B647BAC4F53851FF7E1DF378304">
+    <w:name w:val="A1115B647BAC4F53851FF7E1DF378304"/>
+  </w:style>
+  <w:style w:type="paragraph" w:customStyle="1" w:styleId="0C32C11560354BD780795384363CAA13">
+    <w:name w:val="0C32C11560354BD780795384363CAA13"/>
+  </w:style>
+</w:styles>
+</file>
+
 <file path=word/glossary/webSettings.xml><?xml version="1.0" encoding="utf-8"?>
-<w:webSettings xmlns:mc="http://schemas.openxmlformats.org/markup-compatibility/2006" xmlns:r="http://schemas.openxmlformats.org/officeDocument/2006/relationships" xmlns:w="http://schemas.openxmlformats.org/wordprocessingml/2006/main" xmlns:w14="http://schemas.microsoft.com/office/word/2010/wordml" xmlns:w15="http://schemas.microsoft.com/office/word/2012/wordml" mc:Ignorable="w14 w15">
+<w:webSettings xmlns:mc="http://schemas.openxmlformats.org/markup-compatibility/2006" xmlns:r="http://schemas.openxmlformats.org/officeDocument/2006/relationships" xmlns:w="http://schemas.openxmlformats.org/wordprocessingml/2006/main" xmlns:w14="http://schemas.microsoft.com/office/word/2010/wordml" mc:Ignorable="w14">
   <w:optimizeForBrowser/>
   <w:allowPNG/>
 </w:webSettings>
@@ -4169,7 +4503,7 @@
   <a:extraClrSchemeLst/>
   <a:extLst>
     <a:ext uri="{05A4C25C-085E-4340-85A3-A5531E510DB2}">
-      <thm15:themeFamily xmlns:thm15="http://schemas.microsoft.com/office/thememl/2012/main" name="Office Theme" id="{62F939B6-93AF-4DB8-9C6B-D6C7DFDC589F}" vid="{4A3C46E8-61CC-4603-A589-7422A47A8E4A}"/>
+      <thm15:themeFamily xmlns:thm15="http://schemas.microsoft.com/office/thememl/2012/main" xmlns="" name="Office Theme" id="{62F939B6-93AF-4DB8-9C6B-D6C7DFDC589F}" vid="{4A3C46E8-61CC-4603-A589-7422A47A8E4A}"/>
     </a:ext>
   </a:extLst>
 </a:theme>
